--- a/需求阶段/需求规格说明文档.docx
+++ b/需求阶段/需求规格说明文档.docx
@@ -64,7 +64,7 @@
           <w:szCs w:val="64"/>
           <w:lang w:eastAsia="zh-CN"/>
         </w:rPr>
-        <w:t>V1.0</w:t>
+        <w:t>V1.1.6</w:t>
       </w:r>
     </w:p>
     <w:p>
@@ -184,8 +184,18 @@
           <w:sz w:val="60"/>
           <w:szCs w:val="60"/>
         </w:rPr>
-        <w:t>2016-9</w:t>
-      </w:r>
+        <w:t>2016-</w:t>
+      </w:r>
+      <w:r>
+        <w:rPr>
+          <w:rFonts w:ascii="宋体" w:eastAsia="宋体" w:hAnsi="宋体" w:cs="宋体"/>
+          <w:sz w:val="60"/>
+          <w:szCs w:val="60"/>
+        </w:rPr>
+        <w:t>10</w:t>
+      </w:r>
+      <w:bookmarkStart w:id="0" w:name="_GoBack"/>
+      <w:bookmarkEnd w:id="0"/>
     </w:p>
     <w:p>
       <w:r>
@@ -201,7 +211,8 @@
           <w:lang w:eastAsia="zh-CN"/>
         </w:rPr>
       </w:pPr>
-      <w:bookmarkStart w:id="0" w:name="_Toc432529611"/>
+      <w:bookmarkStart w:id="1" w:name="_Toc432529611"/>
+      <w:bookmarkStart w:id="2" w:name="_Toc464129608"/>
       <w:r>
         <w:rPr>
           <w:rFonts w:ascii="Calibri" w:hAnsi="Calibri" w:cs="Calibri" w:hint="default"/>
@@ -210,7 +221,8 @@
         <w:lastRenderedPageBreak/>
         <w:t>更新历史</w:t>
       </w:r>
-      <w:bookmarkEnd w:id="0"/>
+      <w:bookmarkEnd w:id="1"/>
+      <w:bookmarkEnd w:id="2"/>
     </w:p>
     <w:tbl>
       <w:tblPr>
@@ -250,8 +262,8 @@
                 <w:b/>
               </w:rPr>
             </w:pPr>
-            <w:bookmarkStart w:id="1" w:name="OLE_LINK3"/>
-            <w:bookmarkStart w:id="2" w:name="OLE_LINK4"/>
+            <w:bookmarkStart w:id="3" w:name="OLE_LINK3"/>
+            <w:bookmarkStart w:id="4" w:name="OLE_LINK4"/>
             <w:r>
               <w:rPr>
                 <w:rFonts w:asciiTheme="minorEastAsia" w:hAnsiTheme="minorEastAsia" w:cs="Calibri"/>
@@ -1119,8 +1131,8 @@
           </w:p>
         </w:tc>
       </w:tr>
-      <w:bookmarkEnd w:id="1"/>
-      <w:bookmarkEnd w:id="2"/>
+      <w:bookmarkEnd w:id="3"/>
+      <w:bookmarkEnd w:id="4"/>
       <w:tr>
         <w:tc>
           <w:tcPr>
@@ -2203,6 +2215,133 @@
                 <w:rFonts w:asciiTheme="minorEastAsia" w:hAnsiTheme="minorEastAsia" w:cs="Calibri" w:hint="eastAsia"/>
               </w:rPr>
               <w:t>V1.1.5</w:t>
+            </w:r>
+          </w:p>
+        </w:tc>
+      </w:tr>
+      <w:tr>
+        <w:tc>
+          <w:tcPr>
+            <w:tcW w:w="1627" w:type="dxa"/>
+            <w:tcBorders>
+              <w:tl2br w:val="nil"/>
+              <w:tr2bl w:val="nil"/>
+            </w:tcBorders>
+            <w:shd w:val="pct5" w:color="auto" w:fill="auto"/>
+          </w:tcPr>
+          <w:p>
+            <w:pPr>
+              <w:spacing w:before="40" w:after="40"/>
+              <w:rPr>
+                <w:rFonts w:asciiTheme="minorEastAsia" w:hAnsiTheme="minorEastAsia" w:cs="Calibri" w:hint="eastAsia"/>
+              </w:rPr>
+            </w:pPr>
+            <w:r>
+              <w:rPr>
+                <w:rFonts w:asciiTheme="minorEastAsia" w:hAnsiTheme="minorEastAsia" w:cs="Calibri" w:hint="eastAsia"/>
+              </w:rPr>
+              <w:t>吴志成</w:t>
+            </w:r>
+          </w:p>
+        </w:tc>
+        <w:tc>
+          <w:tcPr>
+            <w:tcW w:w="1380" w:type="dxa"/>
+            <w:tcBorders>
+              <w:tl2br w:val="nil"/>
+              <w:tr2bl w:val="nil"/>
+            </w:tcBorders>
+          </w:tcPr>
+          <w:p>
+            <w:pPr>
+              <w:spacing w:before="40" w:after="40"/>
+              <w:rPr>
+                <w:rFonts w:asciiTheme="minorEastAsia" w:hAnsiTheme="minorEastAsia" w:cs="Calibri" w:hint="eastAsia"/>
+              </w:rPr>
+            </w:pPr>
+            <w:r>
+              <w:rPr>
+                <w:rFonts w:asciiTheme="minorEastAsia" w:hAnsiTheme="minorEastAsia" w:cs="Calibri" w:hint="eastAsia"/>
+              </w:rPr>
+              <w:t>2016-</w:t>
+            </w:r>
+            <w:r>
+              <w:rPr>
+                <w:rFonts w:asciiTheme="minorEastAsia" w:hAnsiTheme="minorEastAsia" w:cs="Calibri"/>
+              </w:rPr>
+              <w:t>10</w:t>
+            </w:r>
+            <w:r>
+              <w:rPr>
+                <w:rFonts w:asciiTheme="minorEastAsia" w:hAnsiTheme="minorEastAsia" w:cs="Calibri" w:hint="eastAsia"/>
+              </w:rPr>
+              <w:t>-</w:t>
+            </w:r>
+            <w:r>
+              <w:rPr>
+                <w:rFonts w:asciiTheme="minorEastAsia" w:hAnsiTheme="minorEastAsia" w:cs="Calibri"/>
+              </w:rPr>
+              <w:t>13</w:t>
+            </w:r>
+          </w:p>
+        </w:tc>
+        <w:tc>
+          <w:tcPr>
+            <w:tcW w:w="3794" w:type="dxa"/>
+            <w:tcBorders>
+              <w:tl2br w:val="nil"/>
+              <w:tr2bl w:val="nil"/>
+            </w:tcBorders>
+          </w:tcPr>
+          <w:p>
+            <w:pPr>
+              <w:pStyle w:val="32"/>
+              <w:spacing w:before="40" w:after="40"/>
+              <w:ind w:firstLineChars="0" w:firstLine="0"/>
+              <w:rPr>
+                <w:rFonts w:asciiTheme="minorEastAsia" w:hAnsiTheme="minorEastAsia" w:cs="Calibri" w:hint="eastAsia"/>
+              </w:rPr>
+            </w:pPr>
+            <w:r>
+              <w:rPr>
+                <w:rFonts w:asciiTheme="minorEastAsia" w:hAnsiTheme="minorEastAsia" w:cs="Calibri" w:hint="eastAsia"/>
+              </w:rPr>
+              <w:t>分解3.2.12用例为</w:t>
+            </w:r>
+            <w:r>
+              <w:rPr>
+                <w:rFonts w:asciiTheme="minorEastAsia" w:hAnsiTheme="minorEastAsia" w:cs="Calibri" w:hint="eastAsia"/>
+              </w:rPr>
+              <w:t>3.2.12</w:t>
+            </w:r>
+            <w:r>
+              <w:rPr>
+                <w:rFonts w:asciiTheme="minorEastAsia" w:hAnsiTheme="minorEastAsia" w:cs="Calibri" w:hint="eastAsia"/>
+              </w:rPr>
+              <w:t>、3.2.13两个用例并修改相应的功能描述</w:t>
+            </w:r>
+          </w:p>
+        </w:tc>
+        <w:tc>
+          <w:tcPr>
+            <w:tcW w:w="1715" w:type="dxa"/>
+            <w:tcBorders>
+              <w:tl2br w:val="nil"/>
+              <w:tr2bl w:val="nil"/>
+            </w:tcBorders>
+          </w:tcPr>
+          <w:p>
+            <w:pPr>
+              <w:spacing w:before="40" w:after="40"/>
+              <w:rPr>
+                <w:rFonts w:asciiTheme="minorEastAsia" w:hAnsiTheme="minorEastAsia" w:cs="Calibri" w:hint="eastAsia"/>
+              </w:rPr>
+            </w:pPr>
+            <w:r>
+              <w:rPr>
+                <w:rFonts w:asciiTheme="minorEastAsia" w:hAnsiTheme="minorEastAsia" w:cs="Calibri" w:hint="eastAsia"/>
+              </w:rPr>
+              <w:t>V1.1.6</w:t>
             </w:r>
           </w:p>
         </w:tc>
@@ -2273,6 +2412,7 @@
             </w:tabs>
             <w:rPr>
               <w:rFonts w:asciiTheme="minorHAnsi" w:eastAsiaTheme="minorEastAsia" w:hAnsiTheme="minorHAnsi" w:cstheme="minorBidi" w:hint="default"/>
+              <w:noProof/>
               <w:szCs w:val="22"/>
             </w:rPr>
           </w:pPr>
@@ -2291,32 +2431,135 @@
             </w:rPr>
             <w:fldChar w:fldCharType="separate"/>
           </w:r>
-          <w:hyperlink w:anchor="_Toc462651624" w:history="1">
+          <w:hyperlink w:anchor="_Toc464129608" w:history="1">
             <w:r>
               <w:rPr>
                 <w:rStyle w:val="ae"/>
+                <w:rFonts w:ascii="Calibri" w:hAnsi="Calibri" w:cs="Calibri"/>
+                <w:noProof/>
+              </w:rPr>
+              <w:t>更新历史</w:t>
+            </w:r>
+            <w:r>
+              <w:rPr>
+                <w:noProof/>
+                <w:webHidden/>
+              </w:rPr>
+              <w:tab/>
+            </w:r>
+            <w:r>
+              <w:rPr>
+                <w:noProof/>
+                <w:webHidden/>
+              </w:rPr>
+              <w:fldChar w:fldCharType="begin"/>
+            </w:r>
+            <w:r>
+              <w:rPr>
+                <w:noProof/>
+                <w:webHidden/>
+              </w:rPr>
+              <w:instrText xml:space="preserve"> PAGEREF _Toc464129608 \h </w:instrText>
+            </w:r>
+            <w:r>
+              <w:rPr>
+                <w:noProof/>
+                <w:webHidden/>
+              </w:rPr>
+            </w:r>
+            <w:r>
+              <w:rPr>
+                <w:rFonts w:hint="default"/>
+                <w:noProof/>
+                <w:webHidden/>
+              </w:rPr>
+              <w:fldChar w:fldCharType="separate"/>
+            </w:r>
+            <w:r>
+              <w:rPr>
+                <w:rFonts w:hint="default"/>
+                <w:noProof/>
+                <w:webHidden/>
+              </w:rPr>
+              <w:t>2</w:t>
+            </w:r>
+            <w:r>
+              <w:rPr>
+                <w:noProof/>
+                <w:webHidden/>
+              </w:rPr>
+              <w:fldChar w:fldCharType="end"/>
+            </w:r>
+          </w:hyperlink>
+        </w:p>
+        <w:p>
+          <w:pPr>
+            <w:pStyle w:val="11"/>
+            <w:tabs>
+              <w:tab w:val="right" w:leader="dot" w:pos="8296"/>
+            </w:tabs>
+            <w:rPr>
+              <w:rFonts w:asciiTheme="minorHAnsi" w:eastAsiaTheme="minorEastAsia" w:hAnsiTheme="minorHAnsi" w:cstheme="minorBidi" w:hint="default"/>
+              <w:noProof/>
+              <w:szCs w:val="22"/>
+            </w:rPr>
+          </w:pPr>
+          <w:hyperlink w:anchor="_Toc464129609" w:history="1">
+            <w:r>
+              <w:rPr>
+                <w:rStyle w:val="ae"/>
+                <w:noProof/>
               </w:rPr>
               <w:t>一、引言</w:t>
             </w:r>
             <w:r>
+              <w:rPr>
+                <w:noProof/>
+                <w:webHidden/>
+              </w:rPr>
               <w:tab/>
             </w:r>
             <w:r>
+              <w:rPr>
+                <w:noProof/>
+                <w:webHidden/>
+              </w:rPr>
               <w:fldChar w:fldCharType="begin"/>
             </w:r>
             <w:r>
-              <w:instrText xml:space="preserve"> PAGEREF _Toc462651624 \h </w:instrText>
-            </w:r>
-            <w:r>
+              <w:rPr>
+                <w:noProof/>
+                <w:webHidden/>
+              </w:rPr>
+              <w:instrText xml:space="preserve"> PAGEREF _Toc464129609 \h </w:instrText>
+            </w:r>
+            <w:r>
+              <w:rPr>
+                <w:noProof/>
+                <w:webHidden/>
+              </w:rPr>
+            </w:r>
+            <w:r>
+              <w:rPr>
+                <w:rFonts w:hint="default"/>
+                <w:noProof/>
+                <w:webHidden/>
+              </w:rPr>
               <w:fldChar w:fldCharType="separate"/>
             </w:r>
             <w:r>
               <w:rPr>
                 <w:rFonts w:hint="default"/>
-              </w:rPr>
-              <w:t>4</w:t>
-            </w:r>
-            <w:r>
+                <w:noProof/>
+                <w:webHidden/>
+              </w:rPr>
+              <w:t>5</w:t>
+            </w:r>
+            <w:r>
+              <w:rPr>
+                <w:noProof/>
+                <w:webHidden/>
+              </w:rPr>
               <w:fldChar w:fldCharType="end"/>
             </w:r>
           </w:hyperlink>
@@ -2329,41 +2572,73 @@
             </w:tabs>
             <w:rPr>
               <w:rFonts w:asciiTheme="minorHAnsi" w:eastAsiaTheme="minorEastAsia" w:hAnsiTheme="minorHAnsi" w:cstheme="minorBidi" w:hint="default"/>
+              <w:noProof/>
               <w:szCs w:val="22"/>
             </w:rPr>
           </w:pPr>
-          <w:hyperlink w:anchor="_Toc462651625" w:history="1">
+          <w:hyperlink w:anchor="_Toc464129610" w:history="1">
             <w:r>
               <w:rPr>
                 <w:rStyle w:val="ae"/>
+                <w:noProof/>
               </w:rPr>
               <w:t>1.1</w:t>
             </w:r>
             <w:r>
               <w:rPr>
                 <w:rStyle w:val="ae"/>
+                <w:noProof/>
               </w:rPr>
               <w:t>目的</w:t>
             </w:r>
             <w:r>
+              <w:rPr>
+                <w:noProof/>
+                <w:webHidden/>
+              </w:rPr>
               <w:tab/>
             </w:r>
             <w:r>
+              <w:rPr>
+                <w:noProof/>
+                <w:webHidden/>
+              </w:rPr>
               <w:fldChar w:fldCharType="begin"/>
             </w:r>
             <w:r>
-              <w:instrText xml:space="preserve"> PAGEREF _Toc462651625 \h </w:instrText>
-            </w:r>
-            <w:r>
+              <w:rPr>
+                <w:noProof/>
+                <w:webHidden/>
+              </w:rPr>
+              <w:instrText xml:space="preserve"> PAGEREF _Toc464129610 \h </w:instrText>
+            </w:r>
+            <w:r>
+              <w:rPr>
+                <w:noProof/>
+                <w:webHidden/>
+              </w:rPr>
+            </w:r>
+            <w:r>
+              <w:rPr>
+                <w:rFonts w:hint="default"/>
+                <w:noProof/>
+                <w:webHidden/>
+              </w:rPr>
               <w:fldChar w:fldCharType="separate"/>
             </w:r>
             <w:r>
               <w:rPr>
                 <w:rFonts w:hint="default"/>
-              </w:rPr>
-              <w:t>4</w:t>
-            </w:r>
-            <w:r>
+                <w:noProof/>
+                <w:webHidden/>
+              </w:rPr>
+              <w:t>5</w:t>
+            </w:r>
+            <w:r>
+              <w:rPr>
+                <w:noProof/>
+                <w:webHidden/>
+              </w:rPr>
               <w:fldChar w:fldCharType="end"/>
             </w:r>
           </w:hyperlink>
@@ -2376,41 +2651,73 @@
             </w:tabs>
             <w:rPr>
               <w:rFonts w:asciiTheme="minorHAnsi" w:eastAsiaTheme="minorEastAsia" w:hAnsiTheme="minorHAnsi" w:cstheme="minorBidi" w:hint="default"/>
+              <w:noProof/>
               <w:szCs w:val="22"/>
             </w:rPr>
           </w:pPr>
-          <w:hyperlink w:anchor="_Toc462651626" w:history="1">
+          <w:hyperlink w:anchor="_Toc464129611" w:history="1">
             <w:r>
               <w:rPr>
                 <w:rStyle w:val="ae"/>
+                <w:noProof/>
               </w:rPr>
               <w:t>1.2</w:t>
             </w:r>
             <w:r>
               <w:rPr>
                 <w:rStyle w:val="ae"/>
+                <w:noProof/>
               </w:rPr>
               <w:t>范围</w:t>
             </w:r>
             <w:r>
+              <w:rPr>
+                <w:noProof/>
+                <w:webHidden/>
+              </w:rPr>
               <w:tab/>
             </w:r>
             <w:r>
+              <w:rPr>
+                <w:noProof/>
+                <w:webHidden/>
+              </w:rPr>
               <w:fldChar w:fldCharType="begin"/>
             </w:r>
             <w:r>
-              <w:instrText xml:space="preserve"> PAGEREF _Toc462651626 \h </w:instrText>
-            </w:r>
-            <w:r>
+              <w:rPr>
+                <w:noProof/>
+                <w:webHidden/>
+              </w:rPr>
+              <w:instrText xml:space="preserve"> PAGEREF _Toc464129611 \h </w:instrText>
+            </w:r>
+            <w:r>
+              <w:rPr>
+                <w:noProof/>
+                <w:webHidden/>
+              </w:rPr>
+            </w:r>
+            <w:r>
+              <w:rPr>
+                <w:rFonts w:hint="default"/>
+                <w:noProof/>
+                <w:webHidden/>
+              </w:rPr>
               <w:fldChar w:fldCharType="separate"/>
             </w:r>
             <w:r>
               <w:rPr>
                 <w:rFonts w:hint="default"/>
+                <w:noProof/>
+                <w:webHidden/>
               </w:rPr>
               <w:t>5</w:t>
             </w:r>
             <w:r>
+              <w:rPr>
+                <w:noProof/>
+                <w:webHidden/>
+              </w:rPr>
               <w:fldChar w:fldCharType="end"/>
             </w:r>
           </w:hyperlink>
@@ -2423,41 +2730,73 @@
             </w:tabs>
             <w:rPr>
               <w:rFonts w:asciiTheme="minorHAnsi" w:eastAsiaTheme="minorEastAsia" w:hAnsiTheme="minorHAnsi" w:cstheme="minorBidi" w:hint="default"/>
+              <w:noProof/>
               <w:szCs w:val="22"/>
             </w:rPr>
           </w:pPr>
-          <w:hyperlink w:anchor="_Toc462651627" w:history="1">
+          <w:hyperlink w:anchor="_Toc464129612" w:history="1">
             <w:r>
               <w:rPr>
                 <w:rStyle w:val="ae"/>
+                <w:noProof/>
               </w:rPr>
               <w:t>1.3</w:t>
             </w:r>
             <w:r>
               <w:rPr>
                 <w:rStyle w:val="ae"/>
+                <w:noProof/>
               </w:rPr>
               <w:t>参考文献</w:t>
             </w:r>
             <w:r>
+              <w:rPr>
+                <w:noProof/>
+                <w:webHidden/>
+              </w:rPr>
               <w:tab/>
             </w:r>
             <w:r>
+              <w:rPr>
+                <w:noProof/>
+                <w:webHidden/>
+              </w:rPr>
               <w:fldChar w:fldCharType="begin"/>
             </w:r>
             <w:r>
-              <w:instrText xml:space="preserve"> PAGEREF _Toc462651627 \h </w:instrText>
-            </w:r>
-            <w:r>
+              <w:rPr>
+                <w:noProof/>
+                <w:webHidden/>
+              </w:rPr>
+              <w:instrText xml:space="preserve"> PAGEREF _Toc464129612 \h </w:instrText>
+            </w:r>
+            <w:r>
+              <w:rPr>
+                <w:noProof/>
+                <w:webHidden/>
+              </w:rPr>
+            </w:r>
+            <w:r>
+              <w:rPr>
+                <w:rFonts w:hint="default"/>
+                <w:noProof/>
+                <w:webHidden/>
+              </w:rPr>
               <w:fldChar w:fldCharType="separate"/>
             </w:r>
             <w:r>
               <w:rPr>
                 <w:rFonts w:hint="default"/>
+                <w:noProof/>
+                <w:webHidden/>
               </w:rPr>
               <w:t>5</w:t>
             </w:r>
             <w:r>
+              <w:rPr>
+                <w:noProof/>
+                <w:webHidden/>
+              </w:rPr>
               <w:fldChar w:fldCharType="end"/>
             </w:r>
           </w:hyperlink>
@@ -2470,35 +2809,66 @@
             </w:tabs>
             <w:rPr>
               <w:rFonts w:asciiTheme="minorHAnsi" w:eastAsiaTheme="minorEastAsia" w:hAnsiTheme="minorHAnsi" w:cstheme="minorBidi" w:hint="default"/>
+              <w:noProof/>
               <w:szCs w:val="22"/>
             </w:rPr>
           </w:pPr>
-          <w:hyperlink w:anchor="_Toc462651628" w:history="1">
+          <w:hyperlink w:anchor="_Toc464129613" w:history="1">
             <w:r>
               <w:rPr>
                 <w:rStyle w:val="ae"/>
+                <w:noProof/>
               </w:rPr>
               <w:t>二、总体描述</w:t>
             </w:r>
             <w:r>
+              <w:rPr>
+                <w:noProof/>
+                <w:webHidden/>
+              </w:rPr>
               <w:tab/>
             </w:r>
             <w:r>
+              <w:rPr>
+                <w:noProof/>
+                <w:webHidden/>
+              </w:rPr>
               <w:fldChar w:fldCharType="begin"/>
             </w:r>
             <w:r>
-              <w:instrText xml:space="preserve"> PAGEREF _Toc462651628 \h </w:instrText>
-            </w:r>
-            <w:r>
+              <w:rPr>
+                <w:noProof/>
+                <w:webHidden/>
+              </w:rPr>
+              <w:instrText xml:space="preserve"> PAGEREF _Toc464129613 \h </w:instrText>
+            </w:r>
+            <w:r>
+              <w:rPr>
+                <w:noProof/>
+                <w:webHidden/>
+              </w:rPr>
+            </w:r>
+            <w:r>
+              <w:rPr>
+                <w:rFonts w:hint="default"/>
+                <w:noProof/>
+                <w:webHidden/>
+              </w:rPr>
               <w:fldChar w:fldCharType="separate"/>
             </w:r>
             <w:r>
               <w:rPr>
                 <w:rFonts w:hint="default"/>
+                <w:noProof/>
+                <w:webHidden/>
               </w:rPr>
               <w:t>5</w:t>
             </w:r>
             <w:r>
+              <w:rPr>
+                <w:noProof/>
+                <w:webHidden/>
+              </w:rPr>
               <w:fldChar w:fldCharType="end"/>
             </w:r>
           </w:hyperlink>
@@ -2511,41 +2881,73 @@
             </w:tabs>
             <w:rPr>
               <w:rFonts w:asciiTheme="minorHAnsi" w:eastAsiaTheme="minorEastAsia" w:hAnsiTheme="minorHAnsi" w:cstheme="minorBidi" w:hint="default"/>
+              <w:noProof/>
               <w:szCs w:val="22"/>
             </w:rPr>
           </w:pPr>
-          <w:hyperlink w:anchor="_Toc462651629" w:history="1">
+          <w:hyperlink w:anchor="_Toc464129614" w:history="1">
             <w:r>
               <w:rPr>
                 <w:rStyle w:val="ae"/>
+                <w:noProof/>
               </w:rPr>
               <w:t>2.1</w:t>
             </w:r>
             <w:r>
               <w:rPr>
                 <w:rStyle w:val="ae"/>
+                <w:noProof/>
               </w:rPr>
               <w:t>商品前景</w:t>
             </w:r>
             <w:r>
+              <w:rPr>
+                <w:noProof/>
+                <w:webHidden/>
+              </w:rPr>
               <w:tab/>
             </w:r>
             <w:r>
+              <w:rPr>
+                <w:noProof/>
+                <w:webHidden/>
+              </w:rPr>
               <w:fldChar w:fldCharType="begin"/>
             </w:r>
             <w:r>
-              <w:instrText xml:space="preserve"> PAGEREF _Toc462651629 \h </w:instrText>
-            </w:r>
-            <w:r>
+              <w:rPr>
+                <w:noProof/>
+                <w:webHidden/>
+              </w:rPr>
+              <w:instrText xml:space="preserve"> PAGEREF _Toc464129614 \h </w:instrText>
+            </w:r>
+            <w:r>
+              <w:rPr>
+                <w:noProof/>
+                <w:webHidden/>
+              </w:rPr>
+            </w:r>
+            <w:r>
+              <w:rPr>
+                <w:rFonts w:hint="default"/>
+                <w:noProof/>
+                <w:webHidden/>
+              </w:rPr>
               <w:fldChar w:fldCharType="separate"/>
             </w:r>
             <w:r>
               <w:rPr>
                 <w:rFonts w:hint="default"/>
+                <w:noProof/>
+                <w:webHidden/>
               </w:rPr>
               <w:t>5</w:t>
             </w:r>
             <w:r>
+              <w:rPr>
+                <w:noProof/>
+                <w:webHidden/>
+              </w:rPr>
               <w:fldChar w:fldCharType="end"/>
             </w:r>
           </w:hyperlink>
@@ -2558,41 +2960,73 @@
             </w:tabs>
             <w:rPr>
               <w:rFonts w:asciiTheme="minorHAnsi" w:eastAsiaTheme="minorEastAsia" w:hAnsiTheme="minorHAnsi" w:cstheme="minorBidi" w:hint="default"/>
+              <w:noProof/>
               <w:szCs w:val="22"/>
             </w:rPr>
           </w:pPr>
-          <w:hyperlink w:anchor="_Toc462651630" w:history="1">
+          <w:hyperlink w:anchor="_Toc464129615" w:history="1">
             <w:r>
               <w:rPr>
                 <w:rStyle w:val="ae"/>
+                <w:noProof/>
               </w:rPr>
               <w:t>2.1.1</w:t>
             </w:r>
             <w:r>
               <w:rPr>
                 <w:rStyle w:val="ae"/>
+                <w:noProof/>
               </w:rPr>
               <w:t>背景与机遇</w:t>
             </w:r>
             <w:r>
+              <w:rPr>
+                <w:noProof/>
+                <w:webHidden/>
+              </w:rPr>
               <w:tab/>
             </w:r>
             <w:r>
+              <w:rPr>
+                <w:noProof/>
+                <w:webHidden/>
+              </w:rPr>
               <w:fldChar w:fldCharType="begin"/>
             </w:r>
             <w:r>
-              <w:instrText xml:space="preserve"> PAGEREF _Toc462651630 \h </w:instrText>
-            </w:r>
-            <w:r>
+              <w:rPr>
+                <w:noProof/>
+                <w:webHidden/>
+              </w:rPr>
+              <w:instrText xml:space="preserve"> PAGEREF _Toc464129615 \h </w:instrText>
+            </w:r>
+            <w:r>
+              <w:rPr>
+                <w:noProof/>
+                <w:webHidden/>
+              </w:rPr>
+            </w:r>
+            <w:r>
+              <w:rPr>
+                <w:rFonts w:hint="default"/>
+                <w:noProof/>
+                <w:webHidden/>
+              </w:rPr>
               <w:fldChar w:fldCharType="separate"/>
             </w:r>
             <w:r>
               <w:rPr>
                 <w:rFonts w:hint="default"/>
+                <w:noProof/>
+                <w:webHidden/>
               </w:rPr>
               <w:t>5</w:t>
             </w:r>
             <w:r>
+              <w:rPr>
+                <w:noProof/>
+                <w:webHidden/>
+              </w:rPr>
               <w:fldChar w:fldCharType="end"/>
             </w:r>
           </w:hyperlink>
@@ -2605,41 +3039,73 @@
             </w:tabs>
             <w:rPr>
               <w:rFonts w:asciiTheme="minorHAnsi" w:eastAsiaTheme="minorEastAsia" w:hAnsiTheme="minorHAnsi" w:cstheme="minorBidi" w:hint="default"/>
+              <w:noProof/>
               <w:szCs w:val="22"/>
             </w:rPr>
           </w:pPr>
-          <w:hyperlink w:anchor="_Toc462651631" w:history="1">
+          <w:hyperlink w:anchor="_Toc464129616" w:history="1">
             <w:r>
               <w:rPr>
                 <w:rStyle w:val="ae"/>
+                <w:noProof/>
               </w:rPr>
               <w:t>2.1.2</w:t>
             </w:r>
             <w:r>
               <w:rPr>
                 <w:rStyle w:val="ae"/>
+                <w:noProof/>
               </w:rPr>
               <w:t>业务需求</w:t>
             </w:r>
             <w:r>
+              <w:rPr>
+                <w:noProof/>
+                <w:webHidden/>
+              </w:rPr>
               <w:tab/>
             </w:r>
             <w:r>
+              <w:rPr>
+                <w:noProof/>
+                <w:webHidden/>
+              </w:rPr>
               <w:fldChar w:fldCharType="begin"/>
             </w:r>
             <w:r>
-              <w:instrText xml:space="preserve"> PAGEREF _Toc462651631 \h </w:instrText>
-            </w:r>
-            <w:r>
+              <w:rPr>
+                <w:noProof/>
+                <w:webHidden/>
+              </w:rPr>
+              <w:instrText xml:space="preserve"> PAGEREF _Toc464129616 \h </w:instrText>
+            </w:r>
+            <w:r>
+              <w:rPr>
+                <w:noProof/>
+                <w:webHidden/>
+              </w:rPr>
+            </w:r>
+            <w:r>
+              <w:rPr>
+                <w:rFonts w:hint="default"/>
+                <w:noProof/>
+                <w:webHidden/>
+              </w:rPr>
               <w:fldChar w:fldCharType="separate"/>
             </w:r>
             <w:r>
               <w:rPr>
                 <w:rFonts w:hint="default"/>
+                <w:noProof/>
+                <w:webHidden/>
               </w:rPr>
               <w:t>6</w:t>
             </w:r>
             <w:r>
+              <w:rPr>
+                <w:noProof/>
+                <w:webHidden/>
+              </w:rPr>
               <w:fldChar w:fldCharType="end"/>
             </w:r>
           </w:hyperlink>
@@ -2652,41 +3118,73 @@
             </w:tabs>
             <w:rPr>
               <w:rFonts w:asciiTheme="minorHAnsi" w:eastAsiaTheme="minorEastAsia" w:hAnsiTheme="minorHAnsi" w:cstheme="minorBidi" w:hint="default"/>
+              <w:noProof/>
               <w:szCs w:val="22"/>
             </w:rPr>
           </w:pPr>
-          <w:hyperlink w:anchor="_Toc462651632" w:history="1">
+          <w:hyperlink w:anchor="_Toc464129617" w:history="1">
             <w:r>
               <w:rPr>
                 <w:rStyle w:val="ae"/>
+                <w:noProof/>
               </w:rPr>
               <w:t>2.2</w:t>
             </w:r>
             <w:r>
               <w:rPr>
                 <w:rStyle w:val="ae"/>
+                <w:noProof/>
               </w:rPr>
               <w:t>商品功能</w:t>
             </w:r>
             <w:r>
+              <w:rPr>
+                <w:noProof/>
+                <w:webHidden/>
+              </w:rPr>
               <w:tab/>
             </w:r>
             <w:r>
+              <w:rPr>
+                <w:noProof/>
+                <w:webHidden/>
+              </w:rPr>
               <w:fldChar w:fldCharType="begin"/>
             </w:r>
             <w:r>
-              <w:instrText xml:space="preserve"> PAGEREF _Toc462651632 \h </w:instrText>
-            </w:r>
-            <w:r>
+              <w:rPr>
+                <w:noProof/>
+                <w:webHidden/>
+              </w:rPr>
+              <w:instrText xml:space="preserve"> PAGEREF _Toc464129617 \h </w:instrText>
+            </w:r>
+            <w:r>
+              <w:rPr>
+                <w:noProof/>
+                <w:webHidden/>
+              </w:rPr>
+            </w:r>
+            <w:r>
+              <w:rPr>
+                <w:rFonts w:hint="default"/>
+                <w:noProof/>
+                <w:webHidden/>
+              </w:rPr>
               <w:fldChar w:fldCharType="separate"/>
             </w:r>
             <w:r>
               <w:rPr>
                 <w:rFonts w:hint="default"/>
+                <w:noProof/>
+                <w:webHidden/>
               </w:rPr>
               <w:t>6</w:t>
             </w:r>
             <w:r>
+              <w:rPr>
+                <w:noProof/>
+                <w:webHidden/>
+              </w:rPr>
               <w:fldChar w:fldCharType="end"/>
             </w:r>
           </w:hyperlink>
@@ -2699,41 +3197,73 @@
             </w:tabs>
             <w:rPr>
               <w:rFonts w:asciiTheme="minorHAnsi" w:eastAsiaTheme="minorEastAsia" w:hAnsiTheme="minorHAnsi" w:cstheme="minorBidi" w:hint="default"/>
+              <w:noProof/>
               <w:szCs w:val="22"/>
             </w:rPr>
           </w:pPr>
-          <w:hyperlink w:anchor="_Toc462651633" w:history="1">
+          <w:hyperlink w:anchor="_Toc464129618" w:history="1">
             <w:r>
               <w:rPr>
                 <w:rStyle w:val="ae"/>
+                <w:noProof/>
               </w:rPr>
               <w:t>2.3</w:t>
             </w:r>
             <w:r>
               <w:rPr>
                 <w:rStyle w:val="ae"/>
+                <w:noProof/>
               </w:rPr>
               <w:t>用户特征</w:t>
             </w:r>
             <w:r>
+              <w:rPr>
+                <w:noProof/>
+                <w:webHidden/>
+              </w:rPr>
               <w:tab/>
             </w:r>
             <w:r>
+              <w:rPr>
+                <w:noProof/>
+                <w:webHidden/>
+              </w:rPr>
               <w:fldChar w:fldCharType="begin"/>
             </w:r>
             <w:r>
-              <w:instrText xml:space="preserve"> PAGEREF _Toc462651633 \h </w:instrText>
-            </w:r>
-            <w:r>
+              <w:rPr>
+                <w:noProof/>
+                <w:webHidden/>
+              </w:rPr>
+              <w:instrText xml:space="preserve"> PAGEREF _Toc464129618 \h </w:instrText>
+            </w:r>
+            <w:r>
+              <w:rPr>
+                <w:noProof/>
+                <w:webHidden/>
+              </w:rPr>
+            </w:r>
+            <w:r>
+              <w:rPr>
+                <w:rFonts w:hint="default"/>
+                <w:noProof/>
+                <w:webHidden/>
+              </w:rPr>
               <w:fldChar w:fldCharType="separate"/>
             </w:r>
             <w:r>
               <w:rPr>
                 <w:rFonts w:hint="default"/>
-              </w:rPr>
-              <w:t>6</w:t>
-            </w:r>
-            <w:r>
+                <w:noProof/>
+                <w:webHidden/>
+              </w:rPr>
+              <w:t>7</w:t>
+            </w:r>
+            <w:r>
+              <w:rPr>
+                <w:noProof/>
+                <w:webHidden/>
+              </w:rPr>
               <w:fldChar w:fldCharType="end"/>
             </w:r>
           </w:hyperlink>
@@ -2746,41 +3276,73 @@
             </w:tabs>
             <w:rPr>
               <w:rFonts w:asciiTheme="minorHAnsi" w:eastAsiaTheme="minorEastAsia" w:hAnsiTheme="minorHAnsi" w:cstheme="minorBidi" w:hint="default"/>
+              <w:noProof/>
               <w:szCs w:val="22"/>
             </w:rPr>
           </w:pPr>
-          <w:hyperlink w:anchor="_Toc462651634" w:history="1">
+          <w:hyperlink w:anchor="_Toc464129619" w:history="1">
             <w:r>
               <w:rPr>
                 <w:rStyle w:val="ae"/>
+                <w:noProof/>
               </w:rPr>
               <w:t>2.4</w:t>
             </w:r>
             <w:r>
               <w:rPr>
                 <w:rStyle w:val="ae"/>
+                <w:noProof/>
               </w:rPr>
               <w:t>约束</w:t>
             </w:r>
             <w:r>
+              <w:rPr>
+                <w:noProof/>
+                <w:webHidden/>
+              </w:rPr>
               <w:tab/>
             </w:r>
             <w:r>
+              <w:rPr>
+                <w:noProof/>
+                <w:webHidden/>
+              </w:rPr>
               <w:fldChar w:fldCharType="begin"/>
             </w:r>
             <w:r>
-              <w:instrText xml:space="preserve"> PAGEREF _Toc462651634 \h </w:instrText>
-            </w:r>
-            <w:r>
+              <w:rPr>
+                <w:noProof/>
+                <w:webHidden/>
+              </w:rPr>
+              <w:instrText xml:space="preserve"> PAGEREF _Toc464129619 \h </w:instrText>
+            </w:r>
+            <w:r>
+              <w:rPr>
+                <w:noProof/>
+                <w:webHidden/>
+              </w:rPr>
+            </w:r>
+            <w:r>
+              <w:rPr>
+                <w:rFonts w:hint="default"/>
+                <w:noProof/>
+                <w:webHidden/>
+              </w:rPr>
               <w:fldChar w:fldCharType="separate"/>
             </w:r>
             <w:r>
               <w:rPr>
                 <w:rFonts w:hint="default"/>
-              </w:rPr>
-              <w:t>6</w:t>
-            </w:r>
-            <w:r>
+                <w:noProof/>
+                <w:webHidden/>
+              </w:rPr>
+              <w:t>7</w:t>
+            </w:r>
+            <w:r>
+              <w:rPr>
+                <w:noProof/>
+                <w:webHidden/>
+              </w:rPr>
               <w:fldChar w:fldCharType="end"/>
             </w:r>
           </w:hyperlink>
@@ -2793,41 +3355,73 @@
             </w:tabs>
             <w:rPr>
               <w:rFonts w:asciiTheme="minorHAnsi" w:eastAsiaTheme="minorEastAsia" w:hAnsiTheme="minorHAnsi" w:cstheme="minorBidi" w:hint="default"/>
+              <w:noProof/>
               <w:szCs w:val="22"/>
             </w:rPr>
           </w:pPr>
-          <w:hyperlink w:anchor="_Toc462651635" w:history="1">
+          <w:hyperlink w:anchor="_Toc464129620" w:history="1">
             <w:r>
               <w:rPr>
                 <w:rStyle w:val="ae"/>
+                <w:noProof/>
               </w:rPr>
               <w:t>2.5</w:t>
             </w:r>
             <w:r>
               <w:rPr>
                 <w:rStyle w:val="ae"/>
+                <w:noProof/>
               </w:rPr>
               <w:t>假设和依赖</w:t>
             </w:r>
             <w:r>
+              <w:rPr>
+                <w:noProof/>
+                <w:webHidden/>
+              </w:rPr>
               <w:tab/>
             </w:r>
             <w:r>
+              <w:rPr>
+                <w:noProof/>
+                <w:webHidden/>
+              </w:rPr>
               <w:fldChar w:fldCharType="begin"/>
             </w:r>
             <w:r>
-              <w:instrText xml:space="preserve"> PAGEREF _Toc462651635 \h </w:instrText>
-            </w:r>
-            <w:r>
+              <w:rPr>
+                <w:noProof/>
+                <w:webHidden/>
+              </w:rPr>
+              <w:instrText xml:space="preserve"> PAGEREF _Toc464129620 \h </w:instrText>
+            </w:r>
+            <w:r>
+              <w:rPr>
+                <w:noProof/>
+                <w:webHidden/>
+              </w:rPr>
+            </w:r>
+            <w:r>
+              <w:rPr>
+                <w:rFonts w:hint="default"/>
+                <w:noProof/>
+                <w:webHidden/>
+              </w:rPr>
               <w:fldChar w:fldCharType="separate"/>
             </w:r>
             <w:r>
               <w:rPr>
                 <w:rFonts w:hint="default"/>
-              </w:rPr>
-              <w:t>6</w:t>
-            </w:r>
-            <w:r>
+                <w:noProof/>
+                <w:webHidden/>
+              </w:rPr>
+              <w:t>8</w:t>
+            </w:r>
+            <w:r>
+              <w:rPr>
+                <w:noProof/>
+                <w:webHidden/>
+              </w:rPr>
               <w:fldChar w:fldCharType="end"/>
             </w:r>
           </w:hyperlink>
@@ -2840,35 +3434,66 @@
             </w:tabs>
             <w:rPr>
               <w:rFonts w:asciiTheme="minorHAnsi" w:eastAsiaTheme="minorEastAsia" w:hAnsiTheme="minorHAnsi" w:cstheme="minorBidi" w:hint="default"/>
+              <w:noProof/>
               <w:szCs w:val="22"/>
             </w:rPr>
           </w:pPr>
-          <w:hyperlink w:anchor="_Toc462651636" w:history="1">
+          <w:hyperlink w:anchor="_Toc464129621" w:history="1">
             <w:r>
               <w:rPr>
                 <w:rStyle w:val="ae"/>
+                <w:noProof/>
               </w:rPr>
               <w:t>三、详细需求描述</w:t>
             </w:r>
             <w:r>
+              <w:rPr>
+                <w:noProof/>
+                <w:webHidden/>
+              </w:rPr>
               <w:tab/>
             </w:r>
             <w:r>
+              <w:rPr>
+                <w:noProof/>
+                <w:webHidden/>
+              </w:rPr>
               <w:fldChar w:fldCharType="begin"/>
             </w:r>
             <w:r>
-              <w:instrText xml:space="preserve"> PAGEREF _Toc462651636 \h </w:instrText>
-            </w:r>
-            <w:r>
+              <w:rPr>
+                <w:noProof/>
+                <w:webHidden/>
+              </w:rPr>
+              <w:instrText xml:space="preserve"> PAGEREF _Toc464129621 \h </w:instrText>
+            </w:r>
+            <w:r>
+              <w:rPr>
+                <w:noProof/>
+                <w:webHidden/>
+              </w:rPr>
+            </w:r>
+            <w:r>
+              <w:rPr>
+                <w:rFonts w:hint="default"/>
+                <w:noProof/>
+                <w:webHidden/>
+              </w:rPr>
               <w:fldChar w:fldCharType="separate"/>
             </w:r>
             <w:r>
               <w:rPr>
                 <w:rFonts w:hint="default"/>
-              </w:rPr>
-              <w:t>7</w:t>
-            </w:r>
-            <w:r>
+                <w:noProof/>
+                <w:webHidden/>
+              </w:rPr>
+              <w:t>8</w:t>
+            </w:r>
+            <w:r>
+              <w:rPr>
+                <w:noProof/>
+                <w:webHidden/>
+              </w:rPr>
               <w:fldChar w:fldCharType="end"/>
             </w:r>
           </w:hyperlink>
@@ -2881,41 +3506,73 @@
             </w:tabs>
             <w:rPr>
               <w:rFonts w:asciiTheme="minorHAnsi" w:eastAsiaTheme="minorEastAsia" w:hAnsiTheme="minorHAnsi" w:cstheme="minorBidi" w:hint="default"/>
+              <w:noProof/>
               <w:szCs w:val="22"/>
             </w:rPr>
           </w:pPr>
-          <w:hyperlink w:anchor="_Toc462651637" w:history="1">
+          <w:hyperlink w:anchor="_Toc464129622" w:history="1">
             <w:r>
               <w:rPr>
                 <w:rStyle w:val="ae"/>
+                <w:noProof/>
               </w:rPr>
               <w:t>3.1</w:t>
             </w:r>
             <w:r>
               <w:rPr>
                 <w:rStyle w:val="ae"/>
+                <w:noProof/>
               </w:rPr>
               <w:t>对外接口需求</w:t>
             </w:r>
             <w:r>
+              <w:rPr>
+                <w:noProof/>
+                <w:webHidden/>
+              </w:rPr>
               <w:tab/>
             </w:r>
             <w:r>
+              <w:rPr>
+                <w:noProof/>
+                <w:webHidden/>
+              </w:rPr>
               <w:fldChar w:fldCharType="begin"/>
             </w:r>
             <w:r>
-              <w:instrText xml:space="preserve"> PAGEREF _Toc462651637 \h </w:instrText>
-            </w:r>
-            <w:r>
+              <w:rPr>
+                <w:noProof/>
+                <w:webHidden/>
+              </w:rPr>
+              <w:instrText xml:space="preserve"> PAGEREF _Toc464129622 \h </w:instrText>
+            </w:r>
+            <w:r>
+              <w:rPr>
+                <w:noProof/>
+                <w:webHidden/>
+              </w:rPr>
+            </w:r>
+            <w:r>
+              <w:rPr>
+                <w:rFonts w:hint="default"/>
+                <w:noProof/>
+                <w:webHidden/>
+              </w:rPr>
               <w:fldChar w:fldCharType="separate"/>
             </w:r>
             <w:r>
               <w:rPr>
                 <w:rFonts w:hint="default"/>
-              </w:rPr>
-              <w:t>7</w:t>
-            </w:r>
-            <w:r>
+                <w:noProof/>
+                <w:webHidden/>
+              </w:rPr>
+              <w:t>8</w:t>
+            </w:r>
+            <w:r>
+              <w:rPr>
+                <w:noProof/>
+                <w:webHidden/>
+              </w:rPr>
               <w:fldChar w:fldCharType="end"/>
             </w:r>
           </w:hyperlink>
@@ -2928,41 +3585,152 @@
             </w:tabs>
             <w:rPr>
               <w:rFonts w:asciiTheme="minorHAnsi" w:eastAsiaTheme="minorEastAsia" w:hAnsiTheme="minorHAnsi" w:cstheme="minorBidi" w:hint="default"/>
+              <w:noProof/>
               <w:szCs w:val="22"/>
             </w:rPr>
           </w:pPr>
-          <w:hyperlink w:anchor="_Toc462651638" w:history="1">
+          <w:hyperlink w:anchor="_Toc464129623" w:history="1">
             <w:r>
               <w:rPr>
                 <w:rStyle w:val="ae"/>
+                <w:noProof/>
               </w:rPr>
               <w:t>3.1.1</w:t>
             </w:r>
             <w:r>
               <w:rPr>
                 <w:rStyle w:val="ae"/>
+                <w:noProof/>
               </w:rPr>
               <w:t>用户界面</w:t>
             </w:r>
             <w:r>
+              <w:rPr>
+                <w:noProof/>
+                <w:webHidden/>
+              </w:rPr>
               <w:tab/>
             </w:r>
             <w:r>
+              <w:rPr>
+                <w:noProof/>
+                <w:webHidden/>
+              </w:rPr>
               <w:fldChar w:fldCharType="begin"/>
             </w:r>
             <w:r>
-              <w:instrText xml:space="preserve"> PAGEREF _Toc462651638 \h </w:instrText>
-            </w:r>
-            <w:r>
+              <w:rPr>
+                <w:noProof/>
+                <w:webHidden/>
+              </w:rPr>
+              <w:instrText xml:space="preserve"> PAGEREF _Toc464129623 \h </w:instrText>
+            </w:r>
+            <w:r>
+              <w:rPr>
+                <w:noProof/>
+                <w:webHidden/>
+              </w:rPr>
+            </w:r>
+            <w:r>
+              <w:rPr>
+                <w:rFonts w:hint="default"/>
+                <w:noProof/>
+                <w:webHidden/>
+              </w:rPr>
               <w:fldChar w:fldCharType="separate"/>
             </w:r>
             <w:r>
               <w:rPr>
                 <w:rFonts w:hint="default"/>
-              </w:rPr>
-              <w:t>7</w:t>
-            </w:r>
-            <w:r>
+                <w:noProof/>
+                <w:webHidden/>
+              </w:rPr>
+              <w:t>8</w:t>
+            </w:r>
+            <w:r>
+              <w:rPr>
+                <w:noProof/>
+                <w:webHidden/>
+              </w:rPr>
+              <w:fldChar w:fldCharType="end"/>
+            </w:r>
+          </w:hyperlink>
+        </w:p>
+        <w:p>
+          <w:pPr>
+            <w:pStyle w:val="31"/>
+            <w:tabs>
+              <w:tab w:val="right" w:leader="dot" w:pos="8296"/>
+            </w:tabs>
+            <w:rPr>
+              <w:rFonts w:asciiTheme="minorHAnsi" w:eastAsiaTheme="minorEastAsia" w:hAnsiTheme="minorHAnsi" w:cstheme="minorBidi" w:hint="default"/>
+              <w:noProof/>
+              <w:szCs w:val="22"/>
+            </w:rPr>
+          </w:pPr>
+          <w:hyperlink w:anchor="_Toc464129624" w:history="1">
+            <w:r>
+              <w:rPr>
+                <w:rStyle w:val="ae"/>
+                <w:noProof/>
+              </w:rPr>
+              <w:t>3.1.2</w:t>
+            </w:r>
+            <w:r>
+              <w:rPr>
+                <w:rStyle w:val="ae"/>
+                <w:noProof/>
+              </w:rPr>
+              <w:t>通信接口</w:t>
+            </w:r>
+            <w:r>
+              <w:rPr>
+                <w:noProof/>
+                <w:webHidden/>
+              </w:rPr>
+              <w:tab/>
+            </w:r>
+            <w:r>
+              <w:rPr>
+                <w:noProof/>
+                <w:webHidden/>
+              </w:rPr>
+              <w:fldChar w:fldCharType="begin"/>
+            </w:r>
+            <w:r>
+              <w:rPr>
+                <w:noProof/>
+                <w:webHidden/>
+              </w:rPr>
+              <w:instrText xml:space="preserve"> PAGEREF _Toc464129624 \h </w:instrText>
+            </w:r>
+            <w:r>
+              <w:rPr>
+                <w:noProof/>
+                <w:webHidden/>
+              </w:rPr>
+            </w:r>
+            <w:r>
+              <w:rPr>
+                <w:rFonts w:hint="default"/>
+                <w:noProof/>
+                <w:webHidden/>
+              </w:rPr>
+              <w:fldChar w:fldCharType="separate"/>
+            </w:r>
+            <w:r>
+              <w:rPr>
+                <w:rFonts w:hint="default"/>
+                <w:noProof/>
+                <w:webHidden/>
+              </w:rPr>
+              <w:t>10</w:t>
+            </w:r>
+            <w:r>
+              <w:rPr>
+                <w:noProof/>
+                <w:webHidden/>
+              </w:rPr>
               <w:fldChar w:fldCharType="end"/>
             </w:r>
           </w:hyperlink>
@@ -2975,41 +3743,73 @@
             </w:tabs>
             <w:rPr>
               <w:rFonts w:asciiTheme="minorHAnsi" w:eastAsiaTheme="minorEastAsia" w:hAnsiTheme="minorHAnsi" w:cstheme="minorBidi" w:hint="default"/>
+              <w:noProof/>
               <w:szCs w:val="22"/>
             </w:rPr>
           </w:pPr>
-          <w:hyperlink w:anchor="_Toc462651639" w:history="1">
+          <w:hyperlink w:anchor="_Toc464129625" w:history="1">
             <w:r>
               <w:rPr>
                 <w:rStyle w:val="ae"/>
+                <w:noProof/>
               </w:rPr>
               <w:t>3.2</w:t>
             </w:r>
             <w:r>
               <w:rPr>
                 <w:rStyle w:val="ae"/>
+                <w:noProof/>
               </w:rPr>
               <w:t>功能描述</w:t>
             </w:r>
             <w:r>
+              <w:rPr>
+                <w:noProof/>
+                <w:webHidden/>
+              </w:rPr>
               <w:tab/>
             </w:r>
             <w:r>
+              <w:rPr>
+                <w:noProof/>
+                <w:webHidden/>
+              </w:rPr>
               <w:fldChar w:fldCharType="begin"/>
             </w:r>
             <w:r>
-              <w:instrText xml:space="preserve"> PAGEREF _Toc462651639 \h </w:instrText>
-            </w:r>
-            <w:r>
+              <w:rPr>
+                <w:noProof/>
+                <w:webHidden/>
+              </w:rPr>
+              <w:instrText xml:space="preserve"> PAGEREF _Toc464129625 \h </w:instrText>
+            </w:r>
+            <w:r>
+              <w:rPr>
+                <w:noProof/>
+                <w:webHidden/>
+              </w:rPr>
+            </w:r>
+            <w:r>
+              <w:rPr>
+                <w:rFonts w:hint="default"/>
+                <w:noProof/>
+                <w:webHidden/>
+              </w:rPr>
               <w:fldChar w:fldCharType="separate"/>
             </w:r>
             <w:r>
               <w:rPr>
                 <w:rFonts w:hint="default"/>
-              </w:rPr>
-              <w:t>7</w:t>
-            </w:r>
-            <w:r>
+                <w:noProof/>
+                <w:webHidden/>
+              </w:rPr>
+              <w:t>10</w:t>
+            </w:r>
+            <w:r>
+              <w:rPr>
+                <w:noProof/>
+                <w:webHidden/>
+              </w:rPr>
               <w:fldChar w:fldCharType="end"/>
             </w:r>
           </w:hyperlink>
@@ -3022,41 +3822,73 @@
             </w:tabs>
             <w:rPr>
               <w:rFonts w:asciiTheme="minorHAnsi" w:eastAsiaTheme="minorEastAsia" w:hAnsiTheme="minorHAnsi" w:cstheme="minorBidi" w:hint="default"/>
+              <w:noProof/>
               <w:szCs w:val="22"/>
             </w:rPr>
           </w:pPr>
-          <w:hyperlink w:anchor="_Toc462651640" w:history="1">
+          <w:hyperlink w:anchor="_Toc464129626" w:history="1">
             <w:r>
               <w:rPr>
                 <w:rStyle w:val="ae"/>
+                <w:noProof/>
               </w:rPr>
               <w:t>3.2.1</w:t>
             </w:r>
             <w:r>
               <w:rPr>
                 <w:rStyle w:val="ae"/>
+                <w:noProof/>
               </w:rPr>
               <w:t>维护基本信息</w:t>
             </w:r>
             <w:r>
+              <w:rPr>
+                <w:noProof/>
+                <w:webHidden/>
+              </w:rPr>
               <w:tab/>
             </w:r>
             <w:r>
+              <w:rPr>
+                <w:noProof/>
+                <w:webHidden/>
+              </w:rPr>
               <w:fldChar w:fldCharType="begin"/>
             </w:r>
             <w:r>
-              <w:instrText xml:space="preserve"> PAGEREF _Toc462651640 \h </w:instrText>
-            </w:r>
-            <w:r>
+              <w:rPr>
+                <w:noProof/>
+                <w:webHidden/>
+              </w:rPr>
+              <w:instrText xml:space="preserve"> PAGEREF _Toc464129626 \h </w:instrText>
+            </w:r>
+            <w:r>
+              <w:rPr>
+                <w:noProof/>
+                <w:webHidden/>
+              </w:rPr>
+            </w:r>
+            <w:r>
+              <w:rPr>
+                <w:rFonts w:hint="default"/>
+                <w:noProof/>
+                <w:webHidden/>
+              </w:rPr>
               <w:fldChar w:fldCharType="separate"/>
             </w:r>
             <w:r>
               <w:rPr>
                 <w:rFonts w:hint="default"/>
-              </w:rPr>
-              <w:t>7</w:t>
-            </w:r>
-            <w:r>
+                <w:noProof/>
+                <w:webHidden/>
+              </w:rPr>
+              <w:t>10</w:t>
+            </w:r>
+            <w:r>
+              <w:rPr>
+                <w:noProof/>
+                <w:webHidden/>
+              </w:rPr>
               <w:fldChar w:fldCharType="end"/>
             </w:r>
           </w:hyperlink>
@@ -3069,41 +3901,73 @@
             </w:tabs>
             <w:rPr>
               <w:rFonts w:asciiTheme="minorHAnsi" w:eastAsiaTheme="minorEastAsia" w:hAnsiTheme="minorHAnsi" w:cstheme="minorBidi" w:hint="default"/>
+              <w:noProof/>
               <w:szCs w:val="22"/>
             </w:rPr>
           </w:pPr>
-          <w:hyperlink w:anchor="_Toc462651641" w:history="1">
+          <w:hyperlink w:anchor="_Toc464129627" w:history="1">
             <w:r>
               <w:rPr>
                 <w:rStyle w:val="ae"/>
+                <w:noProof/>
               </w:rPr>
               <w:t>3.2.2</w:t>
             </w:r>
             <w:r>
               <w:rPr>
                 <w:rStyle w:val="ae"/>
+                <w:noProof/>
               </w:rPr>
               <w:t>浏览订单</w:t>
             </w:r>
             <w:r>
+              <w:rPr>
+                <w:noProof/>
+                <w:webHidden/>
+              </w:rPr>
               <w:tab/>
             </w:r>
             <w:r>
+              <w:rPr>
+                <w:noProof/>
+                <w:webHidden/>
+              </w:rPr>
               <w:fldChar w:fldCharType="begin"/>
             </w:r>
             <w:r>
-              <w:instrText xml:space="preserve"> PAGEREF _Toc462651641 \h </w:instrText>
-            </w:r>
-            <w:r>
+              <w:rPr>
+                <w:noProof/>
+                <w:webHidden/>
+              </w:rPr>
+              <w:instrText xml:space="preserve"> PAGEREF _Toc464129627 \h </w:instrText>
+            </w:r>
+            <w:r>
+              <w:rPr>
+                <w:noProof/>
+                <w:webHidden/>
+              </w:rPr>
+            </w:r>
+            <w:r>
+              <w:rPr>
+                <w:rFonts w:hint="default"/>
+                <w:noProof/>
+                <w:webHidden/>
+              </w:rPr>
               <w:fldChar w:fldCharType="separate"/>
             </w:r>
             <w:r>
               <w:rPr>
                 <w:rFonts w:hint="default"/>
-              </w:rPr>
-              <w:t>8</w:t>
-            </w:r>
-            <w:r>
+                <w:noProof/>
+                <w:webHidden/>
+              </w:rPr>
+              <w:t>11</w:t>
+            </w:r>
+            <w:r>
+              <w:rPr>
+                <w:noProof/>
+                <w:webHidden/>
+              </w:rPr>
               <w:fldChar w:fldCharType="end"/>
             </w:r>
           </w:hyperlink>
@@ -3116,41 +3980,73 @@
             </w:tabs>
             <w:rPr>
               <w:rFonts w:asciiTheme="minorHAnsi" w:eastAsiaTheme="minorEastAsia" w:hAnsiTheme="minorHAnsi" w:cstheme="minorBidi" w:hint="default"/>
+              <w:noProof/>
               <w:szCs w:val="22"/>
             </w:rPr>
           </w:pPr>
-          <w:hyperlink w:anchor="_Toc462651642" w:history="1">
+          <w:hyperlink w:anchor="_Toc464129628" w:history="1">
             <w:r>
               <w:rPr>
                 <w:rStyle w:val="ae"/>
+                <w:noProof/>
               </w:rPr>
               <w:t>3.2.3</w:t>
             </w:r>
             <w:r>
               <w:rPr>
                 <w:rStyle w:val="ae"/>
+                <w:noProof/>
               </w:rPr>
               <w:t>查看预订过的酒店</w:t>
             </w:r>
             <w:r>
+              <w:rPr>
+                <w:noProof/>
+                <w:webHidden/>
+              </w:rPr>
               <w:tab/>
             </w:r>
             <w:r>
+              <w:rPr>
+                <w:noProof/>
+                <w:webHidden/>
+              </w:rPr>
               <w:fldChar w:fldCharType="begin"/>
             </w:r>
             <w:r>
-              <w:instrText xml:space="preserve"> PAGEREF _Toc462651642 \h </w:instrText>
-            </w:r>
-            <w:r>
+              <w:rPr>
+                <w:noProof/>
+                <w:webHidden/>
+              </w:rPr>
+              <w:instrText xml:space="preserve"> PAGEREF _Toc464129628 \h </w:instrText>
+            </w:r>
+            <w:r>
+              <w:rPr>
+                <w:noProof/>
+                <w:webHidden/>
+              </w:rPr>
+            </w:r>
+            <w:r>
+              <w:rPr>
+                <w:rFonts w:hint="default"/>
+                <w:noProof/>
+                <w:webHidden/>
+              </w:rPr>
               <w:fldChar w:fldCharType="separate"/>
             </w:r>
             <w:r>
               <w:rPr>
                 <w:rFonts w:hint="default"/>
-              </w:rPr>
-              <w:t>9</w:t>
-            </w:r>
-            <w:r>
+                <w:noProof/>
+                <w:webHidden/>
+              </w:rPr>
+              <w:t>13</w:t>
+            </w:r>
+            <w:r>
+              <w:rPr>
+                <w:noProof/>
+                <w:webHidden/>
+              </w:rPr>
               <w:fldChar w:fldCharType="end"/>
             </w:r>
           </w:hyperlink>
@@ -3163,41 +4059,73 @@
             </w:tabs>
             <w:rPr>
               <w:rFonts w:asciiTheme="minorHAnsi" w:eastAsiaTheme="minorEastAsia" w:hAnsiTheme="minorHAnsi" w:cstheme="minorBidi" w:hint="default"/>
+              <w:noProof/>
               <w:szCs w:val="22"/>
             </w:rPr>
           </w:pPr>
-          <w:hyperlink w:anchor="_Toc462651643" w:history="1">
+          <w:hyperlink w:anchor="_Toc464129629" w:history="1">
             <w:r>
               <w:rPr>
                 <w:rStyle w:val="ae"/>
+                <w:noProof/>
               </w:rPr>
               <w:t>3.2.4</w:t>
             </w:r>
             <w:r>
               <w:rPr>
                 <w:rStyle w:val="ae"/>
+                <w:noProof/>
               </w:rPr>
               <w:t>搜索酒店及其详细信息</w:t>
             </w:r>
             <w:r>
+              <w:rPr>
+                <w:noProof/>
+                <w:webHidden/>
+              </w:rPr>
               <w:tab/>
             </w:r>
             <w:r>
+              <w:rPr>
+                <w:noProof/>
+                <w:webHidden/>
+              </w:rPr>
               <w:fldChar w:fldCharType="begin"/>
             </w:r>
             <w:r>
-              <w:instrText xml:space="preserve"> PAGEREF _Toc462651643 \h </w:instrText>
-            </w:r>
-            <w:r>
+              <w:rPr>
+                <w:noProof/>
+                <w:webHidden/>
+              </w:rPr>
+              <w:instrText xml:space="preserve"> PAGEREF _Toc464129629 \h </w:instrText>
+            </w:r>
+            <w:r>
+              <w:rPr>
+                <w:noProof/>
+                <w:webHidden/>
+              </w:rPr>
+            </w:r>
+            <w:r>
+              <w:rPr>
+                <w:rFonts w:hint="default"/>
+                <w:noProof/>
+                <w:webHidden/>
+              </w:rPr>
               <w:fldChar w:fldCharType="separate"/>
             </w:r>
             <w:r>
               <w:rPr>
                 <w:rFonts w:hint="default"/>
-              </w:rPr>
-              <w:t>10</w:t>
-            </w:r>
-            <w:r>
+                <w:noProof/>
+                <w:webHidden/>
+              </w:rPr>
+              <w:t>14</w:t>
+            </w:r>
+            <w:r>
+              <w:rPr>
+                <w:noProof/>
+                <w:webHidden/>
+              </w:rPr>
               <w:fldChar w:fldCharType="end"/>
             </w:r>
           </w:hyperlink>
@@ -3210,41 +4138,73 @@
             </w:tabs>
             <w:rPr>
               <w:rFonts w:asciiTheme="minorHAnsi" w:eastAsiaTheme="minorEastAsia" w:hAnsiTheme="minorHAnsi" w:cstheme="minorBidi" w:hint="default"/>
+              <w:noProof/>
               <w:szCs w:val="22"/>
             </w:rPr>
           </w:pPr>
-          <w:hyperlink w:anchor="_Toc462651644" w:history="1">
+          <w:hyperlink w:anchor="_Toc464129630" w:history="1">
             <w:r>
               <w:rPr>
                 <w:rStyle w:val="ae"/>
+                <w:noProof/>
               </w:rPr>
               <w:t>3.2.5</w:t>
             </w:r>
             <w:r>
               <w:rPr>
                 <w:rStyle w:val="ae"/>
+                <w:noProof/>
               </w:rPr>
               <w:t>生成订单</w:t>
             </w:r>
             <w:r>
+              <w:rPr>
+                <w:noProof/>
+                <w:webHidden/>
+              </w:rPr>
               <w:tab/>
             </w:r>
             <w:r>
+              <w:rPr>
+                <w:noProof/>
+                <w:webHidden/>
+              </w:rPr>
               <w:fldChar w:fldCharType="begin"/>
             </w:r>
             <w:r>
-              <w:instrText xml:space="preserve"> PAGEREF _Toc462651644 \h </w:instrText>
-            </w:r>
-            <w:r>
+              <w:rPr>
+                <w:noProof/>
+                <w:webHidden/>
+              </w:rPr>
+              <w:instrText xml:space="preserve"> PAGEREF _Toc464129630 \h </w:instrText>
+            </w:r>
+            <w:r>
+              <w:rPr>
+                <w:noProof/>
+                <w:webHidden/>
+              </w:rPr>
+            </w:r>
+            <w:r>
+              <w:rPr>
+                <w:rFonts w:hint="default"/>
+                <w:noProof/>
+                <w:webHidden/>
+              </w:rPr>
               <w:fldChar w:fldCharType="separate"/>
             </w:r>
             <w:r>
               <w:rPr>
                 <w:rFonts w:hint="default"/>
-              </w:rPr>
-              <w:t>11</w:t>
-            </w:r>
-            <w:r>
+                <w:noProof/>
+                <w:webHidden/>
+              </w:rPr>
+              <w:t>15</w:t>
+            </w:r>
+            <w:r>
+              <w:rPr>
+                <w:noProof/>
+                <w:webHidden/>
+              </w:rPr>
               <w:fldChar w:fldCharType="end"/>
             </w:r>
           </w:hyperlink>
@@ -3257,41 +4217,73 @@
             </w:tabs>
             <w:rPr>
               <w:rFonts w:asciiTheme="minorHAnsi" w:eastAsiaTheme="minorEastAsia" w:hAnsiTheme="minorHAnsi" w:cstheme="minorBidi" w:hint="default"/>
+              <w:noProof/>
               <w:szCs w:val="22"/>
             </w:rPr>
           </w:pPr>
-          <w:hyperlink w:anchor="_Toc462651645" w:history="1">
+          <w:hyperlink w:anchor="_Toc464129631" w:history="1">
             <w:r>
               <w:rPr>
                 <w:rStyle w:val="ae"/>
-              </w:rPr>
-              <w:t xml:space="preserve">3.2.6 </w:t>
+                <w:noProof/>
+              </w:rPr>
+              <w:t>3.2.6</w:t>
             </w:r>
             <w:r>
               <w:rPr>
                 <w:rStyle w:val="ae"/>
+                <w:noProof/>
               </w:rPr>
               <w:t>撤销订单</w:t>
             </w:r>
             <w:r>
+              <w:rPr>
+                <w:noProof/>
+                <w:webHidden/>
+              </w:rPr>
               <w:tab/>
             </w:r>
             <w:r>
+              <w:rPr>
+                <w:noProof/>
+                <w:webHidden/>
+              </w:rPr>
               <w:fldChar w:fldCharType="begin"/>
             </w:r>
             <w:r>
-              <w:instrText xml:space="preserve"> PAGEREF _Toc462651645 \h </w:instrText>
-            </w:r>
-            <w:r>
+              <w:rPr>
+                <w:noProof/>
+                <w:webHidden/>
+              </w:rPr>
+              <w:instrText xml:space="preserve"> PAGEREF _Toc464129631 \h </w:instrText>
+            </w:r>
+            <w:r>
+              <w:rPr>
+                <w:noProof/>
+                <w:webHidden/>
+              </w:rPr>
+            </w:r>
+            <w:r>
+              <w:rPr>
+                <w:rFonts w:hint="default"/>
+                <w:noProof/>
+                <w:webHidden/>
+              </w:rPr>
               <w:fldChar w:fldCharType="separate"/>
             </w:r>
             <w:r>
               <w:rPr>
                 <w:rFonts w:hint="default"/>
-              </w:rPr>
-              <w:t>12</w:t>
-            </w:r>
-            <w:r>
+                <w:noProof/>
+                <w:webHidden/>
+              </w:rPr>
+              <w:t>16</w:t>
+            </w:r>
+            <w:r>
+              <w:rPr>
+                <w:noProof/>
+                <w:webHidden/>
+              </w:rPr>
               <w:fldChar w:fldCharType="end"/>
             </w:r>
           </w:hyperlink>
@@ -3304,41 +4296,73 @@
             </w:tabs>
             <w:rPr>
               <w:rFonts w:asciiTheme="minorHAnsi" w:eastAsiaTheme="minorEastAsia" w:hAnsiTheme="minorHAnsi" w:cstheme="minorBidi" w:hint="default"/>
+              <w:noProof/>
               <w:szCs w:val="22"/>
             </w:rPr>
           </w:pPr>
-          <w:hyperlink w:anchor="_Toc462651646" w:history="1">
+          <w:hyperlink w:anchor="_Toc464129632" w:history="1">
             <w:r>
               <w:rPr>
                 <w:rStyle w:val="ae"/>
-              </w:rPr>
-              <w:t xml:space="preserve">3.2.7 </w:t>
+                <w:noProof/>
+              </w:rPr>
+              <w:t>3.2.7</w:t>
             </w:r>
             <w:r>
               <w:rPr>
                 <w:rStyle w:val="ae"/>
+                <w:noProof/>
               </w:rPr>
               <w:t>评价</w:t>
             </w:r>
             <w:r>
+              <w:rPr>
+                <w:noProof/>
+                <w:webHidden/>
+              </w:rPr>
               <w:tab/>
             </w:r>
             <w:r>
+              <w:rPr>
+                <w:noProof/>
+                <w:webHidden/>
+              </w:rPr>
               <w:fldChar w:fldCharType="begin"/>
             </w:r>
             <w:r>
-              <w:instrText xml:space="preserve"> PAGEREF _Toc462651646 \h </w:instrText>
-            </w:r>
-            <w:r>
+              <w:rPr>
+                <w:noProof/>
+                <w:webHidden/>
+              </w:rPr>
+              <w:instrText xml:space="preserve"> PAGEREF _Toc464129632 \h </w:instrText>
+            </w:r>
+            <w:r>
+              <w:rPr>
+                <w:noProof/>
+                <w:webHidden/>
+              </w:rPr>
+            </w:r>
+            <w:r>
+              <w:rPr>
+                <w:rFonts w:hint="default"/>
+                <w:noProof/>
+                <w:webHidden/>
+              </w:rPr>
               <w:fldChar w:fldCharType="separate"/>
             </w:r>
             <w:r>
               <w:rPr>
                 <w:rFonts w:hint="default"/>
-              </w:rPr>
-              <w:t>13</w:t>
-            </w:r>
-            <w:r>
+                <w:noProof/>
+                <w:webHidden/>
+              </w:rPr>
+              <w:t>17</w:t>
+            </w:r>
+            <w:r>
+              <w:rPr>
+                <w:noProof/>
+                <w:webHidden/>
+              </w:rPr>
               <w:fldChar w:fldCharType="end"/>
             </w:r>
           </w:hyperlink>
@@ -3351,41 +4375,73 @@
             </w:tabs>
             <w:rPr>
               <w:rFonts w:asciiTheme="minorHAnsi" w:eastAsiaTheme="minorEastAsia" w:hAnsiTheme="minorHAnsi" w:cstheme="minorBidi" w:hint="default"/>
+              <w:noProof/>
               <w:szCs w:val="22"/>
             </w:rPr>
           </w:pPr>
-          <w:hyperlink w:anchor="_Toc462651647" w:history="1">
+          <w:hyperlink w:anchor="_Toc464129633" w:history="1">
             <w:r>
               <w:rPr>
                 <w:rStyle w:val="ae"/>
-              </w:rPr>
-              <w:t xml:space="preserve">3.2.8 </w:t>
+                <w:noProof/>
+              </w:rPr>
+              <w:t>3.2.8</w:t>
             </w:r>
             <w:r>
               <w:rPr>
                 <w:rStyle w:val="ae"/>
+                <w:noProof/>
               </w:rPr>
               <w:t>注册会员</w:t>
             </w:r>
             <w:r>
+              <w:rPr>
+                <w:noProof/>
+                <w:webHidden/>
+              </w:rPr>
               <w:tab/>
             </w:r>
             <w:r>
+              <w:rPr>
+                <w:noProof/>
+                <w:webHidden/>
+              </w:rPr>
               <w:fldChar w:fldCharType="begin"/>
             </w:r>
             <w:r>
-              <w:instrText xml:space="preserve"> PAGEREF _Toc462651647 \h </w:instrText>
-            </w:r>
-            <w:r>
+              <w:rPr>
+                <w:noProof/>
+                <w:webHidden/>
+              </w:rPr>
+              <w:instrText xml:space="preserve"> PAGEREF _Toc464129633 \h </w:instrText>
+            </w:r>
+            <w:r>
+              <w:rPr>
+                <w:noProof/>
+                <w:webHidden/>
+              </w:rPr>
+            </w:r>
+            <w:r>
+              <w:rPr>
+                <w:rFonts w:hint="default"/>
+                <w:noProof/>
+                <w:webHidden/>
+              </w:rPr>
               <w:fldChar w:fldCharType="separate"/>
             </w:r>
             <w:r>
               <w:rPr>
                 <w:rFonts w:hint="default"/>
-              </w:rPr>
-              <w:t>14</w:t>
-            </w:r>
-            <w:r>
+                <w:noProof/>
+                <w:webHidden/>
+              </w:rPr>
+              <w:t>18</w:t>
+            </w:r>
+            <w:r>
+              <w:rPr>
+                <w:noProof/>
+                <w:webHidden/>
+              </w:rPr>
               <w:fldChar w:fldCharType="end"/>
             </w:r>
           </w:hyperlink>
@@ -3398,41 +4454,73 @@
             </w:tabs>
             <w:rPr>
               <w:rFonts w:asciiTheme="minorHAnsi" w:eastAsiaTheme="minorEastAsia" w:hAnsiTheme="minorHAnsi" w:cstheme="minorBidi" w:hint="default"/>
+              <w:noProof/>
               <w:szCs w:val="22"/>
             </w:rPr>
           </w:pPr>
-          <w:hyperlink w:anchor="_Toc462651648" w:history="1">
+          <w:hyperlink w:anchor="_Toc464129634" w:history="1">
             <w:r>
               <w:rPr>
                 <w:rStyle w:val="ae"/>
-              </w:rPr>
-              <w:t xml:space="preserve">3.2.9 </w:t>
+                <w:noProof/>
+              </w:rPr>
+              <w:t>3.2.9</w:t>
             </w:r>
             <w:r>
               <w:rPr>
                 <w:rStyle w:val="ae"/>
+                <w:noProof/>
               </w:rPr>
               <w:t>维护酒店基本信息</w:t>
             </w:r>
             <w:r>
+              <w:rPr>
+                <w:noProof/>
+                <w:webHidden/>
+              </w:rPr>
               <w:tab/>
             </w:r>
             <w:r>
+              <w:rPr>
+                <w:noProof/>
+                <w:webHidden/>
+              </w:rPr>
               <w:fldChar w:fldCharType="begin"/>
             </w:r>
             <w:r>
-              <w:instrText xml:space="preserve"> PAGEREF _Toc462651648 \h </w:instrText>
-            </w:r>
-            <w:r>
+              <w:rPr>
+                <w:noProof/>
+                <w:webHidden/>
+              </w:rPr>
+              <w:instrText xml:space="preserve"> PAGEREF _Toc464129634 \h </w:instrText>
+            </w:r>
+            <w:r>
+              <w:rPr>
+                <w:noProof/>
+                <w:webHidden/>
+              </w:rPr>
+            </w:r>
+            <w:r>
+              <w:rPr>
+                <w:rFonts w:hint="default"/>
+                <w:noProof/>
+                <w:webHidden/>
+              </w:rPr>
               <w:fldChar w:fldCharType="separate"/>
             </w:r>
             <w:r>
               <w:rPr>
                 <w:rFonts w:hint="default"/>
-              </w:rPr>
-              <w:t>15</w:t>
-            </w:r>
-            <w:r>
+                <w:noProof/>
+                <w:webHidden/>
+              </w:rPr>
+              <w:t>20</w:t>
+            </w:r>
+            <w:r>
+              <w:rPr>
+                <w:noProof/>
+                <w:webHidden/>
+              </w:rPr>
               <w:fldChar w:fldCharType="end"/>
             </w:r>
           </w:hyperlink>
@@ -3445,41 +4533,73 @@
             </w:tabs>
             <w:rPr>
               <w:rFonts w:asciiTheme="minorHAnsi" w:eastAsiaTheme="minorEastAsia" w:hAnsiTheme="minorHAnsi" w:cstheme="minorBidi" w:hint="default"/>
+              <w:noProof/>
               <w:szCs w:val="22"/>
             </w:rPr>
           </w:pPr>
-          <w:hyperlink w:anchor="_Toc462651649" w:history="1">
+          <w:hyperlink w:anchor="_Toc464129635" w:history="1">
             <w:r>
               <w:rPr>
                 <w:rStyle w:val="ae"/>
-              </w:rPr>
-              <w:t xml:space="preserve">3.2.10 </w:t>
+                <w:noProof/>
+              </w:rPr>
+              <w:t>3.2.10</w:t>
             </w:r>
             <w:r>
               <w:rPr>
                 <w:rStyle w:val="ae"/>
+                <w:noProof/>
               </w:rPr>
               <w:t>录入可用客房</w:t>
             </w:r>
             <w:r>
+              <w:rPr>
+                <w:noProof/>
+                <w:webHidden/>
+              </w:rPr>
               <w:tab/>
             </w:r>
             <w:r>
+              <w:rPr>
+                <w:noProof/>
+                <w:webHidden/>
+              </w:rPr>
               <w:fldChar w:fldCharType="begin"/>
             </w:r>
             <w:r>
-              <w:instrText xml:space="preserve"> PAGEREF _Toc462651649 \h </w:instrText>
-            </w:r>
-            <w:r>
+              <w:rPr>
+                <w:noProof/>
+                <w:webHidden/>
+              </w:rPr>
+              <w:instrText xml:space="preserve"> PAGEREF _Toc464129635 \h </w:instrText>
+            </w:r>
+            <w:r>
+              <w:rPr>
+                <w:noProof/>
+                <w:webHidden/>
+              </w:rPr>
+            </w:r>
+            <w:r>
+              <w:rPr>
+                <w:rFonts w:hint="default"/>
+                <w:noProof/>
+                <w:webHidden/>
+              </w:rPr>
               <w:fldChar w:fldCharType="separate"/>
             </w:r>
             <w:r>
               <w:rPr>
                 <w:rFonts w:hint="default"/>
-              </w:rPr>
-              <w:t>17</w:t>
-            </w:r>
-            <w:r>
+                <w:noProof/>
+                <w:webHidden/>
+              </w:rPr>
+              <w:t>22</w:t>
+            </w:r>
+            <w:r>
+              <w:rPr>
+                <w:noProof/>
+                <w:webHidden/>
+              </w:rPr>
               <w:fldChar w:fldCharType="end"/>
             </w:r>
           </w:hyperlink>
@@ -3492,41 +4612,73 @@
             </w:tabs>
             <w:rPr>
               <w:rFonts w:asciiTheme="minorHAnsi" w:eastAsiaTheme="minorEastAsia" w:hAnsiTheme="minorHAnsi" w:cstheme="minorBidi" w:hint="default"/>
+              <w:noProof/>
               <w:szCs w:val="22"/>
             </w:rPr>
           </w:pPr>
-          <w:hyperlink w:anchor="_Toc462651650" w:history="1">
+          <w:hyperlink w:anchor="_Toc464129636" w:history="1">
             <w:r>
               <w:rPr>
                 <w:rStyle w:val="ae"/>
-              </w:rPr>
-              <w:t xml:space="preserve">3.2.11 </w:t>
+                <w:noProof/>
+              </w:rPr>
+              <w:t>3.2.11</w:t>
             </w:r>
             <w:r>
               <w:rPr>
                 <w:rStyle w:val="ae"/>
+                <w:noProof/>
               </w:rPr>
               <w:t>制定酒店促销策略</w:t>
             </w:r>
             <w:r>
+              <w:rPr>
+                <w:noProof/>
+                <w:webHidden/>
+              </w:rPr>
               <w:tab/>
             </w:r>
             <w:r>
+              <w:rPr>
+                <w:noProof/>
+                <w:webHidden/>
+              </w:rPr>
               <w:fldChar w:fldCharType="begin"/>
             </w:r>
             <w:r>
-              <w:instrText xml:space="preserve"> PAGEREF _Toc462651650 \h </w:instrText>
-            </w:r>
-            <w:r>
+              <w:rPr>
+                <w:noProof/>
+                <w:webHidden/>
+              </w:rPr>
+              <w:instrText xml:space="preserve"> PAGEREF _Toc464129636 \h </w:instrText>
+            </w:r>
+            <w:r>
+              <w:rPr>
+                <w:noProof/>
+                <w:webHidden/>
+              </w:rPr>
+            </w:r>
+            <w:r>
+              <w:rPr>
+                <w:rFonts w:hint="default"/>
+                <w:noProof/>
+                <w:webHidden/>
+              </w:rPr>
               <w:fldChar w:fldCharType="separate"/>
             </w:r>
             <w:r>
               <w:rPr>
                 <w:rFonts w:hint="default"/>
-              </w:rPr>
-              <w:t>19</w:t>
-            </w:r>
-            <w:r>
+                <w:noProof/>
+                <w:webHidden/>
+              </w:rPr>
+              <w:t>23</w:t>
+            </w:r>
+            <w:r>
+              <w:rPr>
+                <w:noProof/>
+                <w:webHidden/>
+              </w:rPr>
               <w:fldChar w:fldCharType="end"/>
             </w:r>
           </w:hyperlink>
@@ -3539,41 +4691,73 @@
             </w:tabs>
             <w:rPr>
               <w:rFonts w:asciiTheme="minorHAnsi" w:eastAsiaTheme="minorEastAsia" w:hAnsiTheme="minorHAnsi" w:cstheme="minorBidi" w:hint="default"/>
+              <w:noProof/>
               <w:szCs w:val="22"/>
             </w:rPr>
           </w:pPr>
-          <w:hyperlink w:anchor="_Toc462651651" w:history="1">
+          <w:hyperlink w:anchor="_Toc464129637" w:history="1">
             <w:r>
               <w:rPr>
                 <w:rStyle w:val="ae"/>
+                <w:noProof/>
               </w:rPr>
               <w:t>3.2.12</w:t>
             </w:r>
             <w:r>
               <w:rPr>
                 <w:rStyle w:val="ae"/>
-              </w:rPr>
-              <w:t>更新入住、退房信息</w:t>
-            </w:r>
-            <w:r>
+                <w:noProof/>
+              </w:rPr>
+              <w:t>更新入住信息</w:t>
+            </w:r>
+            <w:r>
+              <w:rPr>
+                <w:noProof/>
+                <w:webHidden/>
+              </w:rPr>
               <w:tab/>
             </w:r>
             <w:r>
+              <w:rPr>
+                <w:noProof/>
+                <w:webHidden/>
+              </w:rPr>
               <w:fldChar w:fldCharType="begin"/>
             </w:r>
             <w:r>
-              <w:instrText xml:space="preserve"> PAGEREF _Toc462651651 \h </w:instrText>
-            </w:r>
-            <w:r>
+              <w:rPr>
+                <w:noProof/>
+                <w:webHidden/>
+              </w:rPr>
+              <w:instrText xml:space="preserve"> PAGEREF _Toc464129637 \h </w:instrText>
+            </w:r>
+            <w:r>
+              <w:rPr>
+                <w:noProof/>
+                <w:webHidden/>
+              </w:rPr>
+            </w:r>
+            <w:r>
+              <w:rPr>
+                <w:rFonts w:hint="default"/>
+                <w:noProof/>
+                <w:webHidden/>
+              </w:rPr>
               <w:fldChar w:fldCharType="separate"/>
             </w:r>
             <w:r>
               <w:rPr>
                 <w:rFonts w:hint="default"/>
-              </w:rPr>
-              <w:t>20</w:t>
-            </w:r>
-            <w:r>
+                <w:noProof/>
+                <w:webHidden/>
+              </w:rPr>
+              <w:t>25</w:t>
+            </w:r>
+            <w:r>
+              <w:rPr>
+                <w:noProof/>
+                <w:webHidden/>
+              </w:rPr>
               <w:fldChar w:fldCharType="end"/>
             </w:r>
           </w:hyperlink>
@@ -3586,41 +4770,73 @@
             </w:tabs>
             <w:rPr>
               <w:rFonts w:asciiTheme="minorHAnsi" w:eastAsiaTheme="minorEastAsia" w:hAnsiTheme="minorHAnsi" w:cstheme="minorBidi" w:hint="default"/>
+              <w:noProof/>
               <w:szCs w:val="22"/>
             </w:rPr>
           </w:pPr>
-          <w:hyperlink w:anchor="_Toc462651652" w:history="1">
+          <w:hyperlink w:anchor="_Toc464129638" w:history="1">
             <w:r>
               <w:rPr>
                 <w:rStyle w:val="ae"/>
+                <w:noProof/>
               </w:rPr>
               <w:t>3.2.13</w:t>
             </w:r>
             <w:r>
               <w:rPr>
                 <w:rStyle w:val="ae"/>
-              </w:rPr>
-              <w:t>浏览订单</w:t>
-            </w:r>
-            <w:r>
+                <w:noProof/>
+              </w:rPr>
+              <w:t>更新退房信息</w:t>
+            </w:r>
+            <w:r>
+              <w:rPr>
+                <w:noProof/>
+                <w:webHidden/>
+              </w:rPr>
               <w:tab/>
             </w:r>
             <w:r>
+              <w:rPr>
+                <w:noProof/>
+                <w:webHidden/>
+              </w:rPr>
               <w:fldChar w:fldCharType="begin"/>
             </w:r>
             <w:r>
-              <w:instrText xml:space="preserve"> PAGEREF _Toc462651652 \h </w:instrText>
-            </w:r>
-            <w:r>
+              <w:rPr>
+                <w:noProof/>
+                <w:webHidden/>
+              </w:rPr>
+              <w:instrText xml:space="preserve"> PAGEREF _Toc464129638 \h </w:instrText>
+            </w:r>
+            <w:r>
+              <w:rPr>
+                <w:noProof/>
+                <w:webHidden/>
+              </w:rPr>
+            </w:r>
+            <w:r>
+              <w:rPr>
+                <w:rFonts w:hint="default"/>
+                <w:noProof/>
+                <w:webHidden/>
+              </w:rPr>
               <w:fldChar w:fldCharType="separate"/>
             </w:r>
             <w:r>
               <w:rPr>
                 <w:rFonts w:hint="default"/>
-              </w:rPr>
-              <w:t>20</w:t>
-            </w:r>
-            <w:r>
+                <w:noProof/>
+                <w:webHidden/>
+              </w:rPr>
+              <w:t>26</w:t>
+            </w:r>
+            <w:r>
+              <w:rPr>
+                <w:noProof/>
+                <w:webHidden/>
+              </w:rPr>
               <w:fldChar w:fldCharType="end"/>
             </w:r>
           </w:hyperlink>
@@ -3633,41 +4849,73 @@
             </w:tabs>
             <w:rPr>
               <w:rFonts w:asciiTheme="minorHAnsi" w:eastAsiaTheme="minorEastAsia" w:hAnsiTheme="minorHAnsi" w:cstheme="minorBidi" w:hint="default"/>
+              <w:noProof/>
               <w:szCs w:val="22"/>
             </w:rPr>
           </w:pPr>
-          <w:hyperlink w:anchor="_Toc462651653" w:history="1">
+          <w:hyperlink w:anchor="_Toc464129639" w:history="1">
             <w:r>
               <w:rPr>
                 <w:rStyle w:val="ae"/>
+                <w:noProof/>
               </w:rPr>
               <w:t>3.2.14</w:t>
             </w:r>
             <w:r>
               <w:rPr>
                 <w:rStyle w:val="ae"/>
-              </w:rPr>
-              <w:t>执行订单</w:t>
-            </w:r>
-            <w:r>
+                <w:noProof/>
+              </w:rPr>
+              <w:t>浏览订单</w:t>
+            </w:r>
+            <w:r>
+              <w:rPr>
+                <w:noProof/>
+                <w:webHidden/>
+              </w:rPr>
               <w:tab/>
             </w:r>
             <w:r>
+              <w:rPr>
+                <w:noProof/>
+                <w:webHidden/>
+              </w:rPr>
               <w:fldChar w:fldCharType="begin"/>
             </w:r>
             <w:r>
-              <w:instrText xml:space="preserve"> PAGEREF _Toc462651653 \h </w:instrText>
-            </w:r>
-            <w:r>
+              <w:rPr>
+                <w:noProof/>
+                <w:webHidden/>
+              </w:rPr>
+              <w:instrText xml:space="preserve"> PAGEREF _Toc464129639 \h </w:instrText>
+            </w:r>
+            <w:r>
+              <w:rPr>
+                <w:noProof/>
+                <w:webHidden/>
+              </w:rPr>
+            </w:r>
+            <w:r>
+              <w:rPr>
+                <w:rFonts w:hint="default"/>
+                <w:noProof/>
+                <w:webHidden/>
+              </w:rPr>
               <w:fldChar w:fldCharType="separate"/>
             </w:r>
             <w:r>
               <w:rPr>
                 <w:rFonts w:hint="default"/>
-              </w:rPr>
-              <w:t>21</w:t>
-            </w:r>
-            <w:r>
+                <w:noProof/>
+                <w:webHidden/>
+              </w:rPr>
+              <w:t>27</w:t>
+            </w:r>
+            <w:r>
+              <w:rPr>
+                <w:noProof/>
+                <w:webHidden/>
+              </w:rPr>
               <w:fldChar w:fldCharType="end"/>
             </w:r>
           </w:hyperlink>
@@ -3680,41 +4928,73 @@
             </w:tabs>
             <w:rPr>
               <w:rFonts w:asciiTheme="minorHAnsi" w:eastAsiaTheme="minorEastAsia" w:hAnsiTheme="minorHAnsi" w:cstheme="minorBidi" w:hint="default"/>
+              <w:noProof/>
               <w:szCs w:val="22"/>
             </w:rPr>
           </w:pPr>
-          <w:hyperlink w:anchor="_Toc462651654" w:history="1">
+          <w:hyperlink w:anchor="_Toc464129640" w:history="1">
             <w:r>
               <w:rPr>
                 <w:rStyle w:val="ae"/>
+                <w:noProof/>
               </w:rPr>
               <w:t>3.2.15</w:t>
             </w:r>
             <w:r>
               <w:rPr>
                 <w:rStyle w:val="ae"/>
-              </w:rPr>
-              <w:t>制定网站促销策略</w:t>
-            </w:r>
-            <w:r>
+                <w:noProof/>
+              </w:rPr>
+              <w:t>执行订单</w:t>
+            </w:r>
+            <w:r>
+              <w:rPr>
+                <w:noProof/>
+                <w:webHidden/>
+              </w:rPr>
               <w:tab/>
             </w:r>
             <w:r>
+              <w:rPr>
+                <w:noProof/>
+                <w:webHidden/>
+              </w:rPr>
               <w:fldChar w:fldCharType="begin"/>
             </w:r>
             <w:r>
-              <w:instrText xml:space="preserve"> PAGEREF _Toc462651654 \h </w:instrText>
-            </w:r>
-            <w:r>
+              <w:rPr>
+                <w:noProof/>
+                <w:webHidden/>
+              </w:rPr>
+              <w:instrText xml:space="preserve"> PAGEREF _Toc464129640 \h </w:instrText>
+            </w:r>
+            <w:r>
+              <w:rPr>
+                <w:noProof/>
+                <w:webHidden/>
+              </w:rPr>
+            </w:r>
+            <w:r>
+              <w:rPr>
+                <w:rFonts w:hint="default"/>
+                <w:noProof/>
+                <w:webHidden/>
+              </w:rPr>
               <w:fldChar w:fldCharType="separate"/>
             </w:r>
             <w:r>
               <w:rPr>
                 <w:rFonts w:hint="default"/>
-              </w:rPr>
-              <w:t>23</w:t>
-            </w:r>
-            <w:r>
+                <w:noProof/>
+                <w:webHidden/>
+              </w:rPr>
+              <w:t>28</w:t>
+            </w:r>
+            <w:r>
+              <w:rPr>
+                <w:noProof/>
+                <w:webHidden/>
+              </w:rPr>
               <w:fldChar w:fldCharType="end"/>
             </w:r>
           </w:hyperlink>
@@ -3727,41 +5007,73 @@
             </w:tabs>
             <w:rPr>
               <w:rFonts w:asciiTheme="minorHAnsi" w:eastAsiaTheme="minorEastAsia" w:hAnsiTheme="minorHAnsi" w:cstheme="minorBidi" w:hint="default"/>
+              <w:noProof/>
               <w:szCs w:val="22"/>
             </w:rPr>
           </w:pPr>
-          <w:hyperlink w:anchor="_Toc462651655" w:history="1">
+          <w:hyperlink w:anchor="_Toc464129641" w:history="1">
             <w:r>
               <w:rPr>
                 <w:rStyle w:val="ae"/>
+                <w:noProof/>
               </w:rPr>
               <w:t>3.2.16</w:t>
             </w:r>
             <w:r>
               <w:rPr>
                 <w:rStyle w:val="ae"/>
-              </w:rPr>
-              <w:t>浏览异常订单执行情况</w:t>
-            </w:r>
-            <w:r>
+                <w:noProof/>
+              </w:rPr>
+              <w:t>制定网站促销策略</w:t>
+            </w:r>
+            <w:r>
+              <w:rPr>
+                <w:noProof/>
+                <w:webHidden/>
+              </w:rPr>
               <w:tab/>
             </w:r>
             <w:r>
+              <w:rPr>
+                <w:noProof/>
+                <w:webHidden/>
+              </w:rPr>
               <w:fldChar w:fldCharType="begin"/>
             </w:r>
             <w:r>
-              <w:instrText xml:space="preserve"> PAGEREF _Toc462651655 \h </w:instrText>
-            </w:r>
-            <w:r>
+              <w:rPr>
+                <w:noProof/>
+                <w:webHidden/>
+              </w:rPr>
+              <w:instrText xml:space="preserve"> PAGEREF _Toc464129641 \h </w:instrText>
+            </w:r>
+            <w:r>
+              <w:rPr>
+                <w:noProof/>
+                <w:webHidden/>
+              </w:rPr>
+            </w:r>
+            <w:r>
+              <w:rPr>
+                <w:rFonts w:hint="default"/>
+                <w:noProof/>
+                <w:webHidden/>
+              </w:rPr>
               <w:fldChar w:fldCharType="separate"/>
             </w:r>
             <w:r>
               <w:rPr>
                 <w:rFonts w:hint="default"/>
-              </w:rPr>
-              <w:t>24</w:t>
-            </w:r>
-            <w:r>
+                <w:noProof/>
+                <w:webHidden/>
+              </w:rPr>
+              <w:t>30</w:t>
+            </w:r>
+            <w:r>
+              <w:rPr>
+                <w:noProof/>
+                <w:webHidden/>
+              </w:rPr>
               <w:fldChar w:fldCharType="end"/>
             </w:r>
           </w:hyperlink>
@@ -3774,41 +5086,73 @@
             </w:tabs>
             <w:rPr>
               <w:rFonts w:asciiTheme="minorHAnsi" w:eastAsiaTheme="minorEastAsia" w:hAnsiTheme="minorHAnsi" w:cstheme="minorBidi" w:hint="default"/>
+              <w:noProof/>
               <w:szCs w:val="22"/>
             </w:rPr>
           </w:pPr>
-          <w:hyperlink w:anchor="_Toc462651656" w:history="1">
+          <w:hyperlink w:anchor="_Toc464129642" w:history="1">
             <w:r>
               <w:rPr>
                 <w:rStyle w:val="ae"/>
+                <w:noProof/>
               </w:rPr>
               <w:t>3.2.17</w:t>
             </w:r>
             <w:r>
               <w:rPr>
                 <w:rStyle w:val="ae"/>
-              </w:rPr>
-              <w:t>处理订单申述</w:t>
-            </w:r>
-            <w:r>
+                <w:noProof/>
+              </w:rPr>
+              <w:t>浏览订单执行情况</w:t>
+            </w:r>
+            <w:r>
+              <w:rPr>
+                <w:noProof/>
+                <w:webHidden/>
+              </w:rPr>
               <w:tab/>
             </w:r>
             <w:r>
+              <w:rPr>
+                <w:noProof/>
+                <w:webHidden/>
+              </w:rPr>
               <w:fldChar w:fldCharType="begin"/>
             </w:r>
             <w:r>
-              <w:instrText xml:space="preserve"> PAGEREF _Toc462651656 \h </w:instrText>
-            </w:r>
-            <w:r>
+              <w:rPr>
+                <w:noProof/>
+                <w:webHidden/>
+              </w:rPr>
+              <w:instrText xml:space="preserve"> PAGEREF _Toc464129642 \h </w:instrText>
+            </w:r>
+            <w:r>
+              <w:rPr>
+                <w:noProof/>
+                <w:webHidden/>
+              </w:rPr>
+            </w:r>
+            <w:r>
+              <w:rPr>
+                <w:rFonts w:hint="default"/>
+                <w:noProof/>
+                <w:webHidden/>
+              </w:rPr>
               <w:fldChar w:fldCharType="separate"/>
             </w:r>
             <w:r>
               <w:rPr>
                 <w:rFonts w:hint="default"/>
-              </w:rPr>
-              <w:t>25</w:t>
-            </w:r>
-            <w:r>
+                <w:noProof/>
+                <w:webHidden/>
+              </w:rPr>
+              <w:t>31</w:t>
+            </w:r>
+            <w:r>
+              <w:rPr>
+                <w:noProof/>
+                <w:webHidden/>
+              </w:rPr>
               <w:fldChar w:fldCharType="end"/>
             </w:r>
           </w:hyperlink>
@@ -3821,41 +5165,73 @@
             </w:tabs>
             <w:rPr>
               <w:rFonts w:asciiTheme="minorHAnsi" w:eastAsiaTheme="minorEastAsia" w:hAnsiTheme="minorHAnsi" w:cstheme="minorBidi" w:hint="default"/>
+              <w:noProof/>
               <w:szCs w:val="22"/>
             </w:rPr>
           </w:pPr>
-          <w:hyperlink w:anchor="_Toc462651657" w:history="1">
+          <w:hyperlink w:anchor="_Toc464129643" w:history="1">
             <w:r>
               <w:rPr>
                 <w:rStyle w:val="ae"/>
+                <w:noProof/>
               </w:rPr>
               <w:t>3.2.18</w:t>
             </w:r>
             <w:r>
               <w:rPr>
                 <w:rStyle w:val="ae"/>
-              </w:rPr>
-              <w:t>信用充值</w:t>
-            </w:r>
-            <w:r>
+                <w:noProof/>
+              </w:rPr>
+              <w:t>处理订单申述</w:t>
+            </w:r>
+            <w:r>
+              <w:rPr>
+                <w:noProof/>
+                <w:webHidden/>
+              </w:rPr>
               <w:tab/>
             </w:r>
             <w:r>
+              <w:rPr>
+                <w:noProof/>
+                <w:webHidden/>
+              </w:rPr>
               <w:fldChar w:fldCharType="begin"/>
             </w:r>
             <w:r>
-              <w:instrText xml:space="preserve"> PAGEREF _Toc462651657 \h </w:instrText>
-            </w:r>
-            <w:r>
+              <w:rPr>
+                <w:noProof/>
+                <w:webHidden/>
+              </w:rPr>
+              <w:instrText xml:space="preserve"> PAGEREF _Toc464129643 \h </w:instrText>
+            </w:r>
+            <w:r>
+              <w:rPr>
+                <w:noProof/>
+                <w:webHidden/>
+              </w:rPr>
+            </w:r>
+            <w:r>
+              <w:rPr>
+                <w:rFonts w:hint="default"/>
+                <w:noProof/>
+                <w:webHidden/>
+              </w:rPr>
               <w:fldChar w:fldCharType="separate"/>
             </w:r>
             <w:r>
               <w:rPr>
                 <w:rFonts w:hint="default"/>
-              </w:rPr>
-              <w:t>26</w:t>
-            </w:r>
-            <w:r>
+                <w:noProof/>
+                <w:webHidden/>
+              </w:rPr>
+              <w:t>32</w:t>
+            </w:r>
+            <w:r>
+              <w:rPr>
+                <w:noProof/>
+                <w:webHidden/>
+              </w:rPr>
               <w:fldChar w:fldCharType="end"/>
             </w:r>
           </w:hyperlink>
@@ -3868,41 +5244,73 @@
             </w:tabs>
             <w:rPr>
               <w:rFonts w:asciiTheme="minorHAnsi" w:eastAsiaTheme="minorEastAsia" w:hAnsiTheme="minorHAnsi" w:cstheme="minorBidi" w:hint="default"/>
+              <w:noProof/>
               <w:szCs w:val="22"/>
             </w:rPr>
           </w:pPr>
-          <w:hyperlink w:anchor="_Toc462651658" w:history="1">
+          <w:hyperlink w:anchor="_Toc464129644" w:history="1">
             <w:r>
               <w:rPr>
                 <w:rStyle w:val="ae"/>
+                <w:noProof/>
               </w:rPr>
               <w:t>3.2.19</w:t>
             </w:r>
             <w:r>
               <w:rPr>
                 <w:rStyle w:val="ae"/>
-              </w:rPr>
-              <w:t>用户管理</w:t>
-            </w:r>
-            <w:r>
+                <w:noProof/>
+              </w:rPr>
+              <w:t>信用充值</w:t>
+            </w:r>
+            <w:r>
+              <w:rPr>
+                <w:noProof/>
+                <w:webHidden/>
+              </w:rPr>
               <w:tab/>
             </w:r>
             <w:r>
+              <w:rPr>
+                <w:noProof/>
+                <w:webHidden/>
+              </w:rPr>
               <w:fldChar w:fldCharType="begin"/>
             </w:r>
             <w:r>
-              <w:instrText xml:space="preserve"> PAGEREF _Toc462651658 \h </w:instrText>
-            </w:r>
-            <w:r>
+              <w:rPr>
+                <w:noProof/>
+                <w:webHidden/>
+              </w:rPr>
+              <w:instrText xml:space="preserve"> PAGEREF _Toc464129644 \h </w:instrText>
+            </w:r>
+            <w:r>
+              <w:rPr>
+                <w:noProof/>
+                <w:webHidden/>
+              </w:rPr>
+            </w:r>
+            <w:r>
+              <w:rPr>
+                <w:rFonts w:hint="default"/>
+                <w:noProof/>
+                <w:webHidden/>
+              </w:rPr>
               <w:fldChar w:fldCharType="separate"/>
             </w:r>
             <w:r>
               <w:rPr>
                 <w:rFonts w:hint="default"/>
-              </w:rPr>
-              <w:t>27</w:t>
-            </w:r>
-            <w:r>
+                <w:noProof/>
+                <w:webHidden/>
+              </w:rPr>
+              <w:t>34</w:t>
+            </w:r>
+            <w:r>
+              <w:rPr>
+                <w:noProof/>
+                <w:webHidden/>
+              </w:rPr>
               <w:fldChar w:fldCharType="end"/>
             </w:r>
           </w:hyperlink>
@@ -3915,41 +5323,152 @@
             </w:tabs>
             <w:rPr>
               <w:rFonts w:asciiTheme="minorHAnsi" w:eastAsiaTheme="minorEastAsia" w:hAnsiTheme="minorHAnsi" w:cstheme="minorBidi" w:hint="default"/>
+              <w:noProof/>
               <w:szCs w:val="22"/>
             </w:rPr>
           </w:pPr>
-          <w:hyperlink w:anchor="_Toc462651659" w:history="1">
+          <w:hyperlink w:anchor="_Toc464129645" w:history="1">
             <w:r>
               <w:rPr>
                 <w:rStyle w:val="ae"/>
+                <w:noProof/>
               </w:rPr>
               <w:t>3.2.20</w:t>
             </w:r>
             <w:r>
               <w:rPr>
                 <w:rStyle w:val="ae"/>
+                <w:noProof/>
+              </w:rPr>
+              <w:t>用户管理</w:t>
+            </w:r>
+            <w:r>
+              <w:rPr>
+                <w:noProof/>
+                <w:webHidden/>
+              </w:rPr>
+              <w:tab/>
+            </w:r>
+            <w:r>
+              <w:rPr>
+                <w:noProof/>
+                <w:webHidden/>
+              </w:rPr>
+              <w:fldChar w:fldCharType="begin"/>
+            </w:r>
+            <w:r>
+              <w:rPr>
+                <w:noProof/>
+                <w:webHidden/>
+              </w:rPr>
+              <w:instrText xml:space="preserve"> PAGEREF _Toc464129645 \h </w:instrText>
+            </w:r>
+            <w:r>
+              <w:rPr>
+                <w:noProof/>
+                <w:webHidden/>
+              </w:rPr>
+            </w:r>
+            <w:r>
+              <w:rPr>
+                <w:rFonts w:hint="default"/>
+                <w:noProof/>
+                <w:webHidden/>
+              </w:rPr>
+              <w:fldChar w:fldCharType="separate"/>
+            </w:r>
+            <w:r>
+              <w:rPr>
+                <w:rFonts w:hint="default"/>
+                <w:noProof/>
+                <w:webHidden/>
+              </w:rPr>
+              <w:t>35</w:t>
+            </w:r>
+            <w:r>
+              <w:rPr>
+                <w:noProof/>
+                <w:webHidden/>
+              </w:rPr>
+              <w:fldChar w:fldCharType="end"/>
+            </w:r>
+          </w:hyperlink>
+        </w:p>
+        <w:p>
+          <w:pPr>
+            <w:pStyle w:val="31"/>
+            <w:tabs>
+              <w:tab w:val="right" w:leader="dot" w:pos="8296"/>
+            </w:tabs>
+            <w:rPr>
+              <w:rFonts w:asciiTheme="minorHAnsi" w:eastAsiaTheme="minorEastAsia" w:hAnsiTheme="minorHAnsi" w:cstheme="minorBidi" w:hint="default"/>
+              <w:noProof/>
+              <w:szCs w:val="22"/>
+            </w:rPr>
+          </w:pPr>
+          <w:hyperlink w:anchor="_Toc464129646" w:history="1">
+            <w:r>
+              <w:rPr>
+                <w:rStyle w:val="ae"/>
+                <w:noProof/>
+              </w:rPr>
+              <w:t>3.2.21</w:t>
+            </w:r>
+            <w:r>
+              <w:rPr>
+                <w:rStyle w:val="ae"/>
+                <w:noProof/>
               </w:rPr>
               <w:t>酒店管理</w:t>
             </w:r>
             <w:r>
+              <w:rPr>
+                <w:noProof/>
+                <w:webHidden/>
+              </w:rPr>
               <w:tab/>
             </w:r>
             <w:r>
+              <w:rPr>
+                <w:noProof/>
+                <w:webHidden/>
+              </w:rPr>
               <w:fldChar w:fldCharType="begin"/>
             </w:r>
             <w:r>
-              <w:instrText xml:space="preserve"> PAGEREF _Toc462651659 \h </w:instrText>
-            </w:r>
-            <w:r>
+              <w:rPr>
+                <w:noProof/>
+                <w:webHidden/>
+              </w:rPr>
+              <w:instrText xml:space="preserve"> PAGEREF _Toc464129646 \h </w:instrText>
+            </w:r>
+            <w:r>
+              <w:rPr>
+                <w:noProof/>
+                <w:webHidden/>
+              </w:rPr>
+            </w:r>
+            <w:r>
+              <w:rPr>
+                <w:rFonts w:hint="default"/>
+                <w:noProof/>
+                <w:webHidden/>
+              </w:rPr>
               <w:fldChar w:fldCharType="separate"/>
             </w:r>
             <w:r>
               <w:rPr>
                 <w:rFonts w:hint="default"/>
-              </w:rPr>
-              <w:t>27</w:t>
-            </w:r>
-            <w:r>
+                <w:noProof/>
+                <w:webHidden/>
+              </w:rPr>
+              <w:t>37</w:t>
+            </w:r>
+            <w:r>
+              <w:rPr>
+                <w:noProof/>
+                <w:webHidden/>
+              </w:rPr>
               <w:fldChar w:fldCharType="end"/>
             </w:r>
           </w:hyperlink>
@@ -3962,41 +5481,73 @@
             </w:tabs>
             <w:rPr>
               <w:rFonts w:asciiTheme="minorHAnsi" w:eastAsiaTheme="minorEastAsia" w:hAnsiTheme="minorHAnsi" w:cstheme="minorBidi" w:hint="default"/>
+              <w:noProof/>
               <w:szCs w:val="22"/>
             </w:rPr>
           </w:pPr>
-          <w:hyperlink w:anchor="_Toc462651660" w:history="1">
+          <w:hyperlink w:anchor="_Toc464129647" w:history="1">
             <w:r>
               <w:rPr>
                 <w:rStyle w:val="ae"/>
+                <w:noProof/>
               </w:rPr>
               <w:t>3.3</w:t>
             </w:r>
             <w:r>
               <w:rPr>
                 <w:rStyle w:val="ae"/>
+                <w:noProof/>
               </w:rPr>
               <w:t>非功能需求</w:t>
             </w:r>
             <w:r>
+              <w:rPr>
+                <w:noProof/>
+                <w:webHidden/>
+              </w:rPr>
               <w:tab/>
             </w:r>
             <w:r>
+              <w:rPr>
+                <w:noProof/>
+                <w:webHidden/>
+              </w:rPr>
               <w:fldChar w:fldCharType="begin"/>
             </w:r>
             <w:r>
-              <w:instrText xml:space="preserve"> PAGEREF _Toc462651660 \h </w:instrText>
-            </w:r>
-            <w:r>
+              <w:rPr>
+                <w:noProof/>
+                <w:webHidden/>
+              </w:rPr>
+              <w:instrText xml:space="preserve"> PAGEREF _Toc464129647 \h </w:instrText>
+            </w:r>
+            <w:r>
+              <w:rPr>
+                <w:noProof/>
+                <w:webHidden/>
+              </w:rPr>
+            </w:r>
+            <w:r>
+              <w:rPr>
+                <w:rFonts w:hint="default"/>
+                <w:noProof/>
+                <w:webHidden/>
+              </w:rPr>
               <w:fldChar w:fldCharType="separate"/>
             </w:r>
             <w:r>
               <w:rPr>
                 <w:rFonts w:hint="default"/>
-              </w:rPr>
-              <w:t>29</w:t>
-            </w:r>
-            <w:r>
+                <w:noProof/>
+                <w:webHidden/>
+              </w:rPr>
+              <w:t>40</w:t>
+            </w:r>
+            <w:r>
+              <w:rPr>
+                <w:noProof/>
+                <w:webHidden/>
+              </w:rPr>
               <w:fldChar w:fldCharType="end"/>
             </w:r>
           </w:hyperlink>
@@ -4009,41 +5560,73 @@
             </w:tabs>
             <w:rPr>
               <w:rFonts w:asciiTheme="minorHAnsi" w:eastAsiaTheme="minorEastAsia" w:hAnsiTheme="minorHAnsi" w:cstheme="minorBidi" w:hint="default"/>
+              <w:noProof/>
               <w:szCs w:val="22"/>
             </w:rPr>
           </w:pPr>
-          <w:hyperlink w:anchor="_Toc462651661" w:history="1">
+          <w:hyperlink w:anchor="_Toc464129648" w:history="1">
             <w:r>
               <w:rPr>
                 <w:rStyle w:val="ae"/>
-              </w:rPr>
-              <w:t xml:space="preserve">3.3.1 </w:t>
+                <w:noProof/>
+              </w:rPr>
+              <w:t>3.3.1</w:t>
             </w:r>
             <w:r>
               <w:rPr>
                 <w:rStyle w:val="ae"/>
+                <w:noProof/>
               </w:rPr>
               <w:t>安全性</w:t>
             </w:r>
             <w:r>
+              <w:rPr>
+                <w:noProof/>
+                <w:webHidden/>
+              </w:rPr>
               <w:tab/>
             </w:r>
             <w:r>
+              <w:rPr>
+                <w:noProof/>
+                <w:webHidden/>
+              </w:rPr>
               <w:fldChar w:fldCharType="begin"/>
             </w:r>
             <w:r>
-              <w:instrText xml:space="preserve"> PAGEREF _Toc462651661 \h </w:instrText>
-            </w:r>
-            <w:r>
+              <w:rPr>
+                <w:noProof/>
+                <w:webHidden/>
+              </w:rPr>
+              <w:instrText xml:space="preserve"> PAGEREF _Toc464129648 \h </w:instrText>
+            </w:r>
+            <w:r>
+              <w:rPr>
+                <w:noProof/>
+                <w:webHidden/>
+              </w:rPr>
+            </w:r>
+            <w:r>
+              <w:rPr>
+                <w:rFonts w:hint="default"/>
+                <w:noProof/>
+                <w:webHidden/>
+              </w:rPr>
               <w:fldChar w:fldCharType="separate"/>
             </w:r>
             <w:r>
               <w:rPr>
                 <w:rFonts w:hint="default"/>
-              </w:rPr>
-              <w:t>29</w:t>
-            </w:r>
-            <w:r>
+                <w:noProof/>
+                <w:webHidden/>
+              </w:rPr>
+              <w:t>40</w:t>
+            </w:r>
+            <w:r>
+              <w:rPr>
+                <w:noProof/>
+                <w:webHidden/>
+              </w:rPr>
               <w:fldChar w:fldCharType="end"/>
             </w:r>
           </w:hyperlink>
@@ -4056,41 +5639,73 @@
             </w:tabs>
             <w:rPr>
               <w:rFonts w:asciiTheme="minorHAnsi" w:eastAsiaTheme="minorEastAsia" w:hAnsiTheme="minorHAnsi" w:cstheme="minorBidi" w:hint="default"/>
+              <w:noProof/>
               <w:szCs w:val="22"/>
             </w:rPr>
           </w:pPr>
-          <w:hyperlink w:anchor="_Toc462651662" w:history="1">
+          <w:hyperlink w:anchor="_Toc464129649" w:history="1">
             <w:r>
               <w:rPr>
                 <w:rStyle w:val="ae"/>
+                <w:noProof/>
               </w:rPr>
               <w:t>3.3.2</w:t>
             </w:r>
             <w:r>
               <w:rPr>
                 <w:rStyle w:val="ae"/>
+                <w:noProof/>
               </w:rPr>
               <w:t>可维护性</w:t>
             </w:r>
             <w:r>
+              <w:rPr>
+                <w:noProof/>
+                <w:webHidden/>
+              </w:rPr>
               <w:tab/>
             </w:r>
             <w:r>
+              <w:rPr>
+                <w:noProof/>
+                <w:webHidden/>
+              </w:rPr>
               <w:fldChar w:fldCharType="begin"/>
             </w:r>
             <w:r>
-              <w:instrText xml:space="preserve"> PAGEREF _Toc462651662 \h </w:instrText>
-            </w:r>
-            <w:r>
+              <w:rPr>
+                <w:noProof/>
+                <w:webHidden/>
+              </w:rPr>
+              <w:instrText xml:space="preserve"> PAGEREF _Toc464129649 \h </w:instrText>
+            </w:r>
+            <w:r>
+              <w:rPr>
+                <w:noProof/>
+                <w:webHidden/>
+              </w:rPr>
+            </w:r>
+            <w:r>
+              <w:rPr>
+                <w:rFonts w:hint="default"/>
+                <w:noProof/>
+                <w:webHidden/>
+              </w:rPr>
               <w:fldChar w:fldCharType="separate"/>
             </w:r>
             <w:r>
               <w:rPr>
                 <w:rFonts w:hint="default"/>
-              </w:rPr>
-              <w:t>31</w:t>
-            </w:r>
-            <w:r>
+                <w:noProof/>
+                <w:webHidden/>
+              </w:rPr>
+              <w:t>42</w:t>
+            </w:r>
+            <w:r>
+              <w:rPr>
+                <w:noProof/>
+                <w:webHidden/>
+              </w:rPr>
               <w:fldChar w:fldCharType="end"/>
             </w:r>
           </w:hyperlink>
@@ -4103,13 +5718,15 @@
             </w:tabs>
             <w:rPr>
               <w:rFonts w:asciiTheme="minorHAnsi" w:eastAsiaTheme="minorEastAsia" w:hAnsiTheme="minorHAnsi" w:cstheme="minorBidi" w:hint="default"/>
+              <w:noProof/>
               <w:szCs w:val="22"/>
             </w:rPr>
           </w:pPr>
-          <w:hyperlink w:anchor="_Toc462651663" w:history="1">
+          <w:hyperlink w:anchor="_Toc464129650" w:history="1">
             <w:r>
               <w:rPr>
                 <w:rStyle w:val="ae"/>
+                <w:noProof/>
               </w:rPr>
               <w:t>3.3.3</w:t>
             </w:r>
@@ -4117,28 +5734,58 @@
               <w:rPr>
                 <w:rStyle w:val="ae"/>
                 <w:rFonts w:asciiTheme="minorEastAsia" w:hAnsiTheme="minorEastAsia" w:cs="Calibri"/>
+                <w:noProof/>
               </w:rPr>
               <w:t>易用性</w:t>
             </w:r>
             <w:r>
+              <w:rPr>
+                <w:noProof/>
+                <w:webHidden/>
+              </w:rPr>
               <w:tab/>
             </w:r>
             <w:r>
+              <w:rPr>
+                <w:noProof/>
+                <w:webHidden/>
+              </w:rPr>
               <w:fldChar w:fldCharType="begin"/>
             </w:r>
             <w:r>
-              <w:instrText xml:space="preserve"> PAGEREF _Toc462651663 \h </w:instrText>
-            </w:r>
-            <w:r>
+              <w:rPr>
+                <w:noProof/>
+                <w:webHidden/>
+              </w:rPr>
+              <w:instrText xml:space="preserve"> PAGEREF _Toc464129650 \h </w:instrText>
+            </w:r>
+            <w:r>
+              <w:rPr>
+                <w:noProof/>
+                <w:webHidden/>
+              </w:rPr>
+            </w:r>
+            <w:r>
+              <w:rPr>
+                <w:rFonts w:hint="default"/>
+                <w:noProof/>
+                <w:webHidden/>
+              </w:rPr>
               <w:fldChar w:fldCharType="separate"/>
             </w:r>
             <w:r>
               <w:rPr>
                 <w:rFonts w:hint="default"/>
-              </w:rPr>
-              <w:t>31</w:t>
-            </w:r>
-            <w:r>
+                <w:noProof/>
+                <w:webHidden/>
+              </w:rPr>
+              <w:t>42</w:t>
+            </w:r>
+            <w:r>
+              <w:rPr>
+                <w:noProof/>
+                <w:webHidden/>
+              </w:rPr>
               <w:fldChar w:fldCharType="end"/>
             </w:r>
           </w:hyperlink>
@@ -4151,13 +5798,15 @@
             </w:tabs>
             <w:rPr>
               <w:rFonts w:asciiTheme="minorHAnsi" w:eastAsiaTheme="minorEastAsia" w:hAnsiTheme="minorHAnsi" w:cstheme="minorBidi" w:hint="default"/>
+              <w:noProof/>
               <w:szCs w:val="22"/>
             </w:rPr>
           </w:pPr>
-          <w:hyperlink w:anchor="_Toc462651664" w:history="1">
+          <w:hyperlink w:anchor="_Toc464129651" w:history="1">
             <w:r>
               <w:rPr>
                 <w:rStyle w:val="ae"/>
+                <w:noProof/>
               </w:rPr>
               <w:t>3.3.4</w:t>
             </w:r>
@@ -4165,28 +5814,58 @@
               <w:rPr>
                 <w:rStyle w:val="ae"/>
                 <w:rFonts w:ascii="Calibri" w:hAnsi="Calibri" w:cs="Calibri"/>
+                <w:noProof/>
               </w:rPr>
               <w:t>可靠性</w:t>
             </w:r>
             <w:r>
+              <w:rPr>
+                <w:noProof/>
+                <w:webHidden/>
+              </w:rPr>
               <w:tab/>
             </w:r>
             <w:r>
+              <w:rPr>
+                <w:noProof/>
+                <w:webHidden/>
+              </w:rPr>
               <w:fldChar w:fldCharType="begin"/>
             </w:r>
             <w:r>
-              <w:instrText xml:space="preserve"> PAGEREF _Toc462651664 \h </w:instrText>
-            </w:r>
-            <w:r>
+              <w:rPr>
+                <w:noProof/>
+                <w:webHidden/>
+              </w:rPr>
+              <w:instrText xml:space="preserve"> PAGEREF _Toc464129651 \h </w:instrText>
+            </w:r>
+            <w:r>
+              <w:rPr>
+                <w:noProof/>
+                <w:webHidden/>
+              </w:rPr>
+            </w:r>
+            <w:r>
+              <w:rPr>
+                <w:rFonts w:hint="default"/>
+                <w:noProof/>
+                <w:webHidden/>
+              </w:rPr>
               <w:fldChar w:fldCharType="separate"/>
             </w:r>
             <w:r>
               <w:rPr>
                 <w:rFonts w:hint="default"/>
-              </w:rPr>
-              <w:t>31</w:t>
-            </w:r>
-            <w:r>
+                <w:noProof/>
+                <w:webHidden/>
+              </w:rPr>
+              <w:t>42</w:t>
+            </w:r>
+            <w:r>
+              <w:rPr>
+                <w:noProof/>
+                <w:webHidden/>
+              </w:rPr>
               <w:fldChar w:fldCharType="end"/>
             </w:r>
           </w:hyperlink>
@@ -4199,13 +5878,15 @@
             </w:tabs>
             <w:rPr>
               <w:rFonts w:asciiTheme="minorHAnsi" w:eastAsiaTheme="minorEastAsia" w:hAnsiTheme="minorHAnsi" w:cstheme="minorBidi" w:hint="default"/>
+              <w:noProof/>
               <w:szCs w:val="22"/>
             </w:rPr>
           </w:pPr>
-          <w:hyperlink w:anchor="_Toc462651665" w:history="1">
+          <w:hyperlink w:anchor="_Toc464129652" w:history="1">
             <w:r>
               <w:rPr>
                 <w:rStyle w:val="ae"/>
+                <w:noProof/>
               </w:rPr>
               <w:t>3.3.5</w:t>
             </w:r>
@@ -4213,28 +5894,58 @@
               <w:rPr>
                 <w:rStyle w:val="ae"/>
                 <w:rFonts w:ascii="Calibri" w:hAnsi="Calibri" w:cs="Calibri"/>
+                <w:noProof/>
               </w:rPr>
               <w:t>业务规则</w:t>
             </w:r>
             <w:r>
+              <w:rPr>
+                <w:noProof/>
+                <w:webHidden/>
+              </w:rPr>
               <w:tab/>
             </w:r>
             <w:r>
+              <w:rPr>
+                <w:noProof/>
+                <w:webHidden/>
+              </w:rPr>
               <w:fldChar w:fldCharType="begin"/>
             </w:r>
             <w:r>
-              <w:instrText xml:space="preserve"> PAGEREF _Toc462651665 \h </w:instrText>
-            </w:r>
-            <w:r>
+              <w:rPr>
+                <w:noProof/>
+                <w:webHidden/>
+              </w:rPr>
+              <w:instrText xml:space="preserve"> PAGEREF _Toc464129652 \h </w:instrText>
+            </w:r>
+            <w:r>
+              <w:rPr>
+                <w:noProof/>
+                <w:webHidden/>
+              </w:rPr>
+            </w:r>
+            <w:r>
+              <w:rPr>
+                <w:rFonts w:hint="default"/>
+                <w:noProof/>
+                <w:webHidden/>
+              </w:rPr>
               <w:fldChar w:fldCharType="separate"/>
             </w:r>
             <w:r>
               <w:rPr>
                 <w:rFonts w:hint="default"/>
-              </w:rPr>
-              <w:t>31</w:t>
-            </w:r>
-            <w:r>
+                <w:noProof/>
+                <w:webHidden/>
+              </w:rPr>
+              <w:t>42</w:t>
+            </w:r>
+            <w:r>
+              <w:rPr>
+                <w:noProof/>
+                <w:webHidden/>
+              </w:rPr>
               <w:fldChar w:fldCharType="end"/>
             </w:r>
           </w:hyperlink>
@@ -4247,13 +5958,17 @@
             </w:tabs>
             <w:rPr>
               <w:rFonts w:asciiTheme="minorHAnsi" w:eastAsiaTheme="minorEastAsia" w:hAnsiTheme="minorHAnsi" w:cstheme="minorBidi" w:hint="default"/>
+              <w:noProof/>
               <w:szCs w:val="22"/>
             </w:rPr>
           </w:pPr>
-          <w:hyperlink w:anchor="_Toc462651666" w:history="1">
+          <w:hyperlink w:anchor="_Toc464129653" w:history="1">
             <w:r>
               <w:rPr>
                 <w:rStyle w:val="ae"/>
+                <w:b/>
+                <w:bCs/>
+                <w:noProof/>
               </w:rPr>
               <w:t>3.3.6</w:t>
             </w:r>
@@ -4261,28 +5976,60 @@
               <w:rPr>
                 <w:rStyle w:val="ae"/>
                 <w:rFonts w:ascii="Calibri" w:hAnsi="Calibri" w:cs="Calibri"/>
+                <w:b/>
+                <w:bCs/>
+                <w:noProof/>
               </w:rPr>
               <w:t>约束</w:t>
             </w:r>
             <w:r>
+              <w:rPr>
+                <w:noProof/>
+                <w:webHidden/>
+              </w:rPr>
               <w:tab/>
             </w:r>
             <w:r>
+              <w:rPr>
+                <w:noProof/>
+                <w:webHidden/>
+              </w:rPr>
               <w:fldChar w:fldCharType="begin"/>
             </w:r>
             <w:r>
-              <w:instrText xml:space="preserve"> PAGEREF _Toc462651666 \h </w:instrText>
-            </w:r>
-            <w:r>
+              <w:rPr>
+                <w:noProof/>
+                <w:webHidden/>
+              </w:rPr>
+              <w:instrText xml:space="preserve"> PAGEREF _Toc464129653 \h </w:instrText>
+            </w:r>
+            <w:r>
+              <w:rPr>
+                <w:noProof/>
+                <w:webHidden/>
+              </w:rPr>
+            </w:r>
+            <w:r>
+              <w:rPr>
+                <w:rFonts w:hint="default"/>
+                <w:noProof/>
+                <w:webHidden/>
+              </w:rPr>
               <w:fldChar w:fldCharType="separate"/>
             </w:r>
             <w:r>
               <w:rPr>
                 <w:rFonts w:hint="default"/>
-              </w:rPr>
-              <w:t>31</w:t>
-            </w:r>
-            <w:r>
+                <w:noProof/>
+                <w:webHidden/>
+              </w:rPr>
+              <w:t>42</w:t>
+            </w:r>
+            <w:r>
+              <w:rPr>
+                <w:noProof/>
+                <w:webHidden/>
+              </w:rPr>
               <w:fldChar w:fldCharType="end"/>
             </w:r>
           </w:hyperlink>
@@ -4295,41 +6042,79 @@
             </w:tabs>
             <w:rPr>
               <w:rFonts w:asciiTheme="minorHAnsi" w:eastAsiaTheme="minorEastAsia" w:hAnsiTheme="minorHAnsi" w:cstheme="minorBidi" w:hint="default"/>
+              <w:noProof/>
               <w:szCs w:val="22"/>
             </w:rPr>
           </w:pPr>
-          <w:hyperlink w:anchor="_Toc462651667" w:history="1">
+          <w:hyperlink w:anchor="_Toc464129654" w:history="1">
             <w:r>
               <w:rPr>
                 <w:rStyle w:val="ae"/>
+                <w:rFonts w:asciiTheme="majorHAnsi" w:eastAsiaTheme="majorEastAsia" w:hAnsiTheme="majorHAnsi"/>
+                <w:b/>
+                <w:bCs/>
+                <w:noProof/>
               </w:rPr>
               <w:t>3.4</w:t>
             </w:r>
             <w:r>
               <w:rPr>
                 <w:rStyle w:val="ae"/>
+                <w:rFonts w:asciiTheme="majorHAnsi" w:eastAsiaTheme="majorEastAsia" w:hAnsiTheme="majorHAnsi" w:cstheme="majorBidi"/>
+                <w:b/>
+                <w:bCs/>
+                <w:noProof/>
               </w:rPr>
               <w:t>数据需求</w:t>
             </w:r>
             <w:r>
+              <w:rPr>
+                <w:noProof/>
+                <w:webHidden/>
+              </w:rPr>
               <w:tab/>
             </w:r>
             <w:r>
+              <w:rPr>
+                <w:noProof/>
+                <w:webHidden/>
+              </w:rPr>
               <w:fldChar w:fldCharType="begin"/>
             </w:r>
             <w:r>
-              <w:instrText xml:space="preserve"> PAGEREF _Toc462651667 \h </w:instrText>
-            </w:r>
-            <w:r>
+              <w:rPr>
+                <w:noProof/>
+                <w:webHidden/>
+              </w:rPr>
+              <w:instrText xml:space="preserve"> PAGEREF _Toc464129654 \h </w:instrText>
+            </w:r>
+            <w:r>
+              <w:rPr>
+                <w:noProof/>
+                <w:webHidden/>
+              </w:rPr>
+            </w:r>
+            <w:r>
+              <w:rPr>
+                <w:rFonts w:hint="default"/>
+                <w:noProof/>
+                <w:webHidden/>
+              </w:rPr>
               <w:fldChar w:fldCharType="separate"/>
             </w:r>
             <w:r>
               <w:rPr>
                 <w:rFonts w:hint="default"/>
-              </w:rPr>
-              <w:t>32</w:t>
-            </w:r>
-            <w:r>
+                <w:noProof/>
+                <w:webHidden/>
+              </w:rPr>
+              <w:t>43</w:t>
+            </w:r>
+            <w:r>
+              <w:rPr>
+                <w:noProof/>
+                <w:webHidden/>
+              </w:rPr>
               <w:fldChar w:fldCharType="end"/>
             </w:r>
           </w:hyperlink>
@@ -4342,41 +6127,77 @@
             </w:tabs>
             <w:rPr>
               <w:rFonts w:asciiTheme="minorHAnsi" w:eastAsiaTheme="minorEastAsia" w:hAnsiTheme="minorHAnsi" w:cstheme="minorBidi" w:hint="default"/>
+              <w:noProof/>
               <w:szCs w:val="22"/>
             </w:rPr>
           </w:pPr>
-          <w:hyperlink w:anchor="_Toc462651668" w:history="1">
+          <w:hyperlink w:anchor="_Toc464129655" w:history="1">
             <w:r>
               <w:rPr>
                 <w:rStyle w:val="ae"/>
+                <w:b/>
+                <w:bCs/>
+                <w:noProof/>
               </w:rPr>
               <w:t>3.4.1</w:t>
             </w:r>
             <w:r>
               <w:rPr>
                 <w:rStyle w:val="ae"/>
+                <w:b/>
+                <w:bCs/>
+                <w:noProof/>
               </w:rPr>
               <w:t>数据定义</w:t>
             </w:r>
             <w:r>
+              <w:rPr>
+                <w:noProof/>
+                <w:webHidden/>
+              </w:rPr>
               <w:tab/>
             </w:r>
             <w:r>
+              <w:rPr>
+                <w:noProof/>
+                <w:webHidden/>
+              </w:rPr>
               <w:fldChar w:fldCharType="begin"/>
             </w:r>
             <w:r>
-              <w:instrText xml:space="preserve"> PAGEREF _Toc462651668 \h </w:instrText>
-            </w:r>
-            <w:r>
+              <w:rPr>
+                <w:noProof/>
+                <w:webHidden/>
+              </w:rPr>
+              <w:instrText xml:space="preserve"> PAGEREF _Toc464129655 \h </w:instrText>
+            </w:r>
+            <w:r>
+              <w:rPr>
+                <w:noProof/>
+                <w:webHidden/>
+              </w:rPr>
+            </w:r>
+            <w:r>
+              <w:rPr>
+                <w:rFonts w:hint="default"/>
+                <w:noProof/>
+                <w:webHidden/>
+              </w:rPr>
               <w:fldChar w:fldCharType="separate"/>
             </w:r>
             <w:r>
               <w:rPr>
                 <w:rFonts w:hint="default"/>
-              </w:rPr>
-              <w:t>32</w:t>
-            </w:r>
-            <w:r>
+                <w:noProof/>
+                <w:webHidden/>
+              </w:rPr>
+              <w:t>43</w:t>
+            </w:r>
+            <w:r>
+              <w:rPr>
+                <w:noProof/>
+                <w:webHidden/>
+              </w:rPr>
               <w:fldChar w:fldCharType="end"/>
             </w:r>
           </w:hyperlink>
@@ -4389,41 +6210,77 @@
             </w:tabs>
             <w:rPr>
               <w:rFonts w:asciiTheme="minorHAnsi" w:eastAsiaTheme="minorEastAsia" w:hAnsiTheme="minorHAnsi" w:cstheme="minorBidi" w:hint="default"/>
+              <w:noProof/>
               <w:szCs w:val="22"/>
             </w:rPr>
           </w:pPr>
-          <w:hyperlink w:anchor="_Toc462651669" w:history="1">
+          <w:hyperlink w:anchor="_Toc464129656" w:history="1">
             <w:r>
               <w:rPr>
                 <w:rStyle w:val="ae"/>
+                <w:b/>
+                <w:bCs/>
+                <w:noProof/>
               </w:rPr>
               <w:t>3.4.2</w:t>
             </w:r>
             <w:r>
               <w:rPr>
                 <w:rStyle w:val="ae"/>
+                <w:b/>
+                <w:bCs/>
+                <w:noProof/>
               </w:rPr>
               <w:t>默认数据</w:t>
             </w:r>
             <w:r>
+              <w:rPr>
+                <w:noProof/>
+                <w:webHidden/>
+              </w:rPr>
               <w:tab/>
             </w:r>
             <w:r>
+              <w:rPr>
+                <w:noProof/>
+                <w:webHidden/>
+              </w:rPr>
               <w:fldChar w:fldCharType="begin"/>
             </w:r>
             <w:r>
-              <w:instrText xml:space="preserve"> PAGEREF _Toc462651669 \h </w:instrText>
-            </w:r>
-            <w:r>
+              <w:rPr>
+                <w:noProof/>
+                <w:webHidden/>
+              </w:rPr>
+              <w:instrText xml:space="preserve"> PAGEREF _Toc464129656 \h </w:instrText>
+            </w:r>
+            <w:r>
+              <w:rPr>
+                <w:noProof/>
+                <w:webHidden/>
+              </w:rPr>
+            </w:r>
+            <w:r>
+              <w:rPr>
+                <w:rFonts w:hint="default"/>
+                <w:noProof/>
+                <w:webHidden/>
+              </w:rPr>
               <w:fldChar w:fldCharType="separate"/>
             </w:r>
             <w:r>
               <w:rPr>
                 <w:rFonts w:hint="default"/>
-              </w:rPr>
-              <w:t>32</w:t>
-            </w:r>
-            <w:r>
+                <w:noProof/>
+                <w:webHidden/>
+              </w:rPr>
+              <w:t>43</w:t>
+            </w:r>
+            <w:r>
+              <w:rPr>
+                <w:noProof/>
+                <w:webHidden/>
+              </w:rPr>
               <w:fldChar w:fldCharType="end"/>
             </w:r>
           </w:hyperlink>
@@ -4436,41 +6293,73 @@
             </w:tabs>
             <w:rPr>
               <w:rFonts w:asciiTheme="minorHAnsi" w:eastAsiaTheme="minorEastAsia" w:hAnsiTheme="minorHAnsi" w:cstheme="minorBidi" w:hint="default"/>
+              <w:noProof/>
               <w:szCs w:val="22"/>
             </w:rPr>
           </w:pPr>
-          <w:hyperlink w:anchor="_Toc462651670" w:history="1">
+          <w:hyperlink w:anchor="_Toc464129657" w:history="1">
             <w:r>
               <w:rPr>
                 <w:rStyle w:val="ae"/>
+                <w:noProof/>
               </w:rPr>
               <w:t>3.4.3</w:t>
             </w:r>
             <w:r>
               <w:rPr>
                 <w:rStyle w:val="ae"/>
+                <w:noProof/>
               </w:rPr>
               <w:t>数据格式要求</w:t>
             </w:r>
             <w:r>
+              <w:rPr>
+                <w:noProof/>
+                <w:webHidden/>
+              </w:rPr>
               <w:tab/>
             </w:r>
             <w:r>
+              <w:rPr>
+                <w:noProof/>
+                <w:webHidden/>
+              </w:rPr>
               <w:fldChar w:fldCharType="begin"/>
             </w:r>
             <w:r>
-              <w:instrText xml:space="preserve"> PAGEREF _Toc462651670 \h </w:instrText>
-            </w:r>
-            <w:r>
+              <w:rPr>
+                <w:noProof/>
+                <w:webHidden/>
+              </w:rPr>
+              <w:instrText xml:space="preserve"> PAGEREF _Toc464129657 \h </w:instrText>
+            </w:r>
+            <w:r>
+              <w:rPr>
+                <w:noProof/>
+                <w:webHidden/>
+              </w:rPr>
+            </w:r>
+            <w:r>
+              <w:rPr>
+                <w:rFonts w:hint="default"/>
+                <w:noProof/>
+                <w:webHidden/>
+              </w:rPr>
               <w:fldChar w:fldCharType="separate"/>
             </w:r>
             <w:r>
               <w:rPr>
                 <w:rFonts w:hint="default"/>
-              </w:rPr>
-              <w:t>32</w:t>
-            </w:r>
-            <w:r>
+                <w:noProof/>
+                <w:webHidden/>
+              </w:rPr>
+              <w:t>43</w:t>
+            </w:r>
+            <w:r>
+              <w:rPr>
+                <w:noProof/>
+                <w:webHidden/>
+              </w:rPr>
               <w:fldChar w:fldCharType="end"/>
             </w:r>
           </w:hyperlink>
@@ -4483,41 +6372,79 @@
             </w:tabs>
             <w:rPr>
               <w:rFonts w:asciiTheme="minorHAnsi" w:eastAsiaTheme="minorEastAsia" w:hAnsiTheme="minorHAnsi" w:cstheme="minorBidi" w:hint="default"/>
+              <w:noProof/>
               <w:szCs w:val="22"/>
             </w:rPr>
           </w:pPr>
-          <w:hyperlink w:anchor="_Toc462651671" w:history="1">
+          <w:hyperlink w:anchor="_Toc464129658" w:history="1">
             <w:r>
               <w:rPr>
                 <w:rStyle w:val="ae"/>
+                <w:rFonts w:eastAsiaTheme="majorEastAsia"/>
+                <w:b/>
+                <w:bCs/>
+                <w:noProof/>
               </w:rPr>
               <w:t>3.5</w:t>
             </w:r>
             <w:r>
               <w:rPr>
                 <w:rStyle w:val="ae"/>
+                <w:rFonts w:asciiTheme="majorHAnsi" w:eastAsiaTheme="majorEastAsia" w:hAnsiTheme="majorHAnsi" w:cstheme="majorBidi"/>
+                <w:b/>
+                <w:bCs/>
+                <w:noProof/>
               </w:rPr>
               <w:t>其他需求</w:t>
             </w:r>
             <w:r>
+              <w:rPr>
+                <w:noProof/>
+                <w:webHidden/>
+              </w:rPr>
               <w:tab/>
             </w:r>
             <w:r>
+              <w:rPr>
+                <w:noProof/>
+                <w:webHidden/>
+              </w:rPr>
               <w:fldChar w:fldCharType="begin"/>
             </w:r>
             <w:r>
-              <w:instrText xml:space="preserve"> PAGEREF _Toc462651671 \h </w:instrText>
-            </w:r>
-            <w:r>
+              <w:rPr>
+                <w:noProof/>
+                <w:webHidden/>
+              </w:rPr>
+              <w:instrText xml:space="preserve"> PAGEREF _Toc464129658 \h </w:instrText>
+            </w:r>
+            <w:r>
+              <w:rPr>
+                <w:noProof/>
+                <w:webHidden/>
+              </w:rPr>
+            </w:r>
+            <w:r>
+              <w:rPr>
+                <w:rFonts w:hint="default"/>
+                <w:noProof/>
+                <w:webHidden/>
+              </w:rPr>
               <w:fldChar w:fldCharType="separate"/>
             </w:r>
             <w:r>
               <w:rPr>
                 <w:rFonts w:hint="default"/>
-              </w:rPr>
-              <w:t>33</w:t>
-            </w:r>
-            <w:r>
+                <w:noProof/>
+                <w:webHidden/>
+              </w:rPr>
+              <w:t>45</w:t>
+            </w:r>
+            <w:r>
+              <w:rPr>
+                <w:noProof/>
+                <w:webHidden/>
+              </w:rPr>
               <w:fldChar w:fldCharType="end"/>
             </w:r>
           </w:hyperlink>
@@ -4530,41 +6457,77 @@
             </w:tabs>
             <w:rPr>
               <w:rFonts w:asciiTheme="minorHAnsi" w:eastAsiaTheme="minorEastAsia" w:hAnsiTheme="minorHAnsi" w:cstheme="minorBidi" w:hint="default"/>
+              <w:noProof/>
               <w:szCs w:val="22"/>
             </w:rPr>
           </w:pPr>
-          <w:hyperlink w:anchor="_Toc462651672" w:history="1">
+          <w:hyperlink w:anchor="_Toc464129659" w:history="1">
             <w:r>
               <w:rPr>
                 <w:rStyle w:val="ae"/>
+                <w:b/>
+                <w:bCs/>
+                <w:noProof/>
               </w:rPr>
               <w:t>3.5.1</w:t>
             </w:r>
             <w:r>
               <w:rPr>
                 <w:rStyle w:val="ae"/>
+                <w:b/>
+                <w:bCs/>
+                <w:noProof/>
               </w:rPr>
               <w:t>安装需求：</w:t>
             </w:r>
             <w:r>
+              <w:rPr>
+                <w:noProof/>
+                <w:webHidden/>
+              </w:rPr>
               <w:tab/>
             </w:r>
             <w:r>
+              <w:rPr>
+                <w:noProof/>
+                <w:webHidden/>
+              </w:rPr>
               <w:fldChar w:fldCharType="begin"/>
             </w:r>
             <w:r>
-              <w:instrText xml:space="preserve"> PAGEREF _Toc462651672 \h </w:instrText>
-            </w:r>
-            <w:r>
+              <w:rPr>
+                <w:noProof/>
+                <w:webHidden/>
+              </w:rPr>
+              <w:instrText xml:space="preserve"> PAGEREF _Toc464129659 \h </w:instrText>
+            </w:r>
+            <w:r>
+              <w:rPr>
+                <w:noProof/>
+                <w:webHidden/>
+              </w:rPr>
+            </w:r>
+            <w:r>
+              <w:rPr>
+                <w:rFonts w:hint="default"/>
+                <w:noProof/>
+                <w:webHidden/>
+              </w:rPr>
               <w:fldChar w:fldCharType="separate"/>
             </w:r>
             <w:r>
               <w:rPr>
                 <w:rFonts w:hint="default"/>
-              </w:rPr>
-              <w:t>33</w:t>
-            </w:r>
-            <w:r>
+                <w:noProof/>
+                <w:webHidden/>
+              </w:rPr>
+              <w:t>45</w:t>
+            </w:r>
+            <w:r>
+              <w:rPr>
+                <w:noProof/>
+                <w:webHidden/>
+              </w:rPr>
               <w:fldChar w:fldCharType="end"/>
             </w:r>
           </w:hyperlink>
@@ -4799,7 +6762,6 @@
           <w:lang w:eastAsia="zh-CN"/>
         </w:rPr>
       </w:pPr>
-      <w:bookmarkStart w:id="3" w:name="_Toc462651624"/>
     </w:p>
     <w:p>
       <w:pPr>
@@ -4809,6 +6771,7 @@
           <w:lang w:eastAsia="zh-CN"/>
         </w:rPr>
       </w:pPr>
+      <w:bookmarkStart w:id="5" w:name="_Toc464129609"/>
       <w:r>
         <w:rPr>
           <w:lang w:eastAsia="zh-CN"/>
@@ -4822,7 +6785,7 @@
         </w:rPr>
         <w:t>、引言</w:t>
       </w:r>
-      <w:bookmarkEnd w:id="3"/>
+      <w:bookmarkEnd w:id="5"/>
     </w:p>
     <w:p>
       <w:pPr>
@@ -4831,14 +6794,14 @@
           <w:rFonts w:hint="default"/>
         </w:rPr>
       </w:pPr>
-      <w:bookmarkStart w:id="4" w:name="_Toc462651625"/>
+      <w:bookmarkStart w:id="6" w:name="_Toc464129610"/>
       <w:r>
         <w:rPr>
           <w:rFonts w:hint="default"/>
         </w:rPr>
         <w:t>1.1目的</w:t>
       </w:r>
-      <w:bookmarkEnd w:id="4"/>
+      <w:bookmarkEnd w:id="6"/>
     </w:p>
     <w:p>
       <w:pPr>
@@ -4909,14 +6872,14 @@
           <w:rFonts w:hint="default"/>
         </w:rPr>
       </w:pPr>
-      <w:bookmarkStart w:id="5" w:name="_Toc462651626"/>
+      <w:bookmarkStart w:id="7" w:name="_Toc464129611"/>
       <w:r>
         <w:rPr>
           <w:rFonts w:hint="default"/>
         </w:rPr>
         <w:t>1.2范围</w:t>
       </w:r>
-      <w:bookmarkEnd w:id="5"/>
+      <w:bookmarkEnd w:id="7"/>
     </w:p>
     <w:p>
       <w:pPr>
@@ -5070,14 +7033,14 @@
           <w:rFonts w:hint="default"/>
         </w:rPr>
       </w:pPr>
-      <w:bookmarkStart w:id="6" w:name="_Toc462651627"/>
+      <w:bookmarkStart w:id="8" w:name="_Toc464129612"/>
       <w:r>
         <w:rPr>
           <w:rFonts w:hint="default"/>
         </w:rPr>
         <w:t>1.3参考文献</w:t>
       </w:r>
-      <w:bookmarkEnd w:id="6"/>
+      <w:bookmarkEnd w:id="8"/>
     </w:p>
     <w:p>
       <w:pPr>
@@ -5168,10 +7131,10 @@
       </w:r>
       <w:r>
         <w:rPr>
-          <w:rFonts w:ascii="Calibri" w:hAnsi="Calibri" w:cs="Calibri" w:hint="eastAsia"/>
+          <w:rFonts w:ascii="Calibri" w:hAnsi="Calibri" w:cs="Calibri"/>
           <w:sz w:val="24"/>
         </w:rPr>
-        <w:t>2.11</w:t>
+        <w:t>3</w:t>
       </w:r>
       <w:r>
         <w:rPr>
@@ -5207,7 +7170,7 @@
           <w:lang w:eastAsia="zh-CN"/>
         </w:rPr>
       </w:pPr>
-      <w:bookmarkStart w:id="7" w:name="_Toc462651628"/>
+      <w:bookmarkStart w:id="9" w:name="_Toc464129613"/>
       <w:r>
         <w:rPr>
           <w:lang w:eastAsia="zh-CN"/>
@@ -5221,7 +7184,7 @@
         </w:rPr>
         <w:t>、总体描述</w:t>
       </w:r>
-      <w:bookmarkEnd w:id="7"/>
+      <w:bookmarkEnd w:id="9"/>
     </w:p>
     <w:p>
       <w:pPr>
@@ -5230,14 +7193,14 @@
           <w:rFonts w:hint="default"/>
         </w:rPr>
       </w:pPr>
-      <w:bookmarkStart w:id="8" w:name="_Toc462651629"/>
+      <w:bookmarkStart w:id="10" w:name="_Toc464129614"/>
       <w:r>
         <w:rPr>
           <w:rFonts w:hint="default"/>
         </w:rPr>
         <w:t>2.1商品前景</w:t>
       </w:r>
-      <w:bookmarkEnd w:id="8"/>
+      <w:bookmarkEnd w:id="10"/>
     </w:p>
     <w:p>
       <w:pPr>
@@ -5247,7 +7210,7 @@
           <w:rFonts w:hint="default"/>
         </w:rPr>
       </w:pPr>
-      <w:bookmarkStart w:id="9" w:name="_Toc462651630"/>
+      <w:bookmarkStart w:id="11" w:name="_Toc464129615"/>
       <w:r>
         <w:rPr>
           <w:rFonts w:hint="default"/>
@@ -5260,7 +7223,7 @@
         </w:rPr>
         <w:t>背景与机遇</w:t>
       </w:r>
-      <w:bookmarkEnd w:id="9"/>
+      <w:bookmarkEnd w:id="11"/>
     </w:p>
     <w:p>
       <w:pPr>
@@ -5428,7 +7391,7 @@
           <w:rFonts w:hint="default"/>
         </w:rPr>
       </w:pPr>
-      <w:bookmarkStart w:id="10" w:name="_Toc462651631"/>
+      <w:bookmarkStart w:id="12" w:name="_Toc464129616"/>
       <w:r>
         <w:rPr>
           <w:rFonts w:hint="default"/>
@@ -5441,7 +7404,7 @@
         </w:rPr>
         <w:t>业务需求</w:t>
       </w:r>
-      <w:bookmarkEnd w:id="10"/>
+      <w:bookmarkEnd w:id="12"/>
     </w:p>
     <w:p>
       <w:pPr>
@@ -5694,14 +7657,14 @@
           <w:rFonts w:hint="default"/>
         </w:rPr>
       </w:pPr>
-      <w:bookmarkStart w:id="11" w:name="_Toc462651632"/>
+      <w:bookmarkStart w:id="13" w:name="_Toc464129617"/>
       <w:r>
         <w:rPr>
           <w:rFonts w:hint="default"/>
         </w:rPr>
         <w:t>2.2商品功能</w:t>
       </w:r>
-      <w:bookmarkEnd w:id="11"/>
+      <w:bookmarkEnd w:id="13"/>
     </w:p>
     <w:p>
       <w:pPr>
@@ -6057,7 +8020,7 @@
           <w:rFonts w:hint="default"/>
         </w:rPr>
       </w:pPr>
-      <w:bookmarkStart w:id="12" w:name="_Toc462651633"/>
+      <w:bookmarkStart w:id="14" w:name="_Toc464129618"/>
       <w:r>
         <w:rPr>
           <w:rFonts w:hint="default"/>
@@ -6065,7 +8028,7 @@
         <w:lastRenderedPageBreak/>
         <w:t>2.3用户特征</w:t>
       </w:r>
-      <w:bookmarkEnd w:id="12"/>
+      <w:bookmarkEnd w:id="14"/>
     </w:p>
     <w:tbl>
       <w:tblPr>
@@ -6289,14 +8252,14 @@
           <w:rFonts w:hint="default"/>
         </w:rPr>
       </w:pPr>
-      <w:bookmarkStart w:id="13" w:name="_Toc462651634"/>
+      <w:bookmarkStart w:id="15" w:name="_Toc464129619"/>
       <w:r>
         <w:rPr>
           <w:rFonts w:hint="default"/>
         </w:rPr>
         <w:t>2.4约束</w:t>
       </w:r>
-      <w:bookmarkEnd w:id="13"/>
+      <w:bookmarkEnd w:id="15"/>
     </w:p>
     <w:p>
       <w:pPr>
@@ -6768,14 +8731,14 @@
           <w:rFonts w:hint="default"/>
         </w:rPr>
       </w:pPr>
-      <w:bookmarkStart w:id="14" w:name="_Toc462651635"/>
+      <w:bookmarkStart w:id="16" w:name="_Toc464129620"/>
       <w:r>
         <w:rPr>
           <w:rFonts w:hint="default"/>
         </w:rPr>
         <w:t>2.5假设和依赖</w:t>
       </w:r>
-      <w:bookmarkEnd w:id="14"/>
+      <w:bookmarkEnd w:id="16"/>
     </w:p>
     <w:p>
       <w:pPr>
@@ -7017,7 +8980,7 @@
           <w:lang w:eastAsia="zh-CN"/>
         </w:rPr>
       </w:pPr>
-      <w:bookmarkStart w:id="15" w:name="_Toc462651636"/>
+      <w:bookmarkStart w:id="17" w:name="_Toc464129621"/>
       <w:r>
         <w:rPr>
           <w:lang w:eastAsia="zh-CN"/>
@@ -7031,7 +8994,7 @@
         </w:rPr>
         <w:t>、详细需求描述</w:t>
       </w:r>
-      <w:bookmarkEnd w:id="15"/>
+      <w:bookmarkEnd w:id="17"/>
     </w:p>
     <w:p>
       <w:pPr>
@@ -7040,14 +9003,14 @@
           <w:rFonts w:hint="default"/>
         </w:rPr>
       </w:pPr>
-      <w:bookmarkStart w:id="16" w:name="_Toc462651637"/>
+      <w:bookmarkStart w:id="18" w:name="_Toc464129622"/>
       <w:r>
         <w:rPr>
           <w:rFonts w:hint="default"/>
         </w:rPr>
         <w:t>3.1对外接口需求</w:t>
       </w:r>
-      <w:bookmarkEnd w:id="16"/>
+      <w:bookmarkEnd w:id="18"/>
     </w:p>
     <w:p>
       <w:pPr>
@@ -7057,7 +9020,7 @@
           <w:rFonts w:hint="default"/>
         </w:rPr>
       </w:pPr>
-      <w:bookmarkStart w:id="17" w:name="_Toc462651638"/>
+      <w:bookmarkStart w:id="19" w:name="_Toc464129623"/>
       <w:r>
         <w:rPr>
           <w:rFonts w:hint="default"/>
@@ -7070,7 +9033,7 @@
         </w:rPr>
         <w:t>用户界面</w:t>
       </w:r>
-      <w:bookmarkEnd w:id="17"/>
+      <w:bookmarkEnd w:id="19"/>
     </w:p>
     <w:p/>
     <w:p>
@@ -7949,12 +9912,14 @@
           <w:rFonts w:hint="default"/>
         </w:rPr>
       </w:pPr>
+      <w:bookmarkStart w:id="20" w:name="_Toc464129624"/>
       <w:r>
         <w:t>3.1.2</w:t>
       </w:r>
       <w:r>
         <w:t>通信接口</w:t>
       </w:r>
+      <w:bookmarkEnd w:id="20"/>
     </w:p>
     <w:p>
       <w:r>
@@ -7980,14 +9945,14 @@
           <w:rFonts w:hint="default"/>
         </w:rPr>
       </w:pPr>
-      <w:bookmarkStart w:id="18" w:name="_Toc462651639"/>
+      <w:bookmarkStart w:id="21" w:name="_Toc464129625"/>
       <w:r>
         <w:rPr>
           <w:rFonts w:hint="default"/>
         </w:rPr>
         <w:t>3.2功能描述</w:t>
       </w:r>
-      <w:bookmarkEnd w:id="18"/>
+      <w:bookmarkEnd w:id="21"/>
     </w:p>
     <w:p>
       <w:pPr>
@@ -8000,7 +9965,7 @@
           <w:szCs w:val="30"/>
         </w:rPr>
       </w:pPr>
-      <w:bookmarkStart w:id="19" w:name="_Toc462651640"/>
+      <w:bookmarkStart w:id="22" w:name="_Toc464129626"/>
       <w:r>
         <w:rPr>
           <w:rFonts w:hint="default"/>
@@ -8016,7 +9981,7 @@
         </w:rPr>
         <w:t>维护基本信息</w:t>
       </w:r>
-      <w:bookmarkEnd w:id="19"/>
+      <w:bookmarkEnd w:id="22"/>
     </w:p>
     <w:p>
       <w:pPr>
@@ -9602,7 +11567,7 @@
           <w:szCs w:val="30"/>
         </w:rPr>
       </w:pPr>
-      <w:bookmarkStart w:id="20" w:name="_Toc462651641"/>
+      <w:bookmarkStart w:id="23" w:name="_Toc464129627"/>
       <w:r>
         <w:rPr>
           <w:rFonts w:hint="default"/>
@@ -9618,7 +11583,7 @@
         </w:rPr>
         <w:t>浏览订单</w:t>
       </w:r>
-      <w:bookmarkEnd w:id="20"/>
+      <w:bookmarkEnd w:id="23"/>
     </w:p>
     <w:p>
       <w:pPr>
@@ -10739,7 +12704,7 @@
           <w:rFonts w:hint="default"/>
         </w:rPr>
       </w:pPr>
-      <w:bookmarkStart w:id="21" w:name="_Toc462651642"/>
+      <w:bookmarkStart w:id="24" w:name="_Toc464129628"/>
       <w:r>
         <w:lastRenderedPageBreak/>
         <w:t>3.2.3</w:t>
@@ -10747,7 +12712,7 @@
       <w:r>
         <w:t>查看预订过的酒店</w:t>
       </w:r>
-      <w:bookmarkEnd w:id="21"/>
+      <w:bookmarkEnd w:id="24"/>
     </w:p>
     <w:p>
       <w:pPr>
@@ -11577,7 +13542,7 @@
           <w:rFonts w:hint="default"/>
         </w:rPr>
       </w:pPr>
-      <w:bookmarkStart w:id="22" w:name="_Toc462651643"/>
+      <w:bookmarkStart w:id="25" w:name="_Toc464129629"/>
       <w:r>
         <w:lastRenderedPageBreak/>
         <w:t>3.2.4</w:t>
@@ -11585,7 +13550,7 @@
       <w:r>
         <w:t>搜索酒店及其详细信息</w:t>
       </w:r>
-      <w:bookmarkEnd w:id="22"/>
+      <w:bookmarkEnd w:id="25"/>
     </w:p>
     <w:p>
       <w:pPr>
@@ -13044,14 +15009,14 @@
           <w:rFonts w:hint="default"/>
         </w:rPr>
       </w:pPr>
-      <w:bookmarkStart w:id="23" w:name="_Toc462651644"/>
+      <w:bookmarkStart w:id="26" w:name="_Toc464129630"/>
       <w:r>
         <w:t>3.2.5</w:t>
       </w:r>
       <w:r>
         <w:t>生成订单</w:t>
       </w:r>
-      <w:bookmarkEnd w:id="23"/>
+      <w:bookmarkEnd w:id="26"/>
     </w:p>
     <w:p>
       <w:pPr>
@@ -14319,14 +16284,14 @@
           <w:rFonts w:hint="default"/>
         </w:rPr>
       </w:pPr>
-      <w:bookmarkStart w:id="24" w:name="_Toc462651645"/>
+      <w:bookmarkStart w:id="27" w:name="_Toc464129631"/>
       <w:r>
         <w:t>3.2.6</w:t>
       </w:r>
       <w:r>
         <w:t>撤销订单</w:t>
       </w:r>
-      <w:bookmarkEnd w:id="24"/>
+      <w:bookmarkEnd w:id="27"/>
     </w:p>
     <w:p>
       <w:pPr>
@@ -15231,14 +17196,14 @@
           <w:rFonts w:hint="default"/>
         </w:rPr>
       </w:pPr>
-      <w:bookmarkStart w:id="25" w:name="_Toc462651646"/>
+      <w:bookmarkStart w:id="28" w:name="_Toc464129632"/>
       <w:r>
         <w:t>3.2.7</w:t>
       </w:r>
       <w:r>
         <w:t>评价</w:t>
       </w:r>
-      <w:bookmarkEnd w:id="25"/>
+      <w:bookmarkEnd w:id="28"/>
     </w:p>
     <w:p>
       <w:pPr>
@@ -15850,8 +17815,8 @@
                 <w:szCs w:val="21"/>
               </w:rPr>
             </w:pPr>
-            <w:bookmarkStart w:id="26" w:name="OLE_LINK5"/>
-            <w:bookmarkStart w:id="27" w:name="OLE_LINK8"/>
+            <w:bookmarkStart w:id="29" w:name="OLE_LINK5"/>
+            <w:bookmarkStart w:id="30" w:name="OLE_LINK8"/>
             <w:r>
               <w:rPr>
                 <w:rFonts w:ascii="Calibri" w:hAnsi="Calibri" w:cs="Calibri"/>
@@ -15859,8 +17824,8 @@
               </w:rPr>
               <w:t>系统应允许</w:t>
             </w:r>
-            <w:bookmarkEnd w:id="26"/>
-            <w:bookmarkEnd w:id="27"/>
+            <w:bookmarkEnd w:id="29"/>
+            <w:bookmarkEnd w:id="30"/>
             <w:r>
               <w:rPr>
                 <w:rFonts w:ascii="Calibri" w:hAnsi="Calibri" w:cs="Calibri"/>
@@ -16253,14 +18218,14 @@
           <w:rFonts w:hint="default"/>
         </w:rPr>
       </w:pPr>
-      <w:bookmarkStart w:id="28" w:name="_Toc462651647"/>
+      <w:bookmarkStart w:id="31" w:name="_Toc464129633"/>
       <w:r>
         <w:t>3.2.8</w:t>
       </w:r>
       <w:r>
         <w:t>注册会员</w:t>
       </w:r>
-      <w:bookmarkEnd w:id="28"/>
+      <w:bookmarkEnd w:id="31"/>
     </w:p>
     <w:p>
       <w:pPr>
@@ -18071,14 +20036,14 @@
           <w:rFonts w:hint="default"/>
         </w:rPr>
       </w:pPr>
-      <w:bookmarkStart w:id="29" w:name="_Toc462651648"/>
+      <w:bookmarkStart w:id="32" w:name="_Toc464129634"/>
       <w:r>
         <w:t>3.2.9</w:t>
       </w:r>
       <w:r>
         <w:t>维护酒店基本信息</w:t>
       </w:r>
-      <w:bookmarkEnd w:id="29"/>
+      <w:bookmarkEnd w:id="32"/>
     </w:p>
     <w:p>
       <w:pPr>
@@ -20156,14 +22121,14 @@
           <w:rFonts w:hint="default"/>
         </w:rPr>
       </w:pPr>
-      <w:bookmarkStart w:id="30" w:name="_Toc462651649"/>
+      <w:bookmarkStart w:id="33" w:name="_Toc464129635"/>
       <w:r>
         <w:t>3.2.10</w:t>
       </w:r>
       <w:r>
         <w:t>录入可用客房</w:t>
       </w:r>
-      <w:bookmarkEnd w:id="30"/>
+      <w:bookmarkEnd w:id="33"/>
     </w:p>
     <w:p>
       <w:pPr>
@@ -21515,16 +23480,15 @@
           <w:rFonts w:hint="default"/>
         </w:rPr>
       </w:pPr>
-      <w:bookmarkStart w:id="31" w:name="_Toc462651650"/>
-      <w:bookmarkStart w:id="32" w:name="_Toc432073015"/>
-      <w:bookmarkStart w:id="33" w:name="_Toc462651654"/>
+      <w:bookmarkStart w:id="34" w:name="_Toc432073015"/>
+      <w:bookmarkStart w:id="35" w:name="_Toc464129636"/>
       <w:r>
         <w:t>3.2.11</w:t>
       </w:r>
       <w:r>
         <w:t>制定酒店促销策略</w:t>
       </w:r>
-      <w:bookmarkEnd w:id="31"/>
+      <w:bookmarkEnd w:id="35"/>
     </w:p>
     <w:p>
       <w:pPr>
@@ -23680,16 +25644,19 @@
           <w:rFonts w:hint="default"/>
         </w:rPr>
       </w:pPr>
-      <w:bookmarkStart w:id="34" w:name="_Toc432073011"/>
-      <w:bookmarkStart w:id="35" w:name="_Toc462651651"/>
+      <w:bookmarkStart w:id="36" w:name="_Toc432073011"/>
+      <w:bookmarkStart w:id="37" w:name="_Toc464129637"/>
       <w:r>
         <w:t>3.2.12</w:t>
       </w:r>
-      <w:bookmarkEnd w:id="34"/>
-      <w:r>
-        <w:t>更新入住、退房信息</w:t>
-      </w:r>
-      <w:bookmarkEnd w:id="35"/>
+      <w:bookmarkEnd w:id="36"/>
+      <w:r>
+        <w:t>更新入住</w:t>
+      </w:r>
+      <w:r>
+        <w:t>信息</w:t>
+      </w:r>
+      <w:bookmarkEnd w:id="37"/>
     </w:p>
     <w:p>
       <w:pPr>
@@ -23719,7 +25686,7 @@
           <w:rFonts w:hint="eastAsia"/>
           <w:szCs w:val="21"/>
         </w:rPr>
-        <w:t>经过验证的酒店工作人员在客户办理入住或退房后更新订单的入住或退房信息</w:t>
+        <w:t>经过验证的酒店工作人员在客户办理入住后更新订单的入住信息</w:t>
       </w:r>
       <w:r>
         <w:rPr>
@@ -23784,7 +25751,7 @@
           <w:rFonts w:hint="eastAsia"/>
           <w:szCs w:val="21"/>
         </w:rPr>
-        <w:t>酒店工作人员发出更新入住、退房信息的请求</w:t>
+        <w:t>酒店工作人员发出更新入住信息的请求</w:t>
       </w:r>
     </w:p>
     <w:p>
@@ -23898,7 +25865,14 @@
           <w:rFonts w:hint="eastAsia"/>
           <w:szCs w:val="21"/>
         </w:rPr>
-        <w:t>酒店工作人员输入入住、退房信息</w:t>
+        <w:t>酒店工作人员输入入住</w:t>
+      </w:r>
+      <w:r>
+        <w:rPr>
+          <w:rFonts w:hint="eastAsia"/>
+          <w:szCs w:val="21"/>
+        </w:rPr>
+        <w:t>信息</w:t>
       </w:r>
     </w:p>
     <w:p>
@@ -23964,7 +25938,7 @@
           <w:rFonts w:hint="eastAsia"/>
           <w:szCs w:val="21"/>
         </w:rPr>
-        <w:t>刺激：酒店工作人员取消更新入住、退房信息</w:t>
+        <w:t>刺激：酒店工作人员取消更新入住信息</w:t>
       </w:r>
     </w:p>
     <w:p>
@@ -24487,21 +26461,6 @@
                 <w:rFonts w:ascii="Calibri" w:hAnsi="Calibri" w:cs="Calibri"/>
                 <w:szCs w:val="21"/>
               </w:rPr>
-              <w:t>FillOrder.Fill.Input.ExactLeavingTime</w:t>
-            </w:r>
-          </w:p>
-          <w:p>
-            <w:pPr>
-              <w:rPr>
-                <w:rFonts w:ascii="Calibri" w:hAnsi="Calibri" w:cs="Calibri"/>
-                <w:szCs w:val="21"/>
-              </w:rPr>
-            </w:pPr>
-            <w:r>
-              <w:rPr>
-                <w:rFonts w:ascii="Calibri" w:hAnsi="Calibri" w:cs="Calibri"/>
-                <w:szCs w:val="21"/>
-              </w:rPr>
               <w:t>FillOrder.Fill.Show</w:t>
             </w:r>
           </w:p>
@@ -24548,21 +26507,6 @@
                 <w:szCs w:val="21"/>
               </w:rPr>
               <w:t>FillOrder.Fill.Show.ExpectedLeavingTime</w:t>
-            </w:r>
-          </w:p>
-          <w:p>
-            <w:pPr>
-              <w:rPr>
-                <w:rFonts w:ascii="Calibri" w:hAnsi="Calibri" w:cs="Calibri"/>
-                <w:szCs w:val="21"/>
-              </w:rPr>
-            </w:pPr>
-            <w:r>
-              <w:rPr>
-                <w:rFonts w:ascii="Calibri" w:hAnsi="Calibri" w:cs="Calibri"/>
-                <w:szCs w:val="21"/>
-              </w:rPr>
-              <w:t>FillOrder.Fill.Show.ExactLeavingTime</w:t>
             </w:r>
           </w:p>
           <w:p>
@@ -24795,15 +26739,30 @@
                 <w:rFonts w:ascii="Calibri" w:hAnsi="Calibri" w:cs="Calibri"/>
                 <w:szCs w:val="21"/>
               </w:rPr>
-              <w:t>酒店工作人员输入实际离开时间</w:t>
-            </w:r>
-            <w:r>
-              <w:rPr>
-                <w:rFonts w:ascii="Calibri" w:hAnsi="Calibri" w:cs="宋体"/>
-                <w:color w:val="FF9900"/>
-                <w:lang w:bidi="ar"/>
-              </w:rPr>
-              <w:t>（输入</w:t>
+              <w:t>系统显示酒店工作人员输入的内容</w:t>
+            </w:r>
+          </w:p>
+          <w:p>
+            <w:pPr>
+              <w:rPr>
+                <w:rFonts w:ascii="Calibri" w:hAnsi="Calibri" w:cs="Calibri"/>
+                <w:szCs w:val="21"/>
+              </w:rPr>
+            </w:pPr>
+            <w:r>
+              <w:rPr>
+                <w:rFonts w:ascii="Calibri" w:hAnsi="Calibri" w:cs="Calibri"/>
+                <w:szCs w:val="21"/>
+              </w:rPr>
+              <w:t>系统显示酒店工作人员输入的房间号</w:t>
+            </w:r>
+            <w:r>
+              <w:rPr>
+                <w:rFonts w:ascii="Calibri" w:hAnsi="Calibri" w:cs="宋体"/>
+                <w:color w:val="FF9900"/>
+                <w:lang w:bidi="ar"/>
+              </w:rPr>
+              <w:t>（输出</w:t>
             </w:r>
             <w:r>
               <w:rPr>
@@ -24826,22 +26785,7 @@
                 <w:rFonts w:ascii="Calibri" w:hAnsi="Calibri" w:cs="Calibri"/>
                 <w:szCs w:val="21"/>
               </w:rPr>
-              <w:t>系统显示酒店工作人员输入的内容</w:t>
-            </w:r>
-          </w:p>
-          <w:p>
-            <w:pPr>
-              <w:rPr>
-                <w:rFonts w:ascii="Calibri" w:hAnsi="Calibri" w:cs="Calibri"/>
-                <w:szCs w:val="21"/>
-              </w:rPr>
-            </w:pPr>
-            <w:r>
-              <w:rPr>
-                <w:rFonts w:ascii="Calibri" w:hAnsi="Calibri" w:cs="Calibri"/>
-                <w:szCs w:val="21"/>
-              </w:rPr>
-              <w:t>系统显示酒店工作人员输入的房间号</w:t>
+              <w:t>系统显示酒店工作人员输入的入住时间</w:t>
             </w:r>
             <w:r>
               <w:rPr>
@@ -24872,7 +26816,7 @@
                 <w:rFonts w:ascii="Calibri" w:hAnsi="Calibri" w:cs="Calibri"/>
                 <w:szCs w:val="21"/>
               </w:rPr>
-              <w:t>系统显示酒店工作人员输入的入住时间</w:t>
+              <w:t>系统显示酒店工作人员输入的预计离开时间</w:t>
             </w:r>
             <w:r>
               <w:rPr>
@@ -24898,12 +26842,79 @@
                 <w:szCs w:val="21"/>
               </w:rPr>
             </w:pPr>
-            <w:r>
-              <w:rPr>
-                <w:rFonts w:ascii="Calibri" w:hAnsi="Calibri" w:cs="Calibri"/>
-                <w:szCs w:val="21"/>
-              </w:rPr>
-              <w:t>系统显示酒店工作人员输入的预计离开时间</w:t>
+          </w:p>
+          <w:p>
+            <w:pPr>
+              <w:rPr>
+                <w:rFonts w:ascii="Calibri" w:hAnsi="Calibri" w:cs="Calibri"/>
+                <w:szCs w:val="21"/>
+              </w:rPr>
+            </w:pPr>
+            <w:r>
+              <w:rPr>
+                <w:rFonts w:ascii="Calibri" w:hAnsi="Calibri" w:cs="Calibri"/>
+                <w:szCs w:val="21"/>
+              </w:rPr>
+              <w:t>酒店工作人员确认提交</w:t>
+            </w:r>
+            <w:r>
+              <w:rPr>
+                <w:rFonts w:ascii="Calibri" w:hAnsi="Calibri" w:cs="宋体"/>
+                <w:color w:val="FF9900"/>
+                <w:lang w:bidi="ar"/>
+              </w:rPr>
+              <w:t>（查询）</w:t>
+            </w:r>
+          </w:p>
+          <w:p>
+            <w:pPr>
+              <w:rPr>
+                <w:rFonts w:ascii="Calibri" w:hAnsi="Calibri" w:cs="Calibri"/>
+                <w:szCs w:val="21"/>
+              </w:rPr>
+            </w:pPr>
+            <w:r>
+              <w:rPr>
+                <w:rFonts w:ascii="Calibri" w:hAnsi="Calibri" w:cs="Calibri"/>
+                <w:szCs w:val="21"/>
+              </w:rPr>
+              <w:t>当酒店工作人员输入入住房间号、入</w:t>
+            </w:r>
+            <w:r>
+              <w:rPr>
+                <w:rFonts w:ascii="Calibri" w:hAnsi="Calibri" w:cs="Calibri"/>
+                <w:szCs w:val="21"/>
+              </w:rPr>
+              <w:t>住时间和预计离开时间并提交时，系统验证入住</w:t>
+            </w:r>
+            <w:r>
+              <w:rPr>
+                <w:rFonts w:ascii="Calibri" w:hAnsi="Calibri" w:cs="Calibri"/>
+                <w:szCs w:val="21"/>
+              </w:rPr>
+              <w:t>时间数据的完整性和一致性，参见</w:t>
+            </w:r>
+            <w:r>
+              <w:rPr>
+                <w:rFonts w:ascii="Calibri" w:hAnsi="Calibri" w:cs="Calibri"/>
+                <w:szCs w:val="21"/>
+              </w:rPr>
+              <w:t>FillOrder.Valid</w:t>
+            </w:r>
+          </w:p>
+          <w:p>
+            <w:pPr>
+              <w:rPr>
+                <w:rFonts w:ascii="Calibri" w:hAnsi="Calibri" w:cs="Calibri"/>
+                <w:szCs w:val="21"/>
+              </w:rPr>
+            </w:pPr>
+            <w:r>
+              <w:rPr>
+                <w:rFonts w:ascii="Calibri" w:hAnsi="Calibri" w:cs="Calibri"/>
+                <w:szCs w:val="21"/>
+              </w:rPr>
+              <w:t>当通过验证时，系统提示信息保存成功</w:t>
             </w:r>
             <w:r>
               <w:rPr>
@@ -24929,28 +26940,20 @@
                 <w:szCs w:val="21"/>
               </w:rPr>
             </w:pPr>
-          </w:p>
-          <w:p>
-            <w:pPr>
-              <w:rPr>
-                <w:rFonts w:ascii="Calibri" w:hAnsi="Calibri" w:cs="Calibri"/>
-                <w:szCs w:val="21"/>
-              </w:rPr>
-            </w:pPr>
-            <w:r>
-              <w:rPr>
-                <w:rFonts w:ascii="Calibri" w:hAnsi="Calibri" w:cs="Calibri"/>
-                <w:szCs w:val="21"/>
-              </w:rPr>
-              <w:t>系统显示酒店工作人员输入的实际离开时间</w:t>
-            </w:r>
-            <w:r>
-              <w:rPr>
-                <w:rFonts w:ascii="Calibri" w:hAnsi="Calibri" w:cs="宋体"/>
-                <w:color w:val="FF9900"/>
-                <w:lang w:bidi="ar"/>
-              </w:rPr>
-              <w:t>（输出</w:t>
+            <w:r>
+              <w:rPr>
+                <w:rFonts w:ascii="Calibri" w:hAnsi="Calibri" w:cs="Calibri"/>
+                <w:szCs w:val="21"/>
+              </w:rPr>
+              <w:t>当通过验证时，系统更新订单信息</w:t>
+            </w:r>
+            <w:r>
+              <w:rPr>
+                <w:rFonts w:ascii="Calibri" w:hAnsi="Calibri" w:cs="宋体"/>
+                <w:color w:val="FF9900"/>
+                <w:lang w:bidi="ar"/>
+              </w:rPr>
+              <w:t>（逻辑文件</w:t>
             </w:r>
             <w:r>
               <w:rPr>
@@ -24973,114 +26976,14 @@
                 <w:rFonts w:ascii="Calibri" w:hAnsi="Calibri" w:cs="Calibri"/>
                 <w:szCs w:val="21"/>
               </w:rPr>
-              <w:t>酒店工作人员确认提交</w:t>
-            </w:r>
-            <w:r>
-              <w:rPr>
-                <w:rFonts w:ascii="Calibri" w:hAnsi="Calibri" w:cs="宋体"/>
-                <w:color w:val="FF9900"/>
-                <w:lang w:bidi="ar"/>
-              </w:rPr>
-              <w:t>（查询）</w:t>
-            </w:r>
-          </w:p>
-          <w:p>
-            <w:pPr>
-              <w:rPr>
-                <w:rFonts w:ascii="Calibri" w:hAnsi="Calibri" w:cs="Calibri"/>
-                <w:szCs w:val="21"/>
-              </w:rPr>
-            </w:pPr>
-            <w:r>
-              <w:rPr>
-                <w:rFonts w:ascii="Calibri" w:hAnsi="Calibri" w:cs="Calibri"/>
-                <w:szCs w:val="21"/>
-              </w:rPr>
-              <w:t>当酒店工作人员输入入住房间号、入住时间和预计离开时间或输入实际离开时间并提交时，系统验证入住退房时间数据的完整性和一致性，参见</w:t>
-            </w:r>
-            <w:r>
-              <w:rPr>
-                <w:rFonts w:ascii="Calibri" w:hAnsi="Calibri" w:cs="Calibri"/>
-                <w:szCs w:val="21"/>
-              </w:rPr>
-              <w:t>FillOrder.Valid</w:t>
-            </w:r>
-          </w:p>
-          <w:p>
-            <w:pPr>
-              <w:rPr>
-                <w:rFonts w:ascii="Calibri" w:hAnsi="Calibri" w:cs="Calibri"/>
-                <w:szCs w:val="21"/>
-              </w:rPr>
-            </w:pPr>
-            <w:r>
-              <w:rPr>
-                <w:rFonts w:ascii="Calibri" w:hAnsi="Calibri" w:cs="Calibri"/>
-                <w:szCs w:val="21"/>
-              </w:rPr>
-              <w:t>当通过验证时，系统提示信息保存成功</w:t>
-            </w:r>
-            <w:r>
-              <w:rPr>
-                <w:rFonts w:ascii="Calibri" w:hAnsi="Calibri" w:cs="宋体"/>
-                <w:color w:val="FF9900"/>
-                <w:lang w:bidi="ar"/>
-              </w:rPr>
-              <w:t>（输出</w:t>
-            </w:r>
-            <w:r>
-              <w:rPr>
-                <w:rFonts w:ascii="Calibri" w:hAnsi="Calibri" w:cs="宋体"/>
-                <w:color w:val="FF9900"/>
-                <w:lang w:bidi="ar"/>
-              </w:rPr>
-              <w:t>）</w:t>
-            </w:r>
-          </w:p>
-          <w:p>
-            <w:pPr>
-              <w:rPr>
-                <w:rFonts w:ascii="Calibri" w:hAnsi="Calibri" w:cs="Calibri"/>
-                <w:szCs w:val="21"/>
-              </w:rPr>
-            </w:pPr>
-            <w:r>
-              <w:rPr>
-                <w:rFonts w:ascii="Calibri" w:hAnsi="Calibri" w:cs="Calibri"/>
-                <w:szCs w:val="21"/>
-              </w:rPr>
-              <w:t>当通过验证时，系统更新订单信息</w:t>
-            </w:r>
-            <w:r>
-              <w:rPr>
-                <w:rFonts w:ascii="Calibri" w:hAnsi="Calibri" w:cs="宋体"/>
-                <w:color w:val="FF9900"/>
-                <w:lang w:bidi="ar"/>
-              </w:rPr>
-              <w:t>（逻辑文件</w:t>
-            </w:r>
-            <w:r>
-              <w:rPr>
-                <w:rFonts w:ascii="Calibri" w:hAnsi="Calibri" w:cs="宋体"/>
-                <w:color w:val="FF9900"/>
-                <w:lang w:bidi="ar"/>
-              </w:rPr>
-              <w:t>）</w:t>
-            </w:r>
-          </w:p>
-          <w:p>
-            <w:pPr>
-              <w:rPr>
-                <w:rFonts w:ascii="Calibri" w:hAnsi="Calibri" w:cs="Calibri"/>
-                <w:szCs w:val="21"/>
-              </w:rPr>
-            </w:pPr>
-            <w:r>
-              <w:rPr>
-                <w:rFonts w:ascii="Calibri" w:hAnsi="Calibri" w:cs="Calibri"/>
-                <w:szCs w:val="21"/>
-              </w:rPr>
-              <w:t>当酒店工作人员取消更新入住、退房信息时，系统返回更新入住、退房信息主界面</w:t>
+              <w:t>当酒店工作人员取消更新入住信息时，系统返回更新入住</w:t>
+            </w:r>
+            <w:r>
+              <w:rPr>
+                <w:rFonts w:ascii="Calibri" w:hAnsi="Calibri" w:cs="Calibri"/>
+                <w:szCs w:val="21"/>
+              </w:rPr>
+              <w:t>信息主界面</w:t>
             </w:r>
             <w:r>
               <w:rPr>
@@ -25169,30 +27072,7 @@
           <w:p>
             <w:pPr>
               <w:rPr>
-                <w:rFonts w:ascii="Calibri" w:hAnsi="Calibri" w:cs="Calibri"/>
-                <w:szCs w:val="21"/>
-              </w:rPr>
-            </w:pPr>
-          </w:p>
-          <w:p>
-            <w:pPr>
-              <w:rPr>
-                <w:rFonts w:ascii="Calibri" w:hAnsi="Calibri" w:cs="Calibri"/>
-                <w:szCs w:val="21"/>
-              </w:rPr>
-            </w:pPr>
-            <w:r>
-              <w:rPr>
-                <w:rFonts w:ascii="Calibri" w:hAnsi="Calibri" w:cs="Calibri"/>
-                <w:szCs w:val="21"/>
-              </w:rPr>
-              <w:t>FillOrder.Valid.ActCheckOutTime</w:t>
-            </w:r>
-          </w:p>
-          <w:p>
-            <w:pPr>
-              <w:rPr>
-                <w:rFonts w:ascii="Calibri" w:hAnsi="Calibri" w:cs="Calibri"/>
+                <w:rFonts w:ascii="Calibri" w:hAnsi="Calibri" w:cs="Calibri" w:hint="eastAsia"/>
                 <w:szCs w:val="21"/>
               </w:rPr>
             </w:pPr>
@@ -25221,7 +27101,14 @@
                 <w:rFonts w:ascii="Calibri" w:hAnsi="Calibri" w:cs="Calibri"/>
                 <w:szCs w:val="21"/>
               </w:rPr>
-              <w:t>系统应该验证入住退房时间数据的完整性和一致性</w:t>
+              <w:t>系统应该验证入住</w:t>
+            </w:r>
+            <w:r>
+              <w:rPr>
+                <w:rFonts w:ascii="Calibri" w:hAnsi="Calibri" w:cs="Calibri"/>
+                <w:szCs w:val="21"/>
+              </w:rPr>
+              <w:t>时间数据的完整性和一致性</w:t>
             </w:r>
           </w:p>
           <w:p>
@@ -25242,7 +27129,7 @@
           <w:p>
             <w:pPr>
               <w:rPr>
-                <w:rFonts w:ascii="Calibri" w:hAnsi="Calibri" w:cs="Calibri"/>
+                <w:rFonts w:ascii="Calibri" w:hAnsi="Calibri" w:cs="Calibri" w:hint="eastAsia"/>
                 <w:szCs w:val="21"/>
               </w:rPr>
             </w:pPr>
@@ -25252,6 +27139,1234 @@
                 <w:szCs w:val="21"/>
               </w:rPr>
               <w:t>在预计离开时间为空或者早于等于入住时间时，系统提示入住时间不正确，验证不通过</w:t>
+            </w:r>
+          </w:p>
+        </w:tc>
+      </w:tr>
+    </w:tbl>
+    <w:p>
+      <w:pPr>
+        <w:pStyle w:val="3"/>
+        <w:rPr>
+          <w:rFonts w:hint="default"/>
+        </w:rPr>
+      </w:pPr>
+      <w:bookmarkStart w:id="38" w:name="_Toc464129638"/>
+      <w:r>
+        <w:t>3.2.13</w:t>
+      </w:r>
+      <w:r>
+        <w:t>更新</w:t>
+      </w:r>
+      <w:r>
+        <w:t>退房信息</w:t>
+      </w:r>
+      <w:bookmarkEnd w:id="38"/>
+    </w:p>
+    <w:p>
+      <w:pPr>
+        <w:ind w:firstLineChars="100" w:firstLine="240"/>
+        <w:rPr>
+          <w:b/>
+          <w:sz w:val="24"/>
+        </w:rPr>
+      </w:pPr>
+      <w:r>
+        <w:rPr>
+          <w:b/>
+          <w:sz w:val="24"/>
+        </w:rPr>
+        <w:t>3.2.12.1特性描述</w:t>
+      </w:r>
+    </w:p>
+    <w:p>
+      <w:pPr>
+        <w:ind w:firstLineChars="100" w:firstLine="210"/>
+        <w:rPr>
+          <w:szCs w:val="21"/>
+        </w:rPr>
+      </w:pPr>
+      <w:r>
+        <w:rPr>
+          <w:rFonts w:hint="eastAsia"/>
+          <w:szCs w:val="21"/>
+        </w:rPr>
+        <w:t>经过验证的酒店工作人员在客户退房后更新订单的退房信息</w:t>
+      </w:r>
+      <w:r>
+        <w:rPr>
+          <w:szCs w:val="21"/>
+        </w:rPr>
+        <w:t>。</w:t>
+      </w:r>
+    </w:p>
+    <w:p>
+      <w:pPr>
+        <w:ind w:firstLineChars="100" w:firstLine="210"/>
+        <w:rPr>
+          <w:szCs w:val="21"/>
+        </w:rPr>
+      </w:pPr>
+      <w:r>
+        <w:rPr>
+          <w:szCs w:val="21"/>
+        </w:rPr>
+        <w:t>优先级 = 高</w:t>
+      </w:r>
+    </w:p>
+    <w:p>
+      <w:pPr>
+        <w:ind w:firstLineChars="100" w:firstLine="240"/>
+        <w:rPr>
+          <w:sz w:val="24"/>
+        </w:rPr>
+      </w:pPr>
+    </w:p>
+    <w:p>
+      <w:pPr>
+        <w:ind w:firstLineChars="100" w:firstLine="240"/>
+        <w:rPr>
+          <w:b/>
+          <w:sz w:val="24"/>
+        </w:rPr>
+      </w:pPr>
+      <w:r>
+        <w:rPr>
+          <w:b/>
+          <w:sz w:val="24"/>
+        </w:rPr>
+        <w:t>3.2.12.2刺激/响应序列</w:t>
+      </w:r>
+    </w:p>
+    <w:p>
+      <w:pPr>
+        <w:ind w:firstLineChars="100" w:firstLine="210"/>
+        <w:rPr>
+          <w:szCs w:val="21"/>
+        </w:rPr>
+      </w:pPr>
+      <w:r>
+        <w:rPr>
+          <w:szCs w:val="21"/>
+        </w:rPr>
+        <w:t>刺激：</w:t>
+      </w:r>
+      <w:r>
+        <w:rPr>
+          <w:rFonts w:hint="eastAsia"/>
+          <w:szCs w:val="21"/>
+        </w:rPr>
+        <w:t>酒店工作人员发出更新退房信息的请求</w:t>
+      </w:r>
+    </w:p>
+    <w:p>
+      <w:pPr>
+        <w:ind w:firstLineChars="100" w:firstLine="210"/>
+        <w:rPr>
+          <w:szCs w:val="21"/>
+        </w:rPr>
+      </w:pPr>
+      <w:r>
+        <w:rPr>
+          <w:szCs w:val="21"/>
+        </w:rPr>
+        <w:t>响应：系统提示</w:t>
+      </w:r>
+      <w:r>
+        <w:rPr>
+          <w:rFonts w:hint="eastAsia"/>
+          <w:szCs w:val="21"/>
+        </w:rPr>
+        <w:t>酒店工作人员输入订单号或客户账号</w:t>
+      </w:r>
+    </w:p>
+    <w:p>
+      <w:pPr>
+        <w:ind w:firstLineChars="100" w:firstLine="210"/>
+        <w:rPr>
+          <w:szCs w:val="21"/>
+        </w:rPr>
+      </w:pPr>
+      <w:r>
+        <w:rPr>
+          <w:szCs w:val="21"/>
+        </w:rPr>
+        <w:lastRenderedPageBreak/>
+        <w:t>刺激：</w:t>
+      </w:r>
+      <w:r>
+        <w:rPr>
+          <w:rFonts w:hint="eastAsia"/>
+          <w:szCs w:val="21"/>
+        </w:rPr>
+        <w:t>酒店工作人员输入订单号或客户账号</w:t>
+      </w:r>
+    </w:p>
+    <w:p>
+      <w:pPr>
+        <w:ind w:firstLineChars="100" w:firstLine="210"/>
+        <w:rPr>
+          <w:szCs w:val="21"/>
+        </w:rPr>
+      </w:pPr>
+      <w:r>
+        <w:rPr>
+          <w:rFonts w:hint="eastAsia"/>
+          <w:szCs w:val="21"/>
+        </w:rPr>
+        <w:t>响应：系统显示酒店工作人员输入的内容</w:t>
+      </w:r>
+    </w:p>
+    <w:p>
+      <w:pPr>
+        <w:ind w:firstLineChars="100" w:firstLine="210"/>
+        <w:rPr>
+          <w:szCs w:val="21"/>
+        </w:rPr>
+      </w:pPr>
+      <w:r>
+        <w:rPr>
+          <w:rFonts w:hint="eastAsia"/>
+          <w:szCs w:val="21"/>
+        </w:rPr>
+        <w:t>刺激：酒店工作人员提交输入的订单号或客户账号</w:t>
+      </w:r>
+    </w:p>
+    <w:p>
+      <w:pPr>
+        <w:ind w:firstLineChars="100" w:firstLine="210"/>
+        <w:rPr>
+          <w:szCs w:val="21"/>
+        </w:rPr>
+      </w:pPr>
+      <w:r>
+        <w:rPr>
+          <w:szCs w:val="21"/>
+        </w:rPr>
+        <w:t>响应：</w:t>
+      </w:r>
+      <w:r>
+        <w:rPr>
+          <w:rFonts w:hint="eastAsia"/>
+          <w:szCs w:val="21"/>
+        </w:rPr>
+        <w:t>系统显示相应的订单信息</w:t>
+      </w:r>
+    </w:p>
+    <w:p>
+      <w:pPr>
+        <w:ind w:firstLineChars="100" w:firstLine="210"/>
+        <w:rPr>
+          <w:szCs w:val="21"/>
+        </w:rPr>
+      </w:pPr>
+      <w:r>
+        <w:rPr>
+          <w:szCs w:val="21"/>
+        </w:rPr>
+        <w:t>刺激：</w:t>
+      </w:r>
+      <w:r>
+        <w:rPr>
+          <w:rFonts w:hint="eastAsia"/>
+          <w:szCs w:val="21"/>
+        </w:rPr>
+        <w:t>酒店工作人员输入退房信息</w:t>
+      </w:r>
+    </w:p>
+    <w:p>
+      <w:pPr>
+        <w:ind w:firstLineChars="100" w:firstLine="210"/>
+        <w:rPr>
+          <w:szCs w:val="21"/>
+        </w:rPr>
+      </w:pPr>
+      <w:r>
+        <w:rPr>
+          <w:rFonts w:hint="eastAsia"/>
+          <w:szCs w:val="21"/>
+        </w:rPr>
+        <w:t>响应：系统显示酒店工作人员输入的信息</w:t>
+      </w:r>
+    </w:p>
+    <w:p>
+      <w:pPr>
+        <w:ind w:firstLineChars="100" w:firstLine="210"/>
+        <w:rPr>
+          <w:szCs w:val="21"/>
+        </w:rPr>
+      </w:pPr>
+      <w:r>
+        <w:rPr>
+          <w:rFonts w:hint="eastAsia"/>
+          <w:szCs w:val="21"/>
+        </w:rPr>
+        <w:t>刺激：酒店工作人员提交输入的信息</w:t>
+      </w:r>
+    </w:p>
+    <w:p>
+      <w:pPr>
+        <w:ind w:firstLineChars="100" w:firstLine="210"/>
+        <w:rPr>
+          <w:szCs w:val="21"/>
+        </w:rPr>
+      </w:pPr>
+      <w:r>
+        <w:rPr>
+          <w:szCs w:val="21"/>
+        </w:rPr>
+        <w:t>响应：系统显示</w:t>
+      </w:r>
+      <w:r>
+        <w:rPr>
+          <w:rFonts w:hint="eastAsia"/>
+          <w:szCs w:val="21"/>
+        </w:rPr>
+        <w:t>保存成功并更新订单信息</w:t>
+      </w:r>
+    </w:p>
+    <w:p>
+      <w:pPr>
+        <w:ind w:firstLineChars="100" w:firstLine="210"/>
+        <w:rPr>
+          <w:szCs w:val="21"/>
+        </w:rPr>
+      </w:pPr>
+      <w:r>
+        <w:rPr>
+          <w:rFonts w:hint="eastAsia"/>
+          <w:szCs w:val="21"/>
+        </w:rPr>
+        <w:t>刺激：酒店工作人员取消更新退房信息</w:t>
+      </w:r>
+    </w:p>
+    <w:p>
+      <w:pPr>
+        <w:ind w:firstLineChars="100" w:firstLine="210"/>
+        <w:rPr>
+          <w:szCs w:val="21"/>
+        </w:rPr>
+      </w:pPr>
+      <w:r>
+        <w:rPr>
+          <w:rFonts w:hint="eastAsia"/>
+          <w:szCs w:val="21"/>
+        </w:rPr>
+        <w:t>响应：系统返回主页面</w:t>
+      </w:r>
+    </w:p>
+    <w:p>
+      <w:pPr>
+        <w:ind w:firstLineChars="100" w:firstLine="240"/>
+        <w:rPr>
+          <w:sz w:val="24"/>
+        </w:rPr>
+      </w:pPr>
+    </w:p>
+    <w:p>
+      <w:pPr>
+        <w:ind w:firstLineChars="100" w:firstLine="240"/>
+        <w:rPr>
+          <w:b/>
+          <w:sz w:val="24"/>
+        </w:rPr>
+      </w:pPr>
+      <w:r>
+        <w:rPr>
+          <w:b/>
+          <w:sz w:val="24"/>
+        </w:rPr>
+        <w:t>3.2.12.3相关功能需求</w:t>
+      </w:r>
+    </w:p>
+    <w:tbl>
+      <w:tblPr>
+        <w:tblW w:w="8500" w:type="dxa"/>
+        <w:tblBorders>
+          <w:top w:val="single" w:sz="4" w:space="0" w:color="auto"/>
+          <w:left w:val="single" w:sz="4" w:space="0" w:color="auto"/>
+          <w:bottom w:val="single" w:sz="4" w:space="0" w:color="auto"/>
+          <w:right w:val="single" w:sz="4" w:space="0" w:color="auto"/>
+          <w:insideH w:val="single" w:sz="4" w:space="0" w:color="auto"/>
+          <w:insideV w:val="single" w:sz="4" w:space="0" w:color="auto"/>
+        </w:tblBorders>
+        <w:tblLayout w:type="fixed"/>
+        <w:tblLook w:val="04A0" w:firstRow="1" w:lastRow="0" w:firstColumn="1" w:lastColumn="0" w:noHBand="0" w:noVBand="1"/>
+      </w:tblPr>
+      <w:tblGrid>
+        <w:gridCol w:w="3490"/>
+        <w:gridCol w:w="5010"/>
+      </w:tblGrid>
+      <w:tr>
+        <w:tc>
+          <w:tcPr>
+            <w:tcW w:w="3490" w:type="dxa"/>
+            <w:tcBorders>
+              <w:top w:val="single" w:sz="4" w:space="0" w:color="auto"/>
+              <w:left w:val="single" w:sz="4" w:space="0" w:color="auto"/>
+              <w:bottom w:val="single" w:sz="4" w:space="0" w:color="auto"/>
+              <w:right w:val="single" w:sz="4" w:space="0" w:color="auto"/>
+            </w:tcBorders>
+            <w:shd w:val="clear" w:color="auto" w:fill="F2F2F2" w:themeFill="background1" w:themeFillShade="F2"/>
+          </w:tcPr>
+          <w:p>
+            <w:pPr>
+              <w:rPr>
+                <w:rFonts w:ascii="Calibri" w:hAnsi="Calibri" w:cs="Calibri"/>
+                <w:szCs w:val="21"/>
+              </w:rPr>
+            </w:pPr>
+            <w:r>
+              <w:rPr>
+                <w:rFonts w:ascii="Calibri" w:hAnsi="Calibri" w:cs="Calibri"/>
+                <w:szCs w:val="21"/>
+              </w:rPr>
+              <w:t>FillOrder.Find</w:t>
+            </w:r>
+          </w:p>
+          <w:p>
+            <w:pPr>
+              <w:rPr>
+                <w:rFonts w:ascii="Calibri" w:hAnsi="Calibri" w:cs="Calibri"/>
+                <w:szCs w:val="21"/>
+              </w:rPr>
+            </w:pPr>
+          </w:p>
+          <w:p>
+            <w:pPr>
+              <w:rPr>
+                <w:rFonts w:ascii="Calibri" w:hAnsi="Calibri" w:cs="Calibri"/>
+                <w:szCs w:val="21"/>
+              </w:rPr>
+            </w:pPr>
+            <w:r>
+              <w:rPr>
+                <w:rFonts w:ascii="Calibri" w:hAnsi="Calibri" w:cs="Calibri"/>
+                <w:szCs w:val="21"/>
+              </w:rPr>
+              <w:t>FillOrder.Find.Id.Input</w:t>
+            </w:r>
+          </w:p>
+          <w:p>
+            <w:pPr>
+              <w:rPr>
+                <w:rFonts w:ascii="Calibri" w:hAnsi="Calibri" w:cs="Calibri"/>
+                <w:szCs w:val="21"/>
+              </w:rPr>
+            </w:pPr>
+            <w:r>
+              <w:rPr>
+                <w:rFonts w:ascii="Calibri" w:hAnsi="Calibri" w:cs="Calibri"/>
+                <w:szCs w:val="21"/>
+              </w:rPr>
+              <w:t>FillOrder.Find.</w:t>
+            </w:r>
+            <w:r>
+              <w:rPr>
+                <w:rFonts w:ascii="Calibri" w:hAnsi="Calibri" w:cs="Calibri"/>
+                <w:szCs w:val="21"/>
+              </w:rPr>
+              <w:t>C</w:t>
+            </w:r>
+            <w:r>
+              <w:rPr>
+                <w:rFonts w:ascii="Calibri" w:hAnsi="Calibri" w:cs="Calibri" w:hint="eastAsia"/>
+                <w:szCs w:val="21"/>
+              </w:rPr>
+              <w:t>lient</w:t>
+            </w:r>
+            <w:r>
+              <w:rPr>
+                <w:rFonts w:ascii="Calibri" w:hAnsi="Calibri" w:cs="Calibri"/>
+                <w:szCs w:val="21"/>
+              </w:rPr>
+              <w:t>Id.Input</w:t>
+            </w:r>
+          </w:p>
+          <w:p>
+            <w:pPr>
+              <w:rPr>
+                <w:rFonts w:ascii="Calibri" w:hAnsi="Calibri" w:cs="Calibri"/>
+                <w:szCs w:val="21"/>
+              </w:rPr>
+            </w:pPr>
+            <w:r>
+              <w:rPr>
+                <w:rFonts w:ascii="Calibri" w:hAnsi="Calibri" w:cs="Calibri"/>
+                <w:szCs w:val="21"/>
+              </w:rPr>
+              <w:t>FillOrder.Find.Id.Show</w:t>
+            </w:r>
+          </w:p>
+          <w:p>
+            <w:pPr>
+              <w:rPr>
+                <w:rFonts w:ascii="Calibri" w:hAnsi="Calibri" w:cs="Calibri"/>
+                <w:szCs w:val="21"/>
+              </w:rPr>
+            </w:pPr>
+            <w:r>
+              <w:rPr>
+                <w:rFonts w:ascii="Calibri" w:hAnsi="Calibri" w:cs="Calibri"/>
+                <w:szCs w:val="21"/>
+              </w:rPr>
+              <w:t>FillOrder.Find.Confirm</w:t>
+            </w:r>
+          </w:p>
+          <w:p>
+            <w:pPr>
+              <w:rPr>
+                <w:rFonts w:ascii="Calibri" w:hAnsi="Calibri" w:cs="Calibri"/>
+                <w:szCs w:val="21"/>
+              </w:rPr>
+            </w:pPr>
+            <w:r>
+              <w:rPr>
+                <w:rFonts w:ascii="Calibri" w:hAnsi="Calibri" w:cs="Calibri"/>
+                <w:szCs w:val="21"/>
+              </w:rPr>
+              <w:t>FillOrder.Find.Confirm.Show</w:t>
+            </w:r>
+          </w:p>
+          <w:p>
+            <w:pPr>
+              <w:rPr>
+                <w:rFonts w:ascii="Calibri" w:hAnsi="Calibri" w:cs="Calibri"/>
+                <w:szCs w:val="21"/>
+              </w:rPr>
+            </w:pPr>
+          </w:p>
+          <w:p>
+            <w:pPr>
+              <w:rPr>
+                <w:rFonts w:ascii="Calibri" w:hAnsi="Calibri" w:cs="Calibri"/>
+                <w:szCs w:val="21"/>
+              </w:rPr>
+            </w:pPr>
+            <w:r>
+              <w:rPr>
+                <w:rFonts w:ascii="Calibri" w:hAnsi="Calibri" w:cs="Calibri"/>
+                <w:szCs w:val="21"/>
+              </w:rPr>
+              <w:t>FillOrder.Find.Confirm.Invalid</w:t>
+            </w:r>
+          </w:p>
+        </w:tc>
+        <w:tc>
+          <w:tcPr>
+            <w:tcW w:w="5010" w:type="dxa"/>
+            <w:tcBorders>
+              <w:top w:val="single" w:sz="4" w:space="0" w:color="auto"/>
+              <w:left w:val="single" w:sz="4" w:space="0" w:color="auto"/>
+              <w:bottom w:val="single" w:sz="4" w:space="0" w:color="auto"/>
+              <w:right w:val="single" w:sz="4" w:space="0" w:color="auto"/>
+            </w:tcBorders>
+            <w:hideMark/>
+          </w:tcPr>
+          <w:p>
+            <w:pPr>
+              <w:rPr>
+                <w:rFonts w:ascii="Calibri" w:hAnsi="Calibri" w:cs="Calibri"/>
+                <w:szCs w:val="21"/>
+              </w:rPr>
+            </w:pPr>
+            <w:r>
+              <w:rPr>
+                <w:rFonts w:ascii="Calibri" w:hAnsi="Calibri" w:cs="Calibri"/>
+                <w:szCs w:val="21"/>
+              </w:rPr>
+              <w:t>系统应当允许酒店工作人员搜索订单</w:t>
+            </w:r>
+            <w:r>
+              <w:rPr>
+                <w:rFonts w:ascii="Calibri" w:hAnsi="Calibri" w:cs="Calibri"/>
+                <w:szCs w:val="21"/>
+              </w:rPr>
+              <w:t>(</w:t>
+            </w:r>
+            <w:r>
+              <w:rPr>
+                <w:rFonts w:ascii="Calibri" w:hAnsi="Calibri" w:cs="Calibri"/>
+                <w:szCs w:val="21"/>
+              </w:rPr>
+              <w:t>待修改</w:t>
+            </w:r>
+            <w:r>
+              <w:rPr>
+                <w:rFonts w:ascii="Calibri" w:hAnsi="Calibri" w:cs="Calibri"/>
+                <w:szCs w:val="21"/>
+              </w:rPr>
+              <w:t>)</w:t>
+            </w:r>
+            <w:r>
+              <w:rPr>
+                <w:rFonts w:ascii="Calibri" w:hAnsi="Calibri" w:cs="宋体"/>
+                <w:color w:val="FF9900"/>
+                <w:lang w:bidi="ar"/>
+              </w:rPr>
+              <w:t xml:space="preserve"> </w:t>
+            </w:r>
+            <w:r>
+              <w:rPr>
+                <w:rFonts w:ascii="Calibri" w:hAnsi="Calibri" w:cs="宋体"/>
+                <w:color w:val="FF9900"/>
+                <w:lang w:bidi="ar"/>
+              </w:rPr>
+              <w:t>（输出</w:t>
+            </w:r>
+            <w:r>
+              <w:rPr>
+                <w:rFonts w:ascii="Calibri" w:hAnsi="Calibri" w:cs="宋体"/>
+                <w:color w:val="FF9900"/>
+                <w:lang w:bidi="ar"/>
+              </w:rPr>
+              <w:t>）</w:t>
+            </w:r>
+          </w:p>
+          <w:p>
+            <w:pPr>
+              <w:rPr>
+                <w:rFonts w:ascii="Calibri" w:hAnsi="Calibri" w:cs="宋体"/>
+                <w:color w:val="FF9900"/>
+                <w:lang w:bidi="ar"/>
+              </w:rPr>
+            </w:pPr>
+            <w:r>
+              <w:rPr>
+                <w:rFonts w:ascii="Calibri" w:hAnsi="Calibri" w:cs="Calibri"/>
+                <w:szCs w:val="21"/>
+              </w:rPr>
+              <w:t>系统允许酒店工作人员输入订单号</w:t>
+            </w:r>
+            <w:r>
+              <w:rPr>
+                <w:rFonts w:ascii="Calibri" w:hAnsi="Calibri" w:cs="宋体"/>
+                <w:color w:val="FF9900"/>
+                <w:lang w:bidi="ar"/>
+              </w:rPr>
+              <w:t>（输入</w:t>
+            </w:r>
+            <w:r>
+              <w:rPr>
+                <w:rFonts w:ascii="Calibri" w:hAnsi="Calibri" w:cs="宋体"/>
+                <w:color w:val="FF9900"/>
+                <w:lang w:bidi="ar"/>
+              </w:rPr>
+              <w:t>）</w:t>
+            </w:r>
+          </w:p>
+          <w:p>
+            <w:pPr>
+              <w:rPr>
+                <w:rFonts w:ascii="Calibri" w:hAnsi="Calibri" w:cs="宋体"/>
+                <w:color w:val="FF9900"/>
+                <w:lang w:bidi="ar"/>
+              </w:rPr>
+            </w:pPr>
+            <w:r>
+              <w:rPr>
+                <w:rFonts w:ascii="Calibri" w:hAnsi="Calibri" w:cs="Calibri"/>
+                <w:szCs w:val="21"/>
+              </w:rPr>
+              <w:t>系统允许酒店工作人员输入</w:t>
+            </w:r>
+            <w:r>
+              <w:rPr>
+                <w:rFonts w:ascii="Calibri" w:hAnsi="Calibri" w:cs="Calibri" w:hint="eastAsia"/>
+                <w:szCs w:val="21"/>
+              </w:rPr>
+              <w:t>客户名</w:t>
+            </w:r>
+            <w:r>
+              <w:rPr>
+                <w:rFonts w:ascii="Calibri" w:hAnsi="Calibri" w:cs="宋体"/>
+                <w:color w:val="FF9900"/>
+                <w:lang w:bidi="ar"/>
+              </w:rPr>
+              <w:t>（输入</w:t>
+            </w:r>
+            <w:r>
+              <w:rPr>
+                <w:rFonts w:ascii="Calibri" w:hAnsi="Calibri" w:cs="宋体"/>
+                <w:color w:val="FF9900"/>
+                <w:lang w:bidi="ar"/>
+              </w:rPr>
+              <w:t>）</w:t>
+            </w:r>
+          </w:p>
+          <w:p>
+            <w:pPr>
+              <w:rPr>
+                <w:rFonts w:ascii="Calibri" w:hAnsi="Calibri" w:cs="Calibri"/>
+                <w:szCs w:val="21"/>
+              </w:rPr>
+            </w:pPr>
+            <w:r>
+              <w:rPr>
+                <w:rFonts w:ascii="Calibri" w:hAnsi="Calibri" w:cs="Calibri"/>
+                <w:szCs w:val="21"/>
+              </w:rPr>
+              <w:t>系统显示酒店工作人员输入的内容</w:t>
+            </w:r>
+          </w:p>
+          <w:p>
+            <w:pPr>
+              <w:rPr>
+                <w:rFonts w:ascii="Calibri" w:hAnsi="Calibri" w:cs="Calibri"/>
+                <w:szCs w:val="21"/>
+              </w:rPr>
+            </w:pPr>
+            <w:r>
+              <w:rPr>
+                <w:rFonts w:ascii="Calibri" w:hAnsi="Calibri" w:cs="Calibri"/>
+                <w:szCs w:val="21"/>
+              </w:rPr>
+              <w:t>酒店工作人员提交输入的订单号</w:t>
+            </w:r>
+          </w:p>
+          <w:p>
+            <w:pPr>
+              <w:rPr>
+                <w:rFonts w:ascii="Calibri" w:hAnsi="Calibri" w:cs="Calibri"/>
+                <w:szCs w:val="21"/>
+              </w:rPr>
+            </w:pPr>
+            <w:r>
+              <w:rPr>
+                <w:rFonts w:ascii="Calibri" w:hAnsi="Calibri" w:cs="Calibri"/>
+                <w:szCs w:val="21"/>
+              </w:rPr>
+              <w:t>如果该订单号存在，系统显示该订单信息（待完善订单信息）</w:t>
+            </w:r>
+            <w:r>
+              <w:rPr>
+                <w:rFonts w:ascii="Calibri" w:hAnsi="Calibri" w:cs="宋体"/>
+                <w:color w:val="FF9900"/>
+                <w:lang w:bidi="ar"/>
+              </w:rPr>
+              <w:t>（逻辑文件；输出</w:t>
+            </w:r>
+            <w:r>
+              <w:rPr>
+                <w:rFonts w:ascii="Calibri" w:hAnsi="Calibri" w:cs="宋体"/>
+                <w:color w:val="FF9900"/>
+                <w:lang w:bidi="ar"/>
+              </w:rPr>
+              <w:t>）</w:t>
+            </w:r>
+          </w:p>
+          <w:p>
+            <w:pPr>
+              <w:rPr>
+                <w:rFonts w:ascii="Calibri" w:hAnsi="Calibri" w:cs="Calibri"/>
+                <w:szCs w:val="21"/>
+              </w:rPr>
+            </w:pPr>
+            <w:r>
+              <w:rPr>
+                <w:rFonts w:ascii="Calibri" w:hAnsi="Calibri" w:cs="Calibri"/>
+                <w:szCs w:val="21"/>
+              </w:rPr>
+              <w:t>如果该订单号不存在，系统提示该订单号不存在</w:t>
+            </w:r>
+          </w:p>
+        </w:tc>
+      </w:tr>
+      <w:tr>
+        <w:tc>
+          <w:tcPr>
+            <w:tcW w:w="3490" w:type="dxa"/>
+            <w:tcBorders>
+              <w:top w:val="single" w:sz="4" w:space="0" w:color="auto"/>
+              <w:left w:val="single" w:sz="4" w:space="0" w:color="auto"/>
+              <w:bottom w:val="single" w:sz="4" w:space="0" w:color="auto"/>
+              <w:right w:val="single" w:sz="4" w:space="0" w:color="auto"/>
+            </w:tcBorders>
+            <w:shd w:val="clear" w:color="auto" w:fill="F2F2F2" w:themeFill="background1" w:themeFillShade="F2"/>
+          </w:tcPr>
+          <w:p>
+            <w:pPr>
+              <w:rPr>
+                <w:rFonts w:ascii="Calibri" w:hAnsi="Calibri" w:cs="Calibri"/>
+                <w:szCs w:val="21"/>
+              </w:rPr>
+            </w:pPr>
+            <w:r>
+              <w:rPr>
+                <w:rFonts w:ascii="Calibri" w:hAnsi="Calibri" w:cs="Calibri"/>
+                <w:szCs w:val="21"/>
+              </w:rPr>
+              <w:t>FillOrder.Fill.Input</w:t>
+            </w:r>
+          </w:p>
+          <w:p>
+            <w:pPr>
+              <w:rPr>
+                <w:rFonts w:ascii="Calibri" w:hAnsi="Calibri" w:cs="Calibri"/>
+                <w:szCs w:val="21"/>
+              </w:rPr>
+            </w:pPr>
+            <w:r>
+              <w:rPr>
+                <w:rFonts w:ascii="Calibri" w:hAnsi="Calibri" w:cs="Calibri"/>
+                <w:szCs w:val="21"/>
+              </w:rPr>
+              <w:t>FillOrder.Fill.Input.ExactLeavingTime</w:t>
+            </w:r>
+          </w:p>
+          <w:p>
+            <w:pPr>
+              <w:rPr>
+                <w:rFonts w:ascii="Calibri" w:hAnsi="Calibri" w:cs="Calibri"/>
+                <w:szCs w:val="21"/>
+              </w:rPr>
+            </w:pPr>
+            <w:r>
+              <w:rPr>
+                <w:rFonts w:ascii="Calibri" w:hAnsi="Calibri" w:cs="Calibri"/>
+                <w:szCs w:val="21"/>
+              </w:rPr>
+              <w:t>FillOrder.Fill.Show</w:t>
+            </w:r>
+          </w:p>
+          <w:p>
+            <w:pPr>
+              <w:rPr>
+                <w:rFonts w:ascii="Calibri" w:hAnsi="Calibri" w:cs="Calibri"/>
+                <w:szCs w:val="21"/>
+              </w:rPr>
+            </w:pPr>
+            <w:r>
+              <w:rPr>
+                <w:rFonts w:ascii="Calibri" w:hAnsi="Calibri" w:cs="Calibri"/>
+                <w:szCs w:val="21"/>
+              </w:rPr>
+              <w:t>FillOrder.Fill.Show.ExactLeavingTime</w:t>
+            </w:r>
+          </w:p>
+          <w:p>
+            <w:pPr>
+              <w:rPr>
+                <w:rFonts w:ascii="Calibri" w:hAnsi="Calibri" w:cs="Calibri"/>
+                <w:szCs w:val="21"/>
+              </w:rPr>
+            </w:pPr>
+            <w:r>
+              <w:rPr>
+                <w:rFonts w:ascii="Calibri" w:hAnsi="Calibri" w:cs="Calibri"/>
+                <w:szCs w:val="21"/>
+              </w:rPr>
+              <w:t>FillOrder.Fill.Confirm</w:t>
+            </w:r>
+          </w:p>
+          <w:p>
+            <w:pPr>
+              <w:rPr>
+                <w:rFonts w:ascii="Calibri" w:hAnsi="Calibri" w:cs="Calibri"/>
+                <w:szCs w:val="21"/>
+              </w:rPr>
+            </w:pPr>
+            <w:r>
+              <w:rPr>
+                <w:rFonts w:ascii="Calibri" w:hAnsi="Calibri" w:cs="Calibri"/>
+                <w:szCs w:val="21"/>
+              </w:rPr>
+              <w:t>FillOrder.Fill.Confirm.check</w:t>
+            </w:r>
+          </w:p>
+          <w:p>
+            <w:pPr>
+              <w:rPr>
+                <w:rFonts w:ascii="Calibri" w:hAnsi="Calibri" w:cs="Calibri"/>
+                <w:szCs w:val="21"/>
+              </w:rPr>
+            </w:pPr>
+          </w:p>
+          <w:p>
+            <w:pPr>
+              <w:rPr>
+                <w:rFonts w:ascii="Calibri" w:hAnsi="Calibri" w:cs="Calibri"/>
+                <w:szCs w:val="21"/>
+              </w:rPr>
+            </w:pPr>
+          </w:p>
+          <w:p>
+            <w:pPr>
+              <w:rPr>
+                <w:rFonts w:ascii="Calibri" w:hAnsi="Calibri" w:cs="Calibri"/>
+                <w:szCs w:val="21"/>
+              </w:rPr>
+            </w:pPr>
+            <w:r>
+              <w:rPr>
+                <w:rFonts w:ascii="Calibri" w:hAnsi="Calibri" w:cs="Calibri"/>
+                <w:szCs w:val="21"/>
+              </w:rPr>
+              <w:t>FillOrder.Fill.Confirm.Prompt</w:t>
+            </w:r>
+          </w:p>
+          <w:p>
+            <w:pPr>
+              <w:rPr>
+                <w:rFonts w:ascii="Calibri" w:hAnsi="Calibri" w:cs="Calibri"/>
+                <w:szCs w:val="21"/>
+              </w:rPr>
+            </w:pPr>
+            <w:r>
+              <w:rPr>
+                <w:rFonts w:ascii="Calibri" w:hAnsi="Calibri" w:cs="Calibri"/>
+                <w:szCs w:val="21"/>
+              </w:rPr>
+              <w:t>FillOrder.Fill.Confirm.Update</w:t>
+            </w:r>
+          </w:p>
+          <w:p>
+            <w:pPr>
+              <w:rPr>
+                <w:rFonts w:ascii="Calibri" w:hAnsi="Calibri" w:cs="Calibri"/>
+                <w:szCs w:val="21"/>
+              </w:rPr>
+            </w:pPr>
+            <w:r>
+              <w:rPr>
+                <w:rFonts w:ascii="Calibri" w:hAnsi="Calibri" w:cs="Calibri"/>
+                <w:szCs w:val="21"/>
+              </w:rPr>
+              <w:t>FillOrder.Fill.Cancel</w:t>
+            </w:r>
+          </w:p>
+        </w:tc>
+        <w:tc>
+          <w:tcPr>
+            <w:tcW w:w="5010" w:type="dxa"/>
+            <w:tcBorders>
+              <w:top w:val="single" w:sz="4" w:space="0" w:color="auto"/>
+              <w:left w:val="single" w:sz="4" w:space="0" w:color="auto"/>
+              <w:bottom w:val="single" w:sz="4" w:space="0" w:color="auto"/>
+              <w:right w:val="single" w:sz="4" w:space="0" w:color="auto"/>
+            </w:tcBorders>
+          </w:tcPr>
+          <w:p>
+            <w:pPr>
+              <w:rPr>
+                <w:rFonts w:ascii="Calibri" w:hAnsi="Calibri" w:cs="Calibri"/>
+                <w:szCs w:val="21"/>
+              </w:rPr>
+            </w:pPr>
+            <w:r>
+              <w:rPr>
+                <w:rFonts w:ascii="Calibri" w:hAnsi="Calibri" w:cs="Calibri"/>
+                <w:szCs w:val="21"/>
+              </w:rPr>
+              <w:t>系统允许酒店工作人员输入</w:t>
+            </w:r>
+          </w:p>
+          <w:p>
+            <w:pPr>
+              <w:rPr>
+                <w:rFonts w:ascii="Calibri" w:hAnsi="Calibri" w:cs="Calibri"/>
+                <w:szCs w:val="21"/>
+              </w:rPr>
+            </w:pPr>
+            <w:r>
+              <w:rPr>
+                <w:rFonts w:ascii="Calibri" w:hAnsi="Calibri" w:cs="Calibri"/>
+                <w:szCs w:val="21"/>
+              </w:rPr>
+              <w:t>酒店工作人员输入实际离开时间</w:t>
+            </w:r>
+            <w:r>
+              <w:rPr>
+                <w:rFonts w:ascii="Calibri" w:hAnsi="Calibri" w:cs="宋体"/>
+                <w:color w:val="FF9900"/>
+                <w:lang w:bidi="ar"/>
+              </w:rPr>
+              <w:t>（输入</w:t>
+            </w:r>
+            <w:r>
+              <w:rPr>
+                <w:rFonts w:ascii="Calibri" w:hAnsi="Calibri" w:cs="宋体"/>
+                <w:color w:val="FF9900"/>
+                <w:lang w:bidi="ar"/>
+              </w:rPr>
+              <w:t>）</w:t>
+            </w:r>
+          </w:p>
+          <w:p>
+            <w:pPr>
+              <w:rPr>
+                <w:rFonts w:ascii="Calibri" w:hAnsi="Calibri" w:cs="Calibri" w:hint="eastAsia"/>
+                <w:szCs w:val="21"/>
+              </w:rPr>
+            </w:pPr>
+            <w:r>
+              <w:rPr>
+                <w:rFonts w:ascii="Calibri" w:hAnsi="Calibri" w:cs="Calibri"/>
+                <w:szCs w:val="21"/>
+              </w:rPr>
+              <w:t>系统显示酒店工作人员输入的内容</w:t>
+            </w:r>
+          </w:p>
+          <w:p>
+            <w:pPr>
+              <w:rPr>
+                <w:rFonts w:ascii="Calibri" w:hAnsi="Calibri" w:cs="Calibri"/>
+                <w:szCs w:val="21"/>
+              </w:rPr>
+            </w:pPr>
+            <w:r>
+              <w:rPr>
+                <w:rFonts w:ascii="Calibri" w:hAnsi="Calibri" w:cs="Calibri"/>
+                <w:szCs w:val="21"/>
+              </w:rPr>
+              <w:t>系统显示酒店工作人员输入的实际离开时间</w:t>
+            </w:r>
+            <w:r>
+              <w:rPr>
+                <w:rFonts w:ascii="Calibri" w:hAnsi="Calibri" w:cs="宋体"/>
+                <w:color w:val="FF9900"/>
+                <w:lang w:bidi="ar"/>
+              </w:rPr>
+              <w:t>（输出</w:t>
+            </w:r>
+            <w:r>
+              <w:rPr>
+                <w:rFonts w:ascii="Calibri" w:hAnsi="Calibri" w:cs="宋体"/>
+                <w:color w:val="FF9900"/>
+                <w:lang w:bidi="ar"/>
+              </w:rPr>
+              <w:t>）</w:t>
+            </w:r>
+          </w:p>
+          <w:p>
+            <w:pPr>
+              <w:rPr>
+                <w:rFonts w:ascii="Calibri" w:hAnsi="Calibri" w:cs="Calibri"/>
+                <w:szCs w:val="21"/>
+              </w:rPr>
+            </w:pPr>
+            <w:r>
+              <w:rPr>
+                <w:rFonts w:ascii="Calibri" w:hAnsi="Calibri" w:cs="Calibri"/>
+                <w:szCs w:val="21"/>
+              </w:rPr>
+              <w:t>酒店工作人员确认提交</w:t>
+            </w:r>
+            <w:r>
+              <w:rPr>
+                <w:rFonts w:ascii="Calibri" w:hAnsi="Calibri" w:cs="宋体"/>
+                <w:color w:val="FF9900"/>
+                <w:lang w:bidi="ar"/>
+              </w:rPr>
+              <w:t>（查询）</w:t>
+            </w:r>
+          </w:p>
+          <w:p>
+            <w:pPr>
+              <w:rPr>
+                <w:rFonts w:ascii="Calibri" w:hAnsi="Calibri" w:cs="Calibri"/>
+                <w:szCs w:val="21"/>
+              </w:rPr>
+            </w:pPr>
+            <w:r>
+              <w:rPr>
+                <w:rFonts w:ascii="Calibri" w:hAnsi="Calibri" w:cs="Calibri"/>
+                <w:szCs w:val="21"/>
+              </w:rPr>
+              <w:t>当酒店工作人员</w:t>
+            </w:r>
+            <w:r>
+              <w:rPr>
+                <w:rFonts w:ascii="Calibri" w:hAnsi="Calibri" w:cs="Calibri"/>
+                <w:szCs w:val="21"/>
+              </w:rPr>
+              <w:t>输入实际离开时间并提交时，系统验证退房时间数据的完整性和一致性，参见</w:t>
+            </w:r>
+            <w:r>
+              <w:rPr>
+                <w:rFonts w:ascii="Calibri" w:hAnsi="Calibri" w:cs="Calibri"/>
+                <w:szCs w:val="21"/>
+              </w:rPr>
+              <w:t>FillOrder.Valid</w:t>
+            </w:r>
+          </w:p>
+          <w:p>
+            <w:pPr>
+              <w:rPr>
+                <w:rFonts w:ascii="Calibri" w:hAnsi="Calibri" w:cs="Calibri"/>
+                <w:szCs w:val="21"/>
+              </w:rPr>
+            </w:pPr>
+            <w:r>
+              <w:rPr>
+                <w:rFonts w:ascii="Calibri" w:hAnsi="Calibri" w:cs="Calibri"/>
+                <w:szCs w:val="21"/>
+              </w:rPr>
+              <w:t>当通过验证时，系统提示信息保存成功</w:t>
+            </w:r>
+            <w:r>
+              <w:rPr>
+                <w:rFonts w:ascii="Calibri" w:hAnsi="Calibri" w:cs="宋体"/>
+                <w:color w:val="FF9900"/>
+                <w:lang w:bidi="ar"/>
+              </w:rPr>
+              <w:t>（输出</w:t>
+            </w:r>
+            <w:r>
+              <w:rPr>
+                <w:rFonts w:ascii="Calibri" w:hAnsi="Calibri" w:cs="宋体"/>
+                <w:color w:val="FF9900"/>
+                <w:lang w:bidi="ar"/>
+              </w:rPr>
+              <w:t>）</w:t>
+            </w:r>
+          </w:p>
+          <w:p>
+            <w:pPr>
+              <w:rPr>
+                <w:rFonts w:ascii="Calibri" w:hAnsi="Calibri" w:cs="Calibri"/>
+                <w:szCs w:val="21"/>
+              </w:rPr>
+            </w:pPr>
+            <w:r>
+              <w:rPr>
+                <w:rFonts w:ascii="Calibri" w:hAnsi="Calibri" w:cs="Calibri"/>
+                <w:szCs w:val="21"/>
+              </w:rPr>
+              <w:t>当通过验证时，系统更新订单信息</w:t>
+            </w:r>
+            <w:r>
+              <w:rPr>
+                <w:rFonts w:ascii="Calibri" w:hAnsi="Calibri" w:cs="宋体"/>
+                <w:color w:val="FF9900"/>
+                <w:lang w:bidi="ar"/>
+              </w:rPr>
+              <w:t>（逻辑文件</w:t>
+            </w:r>
+            <w:r>
+              <w:rPr>
+                <w:rFonts w:ascii="Calibri" w:hAnsi="Calibri" w:cs="宋体"/>
+                <w:color w:val="FF9900"/>
+                <w:lang w:bidi="ar"/>
+              </w:rPr>
+              <w:t>）</w:t>
+            </w:r>
+          </w:p>
+          <w:p>
+            <w:pPr>
+              <w:rPr>
+                <w:rFonts w:ascii="Calibri" w:hAnsi="Calibri" w:cs="Calibri"/>
+                <w:szCs w:val="21"/>
+              </w:rPr>
+            </w:pPr>
+            <w:r>
+              <w:rPr>
+                <w:rFonts w:ascii="Calibri" w:hAnsi="Calibri" w:cs="Calibri"/>
+                <w:szCs w:val="21"/>
+              </w:rPr>
+              <w:t>当酒店工作人员取消更新退房信息时，系统返回更新退房信息主界面</w:t>
+            </w:r>
+            <w:r>
+              <w:rPr>
+                <w:rFonts w:ascii="Calibri" w:hAnsi="Calibri" w:cs="宋体"/>
+                <w:color w:val="FF9900"/>
+                <w:lang w:bidi="ar"/>
+              </w:rPr>
+              <w:t>（输出</w:t>
+            </w:r>
+            <w:r>
+              <w:rPr>
+                <w:rFonts w:ascii="Calibri" w:hAnsi="Calibri" w:cs="宋体"/>
+                <w:color w:val="FF9900"/>
+                <w:lang w:bidi="ar"/>
+              </w:rPr>
+              <w:t>）</w:t>
+            </w:r>
+          </w:p>
+        </w:tc>
+      </w:tr>
+      <w:tr>
+        <w:tc>
+          <w:tcPr>
+            <w:tcW w:w="3490" w:type="dxa"/>
+            <w:tcBorders>
+              <w:top w:val="single" w:sz="4" w:space="0" w:color="auto"/>
+              <w:left w:val="single" w:sz="4" w:space="0" w:color="auto"/>
+              <w:bottom w:val="single" w:sz="4" w:space="0" w:color="auto"/>
+              <w:right w:val="single" w:sz="4" w:space="0" w:color="auto"/>
+            </w:tcBorders>
+            <w:shd w:val="clear" w:color="auto" w:fill="F2F2F2" w:themeFill="background1" w:themeFillShade="F2"/>
+          </w:tcPr>
+          <w:p>
+            <w:pPr>
+              <w:rPr>
+                <w:rFonts w:ascii="Calibri" w:hAnsi="Calibri" w:cs="Calibri" w:hint="eastAsia"/>
+                <w:szCs w:val="21"/>
+              </w:rPr>
+            </w:pPr>
+            <w:r>
+              <w:rPr>
+                <w:rFonts w:ascii="Calibri" w:hAnsi="Calibri" w:cs="Calibri"/>
+                <w:szCs w:val="21"/>
+              </w:rPr>
+              <w:t>FillOrder.Valid</w:t>
+            </w:r>
+          </w:p>
+          <w:p>
+            <w:pPr>
+              <w:rPr>
+                <w:rFonts w:ascii="Calibri" w:hAnsi="Calibri" w:cs="Calibri"/>
+                <w:szCs w:val="21"/>
+              </w:rPr>
+            </w:pPr>
+            <w:r>
+              <w:rPr>
+                <w:rFonts w:ascii="Calibri" w:hAnsi="Calibri" w:cs="Calibri"/>
+                <w:szCs w:val="21"/>
+              </w:rPr>
+              <w:t>FillOrder.Valid.ActCheckOutTime</w:t>
+            </w:r>
+          </w:p>
+          <w:p>
+            <w:pPr>
+              <w:rPr>
+                <w:rFonts w:ascii="Calibri" w:hAnsi="Calibri" w:cs="Calibri"/>
+                <w:szCs w:val="21"/>
+              </w:rPr>
+            </w:pPr>
+          </w:p>
+        </w:tc>
+        <w:tc>
+          <w:tcPr>
+            <w:tcW w:w="5010" w:type="dxa"/>
+            <w:tcBorders>
+              <w:top w:val="single" w:sz="4" w:space="0" w:color="auto"/>
+              <w:left w:val="single" w:sz="4" w:space="0" w:color="auto"/>
+              <w:bottom w:val="single" w:sz="4" w:space="0" w:color="auto"/>
+              <w:right w:val="single" w:sz="4" w:space="0" w:color="auto"/>
+            </w:tcBorders>
+            <w:hideMark/>
+          </w:tcPr>
+          <w:p>
+            <w:pPr>
+              <w:rPr>
+                <w:rFonts w:ascii="Calibri" w:hAnsi="Calibri" w:cs="Calibri"/>
+                <w:szCs w:val="21"/>
+              </w:rPr>
+            </w:pPr>
+            <w:r>
+              <w:rPr>
+                <w:rFonts w:ascii="Calibri" w:hAnsi="Calibri" w:cs="Calibri"/>
+                <w:szCs w:val="21"/>
+              </w:rPr>
+              <w:t>系统应该验证</w:t>
+            </w:r>
+            <w:r>
+              <w:rPr>
+                <w:rFonts w:ascii="Calibri" w:hAnsi="Calibri" w:cs="Calibri"/>
+                <w:szCs w:val="21"/>
+              </w:rPr>
+              <w:t>退房时间数据的完整性和一致性</w:t>
             </w:r>
           </w:p>
           <w:p>
@@ -25280,16 +28395,19 @@
           <w:rFonts w:hint="default"/>
         </w:rPr>
       </w:pPr>
-      <w:bookmarkStart w:id="36" w:name="_Toc432073012"/>
-      <w:bookmarkStart w:id="37" w:name="_Toc462651652"/>
-      <w:r>
-        <w:t>3.2.13</w:t>
-      </w:r>
-      <w:bookmarkEnd w:id="36"/>
+      <w:bookmarkStart w:id="39" w:name="_Toc432073012"/>
+      <w:bookmarkStart w:id="40" w:name="_Toc464129639"/>
+      <w:r>
+        <w:t>3.2.1</w:t>
+      </w:r>
+      <w:bookmarkEnd w:id="39"/>
+      <w:r>
+        <w:t>4</w:t>
+      </w:r>
       <w:r>
         <w:t>浏览订单</w:t>
       </w:r>
-      <w:bookmarkEnd w:id="37"/>
+      <w:bookmarkEnd w:id="40"/>
     </w:p>
     <w:p>
       <w:pPr>
@@ -25319,6 +28437,7 @@
           <w:rFonts w:hint="eastAsia"/>
           <w:szCs w:val="21"/>
         </w:rPr>
+        <w:lastRenderedPageBreak/>
         <w:t>经过验证的</w:t>
       </w:r>
       <w:r>
@@ -25377,7 +28496,6 @@
           <w:b/>
           <w:sz w:val="24"/>
         </w:rPr>
-        <w:lastRenderedPageBreak/>
         <w:t>3.2.13.2刺激/响应序列</w:t>
       </w:r>
     </w:p>
@@ -26017,16 +29135,19 @@
           <w:rFonts w:hint="default"/>
         </w:rPr>
       </w:pPr>
-      <w:bookmarkStart w:id="38" w:name="_Toc432073014"/>
-      <w:bookmarkStart w:id="39" w:name="_Toc462651653"/>
-      <w:r>
-        <w:t>3.2.14</w:t>
-      </w:r>
-      <w:bookmarkEnd w:id="38"/>
+      <w:bookmarkStart w:id="41" w:name="_Toc432073014"/>
+      <w:bookmarkStart w:id="42" w:name="_Toc464129640"/>
+      <w:r>
+        <w:t>3.2.1</w:t>
+      </w:r>
+      <w:bookmarkEnd w:id="41"/>
+      <w:r>
+        <w:t>5</w:t>
+      </w:r>
       <w:r>
         <w:t>执行订单</w:t>
       </w:r>
-      <w:bookmarkEnd w:id="39"/>
+      <w:bookmarkEnd w:id="42"/>
     </w:p>
     <w:p>
       <w:pPr>
@@ -26135,6 +29256,7 @@
         <w:rPr>
           <w:szCs w:val="21"/>
         </w:rPr>
+        <w:lastRenderedPageBreak/>
         <w:t>响应：系统提示</w:t>
       </w:r>
       <w:r>
@@ -26193,7 +29315,6 @@
           <w:rFonts w:hint="eastAsia"/>
           <w:szCs w:val="21"/>
         </w:rPr>
-        <w:lastRenderedPageBreak/>
         <w:t>刺激：酒店工作人员提交输入的订单号或客户账号</w:t>
       </w:r>
     </w:p>
@@ -27202,6 +30323,7 @@
                 <w:rFonts w:ascii="Calibri" w:hAnsi="Calibri"/>
                 <w:lang w:bidi="ar"/>
               </w:rPr>
+              <w:lastRenderedPageBreak/>
               <w:t>Execute.Show.OrderChildren</w:t>
             </w:r>
           </w:p>
@@ -27236,6 +30358,7 @@
                 <w:rFonts w:ascii="Calibri" w:hAnsi="Calibri" w:cs="宋体"/>
                 <w:lang w:bidi="ar"/>
               </w:rPr>
+              <w:lastRenderedPageBreak/>
               <w:t>系统显示订单信息</w:t>
             </w:r>
           </w:p>
@@ -27445,6 +30568,7 @@
                 <w:rFonts w:ascii="Calibri" w:hAnsi="Calibri" w:cs="宋体"/>
                 <w:lang w:bidi="ar"/>
               </w:rPr>
+              <w:lastRenderedPageBreak/>
               <w:t>系统显示订单人有无儿童</w:t>
             </w:r>
             <w:r>
@@ -27475,15 +30599,18 @@
           <w:rFonts w:hint="default"/>
         </w:rPr>
       </w:pPr>
-      <w:r>
-        <w:lastRenderedPageBreak/>
-        <w:t>3.2.15</w:t>
-      </w:r>
-      <w:bookmarkEnd w:id="32"/>
+      <w:bookmarkStart w:id="43" w:name="_Toc464129641"/>
+      <w:r>
+        <w:t>3.2.1</w:t>
+      </w:r>
+      <w:bookmarkEnd w:id="34"/>
+      <w:r>
+        <w:t>6</w:t>
+      </w:r>
       <w:r>
         <w:t>制定网站促销策略</w:t>
       </w:r>
-      <w:bookmarkEnd w:id="33"/>
+      <w:bookmarkEnd w:id="43"/>
     </w:p>
     <w:p>
       <w:pPr>
@@ -27876,8 +31003,8 @@
                 <w:szCs w:val="21"/>
               </w:rPr>
             </w:pPr>
-            <w:bookmarkStart w:id="40" w:name="OLE_LINK10"/>
-            <w:bookmarkStart w:id="41" w:name="OLE_LINK9"/>
+            <w:bookmarkStart w:id="44" w:name="OLE_LINK10"/>
+            <w:bookmarkStart w:id="45" w:name="OLE_LINK9"/>
             <w:r>
               <w:rPr>
                 <w:rFonts w:ascii="Calibri" w:hAnsi="Calibri" w:cs="Calibri"/>
@@ -27885,8 +31012,8 @@
               </w:rPr>
               <w:t>WebPromotion.</w:t>
             </w:r>
-            <w:bookmarkEnd w:id="40"/>
-            <w:bookmarkEnd w:id="41"/>
+            <w:bookmarkEnd w:id="44"/>
+            <w:bookmarkEnd w:id="45"/>
             <w:r>
               <w:rPr>
                 <w:rFonts w:ascii="Calibri" w:hAnsi="Calibri" w:cs="Calibri"/>
@@ -27919,16 +31046,16 @@
               </w:rPr>
               <w:t>系统应当允许</w:t>
             </w:r>
-            <w:bookmarkStart w:id="42" w:name="OLE_LINK13"/>
-            <w:bookmarkStart w:id="43" w:name="OLE_LINK14"/>
+            <w:bookmarkStart w:id="46" w:name="OLE_LINK13"/>
+            <w:bookmarkStart w:id="47" w:name="OLE_LINK14"/>
             <w:r>
               <w:rPr>
                 <w:rFonts w:asciiTheme="minorEastAsia" w:hAnsiTheme="minorEastAsia" w:cs="微软雅黑"/>
               </w:rPr>
               <w:t>网站营销人员</w:t>
             </w:r>
-            <w:bookmarkEnd w:id="42"/>
-            <w:bookmarkEnd w:id="43"/>
+            <w:bookmarkEnd w:id="46"/>
+            <w:bookmarkEnd w:id="47"/>
             <w:r>
               <w:rPr>
                 <w:rFonts w:asciiTheme="minorEastAsia" w:hAnsiTheme="minorEastAsia" w:cs="微软雅黑"/>
@@ -28176,8 +31303,8 @@
                 <w:szCs w:val="21"/>
               </w:rPr>
             </w:pPr>
-            <w:bookmarkStart w:id="44" w:name="OLE_LINK11"/>
-            <w:bookmarkStart w:id="45" w:name="OLE_LINK12"/>
+            <w:bookmarkStart w:id="48" w:name="OLE_LINK11"/>
+            <w:bookmarkStart w:id="49" w:name="OLE_LINK12"/>
             <w:r>
               <w:rPr>
                 <w:rFonts w:ascii="Calibri" w:hAnsi="Calibri" w:cs="Calibri"/>
@@ -28185,8 +31312,8 @@
               </w:rPr>
               <w:t>WebPromotion.</w:t>
             </w:r>
-            <w:bookmarkStart w:id="46" w:name="OLE_LINK24"/>
-            <w:bookmarkStart w:id="47" w:name="OLE_LINK23"/>
+            <w:bookmarkStart w:id="50" w:name="OLE_LINK24"/>
+            <w:bookmarkStart w:id="51" w:name="OLE_LINK23"/>
             <w:r>
               <w:rPr>
                 <w:rFonts w:ascii="Calibri" w:hAnsi="Calibri" w:cs="Calibri"/>
@@ -28194,8 +31321,8 @@
               </w:rPr>
               <w:t>Show.</w:t>
             </w:r>
-            <w:bookmarkEnd w:id="46"/>
-            <w:bookmarkEnd w:id="47"/>
+            <w:bookmarkEnd w:id="50"/>
+            <w:bookmarkEnd w:id="51"/>
             <w:r>
               <w:rPr>
                 <w:rFonts w:ascii="Calibri" w:hAnsi="Calibri" w:cs="Calibri"/>
@@ -28216,33 +31343,8 @@
                 <w:rFonts w:ascii="Calibri" w:hAnsi="Calibri" w:cs="Calibri"/>
                 <w:szCs w:val="21"/>
               </w:rPr>
+              <w:lastRenderedPageBreak/>
               <w:t>WebPromotion.Show.Type.</w:t>
-            </w:r>
-            <w:bookmarkEnd w:id="44"/>
-            <w:bookmarkEnd w:id="45"/>
-            <w:r>
-              <w:rPr>
-                <w:rFonts w:ascii="Calibri" w:hAnsi="Calibri" w:cs="Calibri"/>
-                <w:szCs w:val="21"/>
-              </w:rPr>
-              <w:t>SpecialTime</w:t>
-            </w:r>
-          </w:p>
-          <w:p>
-            <w:pPr>
-              <w:rPr>
-                <w:rFonts w:ascii="Calibri" w:hAnsi="Calibri" w:cs="Calibri"/>
-                <w:szCs w:val="21"/>
-              </w:rPr>
-            </w:pPr>
-            <w:bookmarkStart w:id="48" w:name="OLE_LINK26"/>
-            <w:bookmarkStart w:id="49" w:name="OLE_LINK25"/>
-            <w:r>
-              <w:rPr>
-                <w:rFonts w:ascii="Calibri" w:hAnsi="Calibri" w:cs="Calibri"/>
-                <w:szCs w:val="21"/>
-              </w:rPr>
-              <w:t>WebPromotion</w:t>
             </w:r>
             <w:bookmarkEnd w:id="48"/>
             <w:bookmarkEnd w:id="49"/>
@@ -28251,6 +31353,32 @@
                 <w:rFonts w:ascii="Calibri" w:hAnsi="Calibri" w:cs="Calibri"/>
                 <w:szCs w:val="21"/>
               </w:rPr>
+              <w:t>SpecialTime</w:t>
+            </w:r>
+          </w:p>
+          <w:p>
+            <w:pPr>
+              <w:rPr>
+                <w:rFonts w:ascii="Calibri" w:hAnsi="Calibri" w:cs="Calibri"/>
+                <w:szCs w:val="21"/>
+              </w:rPr>
+            </w:pPr>
+            <w:bookmarkStart w:id="52" w:name="OLE_LINK26"/>
+            <w:bookmarkStart w:id="53" w:name="OLE_LINK25"/>
+            <w:r>
+              <w:rPr>
+                <w:rFonts w:ascii="Calibri" w:hAnsi="Calibri" w:cs="Calibri"/>
+                <w:szCs w:val="21"/>
+              </w:rPr>
+              <w:t>WebPromotion</w:t>
+            </w:r>
+            <w:bookmarkEnd w:id="52"/>
+            <w:bookmarkEnd w:id="53"/>
+            <w:r>
+              <w:rPr>
+                <w:rFonts w:ascii="Calibri" w:hAnsi="Calibri" w:cs="Calibri"/>
+                <w:szCs w:val="21"/>
+              </w:rPr>
               <w:t>.Show.Type.VIP.WebPromotion</w:t>
             </w:r>
           </w:p>
@@ -28266,7 +31394,6 @@
                 <w:rFonts w:ascii="Calibri" w:hAnsi="Calibri" w:cs="Calibri"/>
                 <w:szCs w:val="21"/>
               </w:rPr>
-              <w:lastRenderedPageBreak/>
               <w:t>WebPromotion.Show.Type.MembershipLevel</w:t>
             </w:r>
           </w:p>
@@ -28305,6 +31432,7 @@
               <w:rPr>
                 <w:rFonts w:asciiTheme="minorEastAsia" w:hAnsiTheme="minorEastAsia" w:cs="微软雅黑"/>
               </w:rPr>
+              <w:lastRenderedPageBreak/>
               <w:t>系统显示网站促销：特定期间住宿折扣</w:t>
             </w:r>
             <w:r>
@@ -28377,7 +31505,6 @@
               <w:rPr>
                 <w:rFonts w:asciiTheme="minorEastAsia" w:hAnsiTheme="minorEastAsia" w:cs="微软雅黑"/>
               </w:rPr>
-              <w:lastRenderedPageBreak/>
               <w:t>系统显示网站促销：会员等级折扣</w:t>
             </w:r>
             <w:r>
@@ -28480,8 +31607,8 @@
                 <w:szCs w:val="21"/>
               </w:rPr>
             </w:pPr>
-            <w:bookmarkStart w:id="50" w:name="OLE_LINK1"/>
-            <w:bookmarkStart w:id="51" w:name="OLE_LINK2"/>
+            <w:bookmarkStart w:id="54" w:name="OLE_LINK1"/>
+            <w:bookmarkStart w:id="55" w:name="OLE_LINK2"/>
             <w:r>
               <w:rPr>
                 <w:rFonts w:ascii="Calibri" w:hAnsi="Calibri" w:cs="Calibri"/>
@@ -28489,8 +31616,8 @@
               </w:rPr>
               <w:t>WebPromotion.Input.</w:t>
             </w:r>
-            <w:bookmarkEnd w:id="50"/>
-            <w:bookmarkEnd w:id="51"/>
+            <w:bookmarkEnd w:id="54"/>
+            <w:bookmarkEnd w:id="55"/>
             <w:r>
               <w:rPr>
                 <w:rFonts w:ascii="Calibri" w:hAnsi="Calibri" w:cs="Calibri"/>
@@ -28966,16 +32093,19 @@
           <w:rFonts w:hint="default"/>
         </w:rPr>
       </w:pPr>
-      <w:bookmarkStart w:id="52" w:name="_Toc432073016"/>
-      <w:bookmarkStart w:id="53" w:name="_Toc462651655"/>
-      <w:r>
-        <w:t>3.2.16</w:t>
-      </w:r>
-      <w:bookmarkEnd w:id="52"/>
+      <w:bookmarkStart w:id="56" w:name="_Toc432073016"/>
+      <w:bookmarkStart w:id="57" w:name="_Toc464129642"/>
+      <w:r>
+        <w:t>3.2.</w:t>
+      </w:r>
+      <w:bookmarkEnd w:id="56"/>
+      <w:r>
+        <w:t>17</w:t>
+      </w:r>
       <w:r>
         <w:t>浏览订单执行情况</w:t>
       </w:r>
-      <w:bookmarkEnd w:id="53"/>
+      <w:bookmarkEnd w:id="57"/>
     </w:p>
     <w:p>
       <w:pPr>
@@ -29220,6 +32350,7 @@
                 <w:rFonts w:ascii="Calibri" w:hAnsi="Calibri" w:cs="Calibri"/>
                 <w:szCs w:val="21"/>
               </w:rPr>
+              <w:lastRenderedPageBreak/>
               <w:t>Order.Scan.SelectType.Executed</w:t>
             </w:r>
           </w:p>
@@ -29292,10 +32423,11 @@
                 <w:rFonts w:ascii="Calibri" w:hAnsi="Calibri" w:cs="Calibri"/>
                 <w:szCs w:val="21"/>
               </w:rPr>
+              <w:lastRenderedPageBreak/>
               <w:t>系统应当允许</w:t>
             </w:r>
-            <w:bookmarkStart w:id="54" w:name="OLE_LINK17"/>
-            <w:bookmarkStart w:id="55" w:name="OLE_LINK18"/>
+            <w:bookmarkStart w:id="58" w:name="OLE_LINK17"/>
+            <w:bookmarkStart w:id="59" w:name="OLE_LINK18"/>
             <w:r>
               <w:rPr>
                 <w:rFonts w:ascii="Calibri" w:hAnsi="Calibri" w:cs="Calibri"/>
@@ -29303,8 +32435,8 @@
               </w:rPr>
               <w:t>网站营销人员</w:t>
             </w:r>
-            <w:bookmarkEnd w:id="54"/>
-            <w:bookmarkEnd w:id="55"/>
+            <w:bookmarkEnd w:id="58"/>
+            <w:bookmarkEnd w:id="59"/>
             <w:r>
               <w:rPr>
                 <w:rFonts w:ascii="Calibri" w:hAnsi="Calibri" w:cs="Calibri"/>
@@ -29441,6 +32573,7 @@
                 <w:rFonts w:ascii="Calibri" w:hAnsi="Calibri" w:cs="Calibri"/>
                 <w:szCs w:val="21"/>
               </w:rPr>
+              <w:lastRenderedPageBreak/>
               <w:t>网站营销人员选择浏览异常订单</w:t>
             </w:r>
             <w:r>
@@ -29544,8 +32677,8 @@
                 <w:szCs w:val="21"/>
               </w:rPr>
             </w:pPr>
-            <w:bookmarkStart w:id="56" w:name="OLE_LINK19"/>
-            <w:bookmarkStart w:id="57" w:name="OLE_LINK20"/>
+            <w:bookmarkStart w:id="60" w:name="OLE_LINK19"/>
+            <w:bookmarkStart w:id="61" w:name="OLE_LINK20"/>
             <w:r>
               <w:rPr>
                 <w:rFonts w:ascii="Calibri" w:hAnsi="Calibri" w:cs="Calibri"/>
@@ -29554,18 +32687,18 @@
               <w:lastRenderedPageBreak/>
               <w:t>Order.Show.Type</w:t>
             </w:r>
-            <w:bookmarkEnd w:id="56"/>
-            <w:bookmarkEnd w:id="57"/>
-          </w:p>
-          <w:p>
-            <w:pPr>
-              <w:rPr>
-                <w:rFonts w:ascii="Calibri" w:hAnsi="Calibri" w:cs="Calibri"/>
-                <w:szCs w:val="21"/>
-              </w:rPr>
-            </w:pPr>
-            <w:bookmarkStart w:id="58" w:name="OLE_LINK22"/>
-            <w:bookmarkStart w:id="59" w:name="OLE_LINK21"/>
+            <w:bookmarkEnd w:id="60"/>
+            <w:bookmarkEnd w:id="61"/>
+          </w:p>
+          <w:p>
+            <w:pPr>
+              <w:rPr>
+                <w:rFonts w:ascii="Calibri" w:hAnsi="Calibri" w:cs="Calibri"/>
+                <w:szCs w:val="21"/>
+              </w:rPr>
+            </w:pPr>
+            <w:bookmarkStart w:id="62" w:name="OLE_LINK22"/>
+            <w:bookmarkStart w:id="63" w:name="OLE_LINK21"/>
             <w:r>
               <w:rPr>
                 <w:rFonts w:ascii="Calibri" w:hAnsi="Calibri" w:cs="Calibri"/>
@@ -29573,8 +32706,8 @@
               </w:rPr>
               <w:t>Order.Show.Type.Unexecuted</w:t>
             </w:r>
-            <w:bookmarkEnd w:id="58"/>
-            <w:bookmarkEnd w:id="59"/>
+            <w:bookmarkEnd w:id="62"/>
+            <w:bookmarkEnd w:id="63"/>
           </w:p>
           <w:p>
             <w:pPr>
@@ -29785,16 +32918,19 @@
           <w:rFonts w:hint="default"/>
         </w:rPr>
       </w:pPr>
-      <w:bookmarkStart w:id="60" w:name="_Toc432086037"/>
-      <w:bookmarkStart w:id="61" w:name="_Toc462651656"/>
-      <w:r>
-        <w:t>3.2.17</w:t>
-      </w:r>
-      <w:bookmarkEnd w:id="60"/>
+      <w:bookmarkStart w:id="64" w:name="_Toc432086037"/>
+      <w:bookmarkStart w:id="65" w:name="_Toc464129643"/>
+      <w:r>
+        <w:t>3.2.1</w:t>
+      </w:r>
+      <w:bookmarkEnd w:id="64"/>
+      <w:r>
+        <w:t>8</w:t>
+      </w:r>
       <w:r>
         <w:t>处理订单申述</w:t>
       </w:r>
-      <w:bookmarkEnd w:id="61"/>
+      <w:bookmarkEnd w:id="65"/>
     </w:p>
     <w:p>
       <w:pPr>
@@ -30284,6 +33420,7 @@
                 <w:rFonts w:ascii="Calibri" w:hAnsi="Calibri" w:cs="Calibri"/>
                 <w:szCs w:val="21"/>
               </w:rPr>
+              <w:lastRenderedPageBreak/>
               <w:t>HandleAppeal.Find</w:t>
             </w:r>
           </w:p>
@@ -30344,7 +33481,6 @@
                 <w:rFonts w:ascii="Calibri" w:hAnsi="Calibri" w:cs="Calibri"/>
                 <w:szCs w:val="21"/>
               </w:rPr>
-              <w:lastRenderedPageBreak/>
               <w:t>HandleAppeal.Find.Show</w:t>
             </w:r>
           </w:p>
@@ -30395,7 +33531,6 @@
                 <w:rFonts w:ascii="Calibri" w:hAnsi="Calibri" w:cs="Calibri"/>
                 <w:szCs w:val="21"/>
               </w:rPr>
-              <w:lastRenderedPageBreak/>
               <w:t>系统应当允许网站营销人员输入订单号</w:t>
             </w:r>
             <w:r>
@@ -30488,7 +33623,6 @@
                 <w:rFonts w:ascii="Calibri" w:hAnsi="Calibri" w:cs="Calibri"/>
                 <w:szCs w:val="21"/>
               </w:rPr>
-              <w:lastRenderedPageBreak/>
               <w:t>如果该订单号存在，系统显示该订单信息，参见</w:t>
             </w:r>
             <w:r>
@@ -30556,7 +33690,6 @@
                 <w:rFonts w:ascii="Calibri" w:hAnsi="Calibri" w:cs="Calibri"/>
                 <w:szCs w:val="21"/>
               </w:rPr>
-              <w:lastRenderedPageBreak/>
               <w:t>HandleAppeal.Recall.Confirm</w:t>
             </w:r>
           </w:p>
@@ -31342,7 +34475,15 @@
                 <w:rFonts w:ascii="Calibri" w:hAnsi="Calibri"/>
                 <w:lang w:bidi="ar"/>
               </w:rPr>
-              <w:t>HandleAppeal.Show.OrderRoomAmount</w:t>
+              <w:t>HandleAppeal.Show.OrderRoom</w:t>
+            </w:r>
+            <w:r>
+              <w:rPr>
+                <w:rFonts w:ascii="Calibri" w:hAnsi="Calibri"/>
+                <w:lang w:bidi="ar"/>
+              </w:rPr>
+              <w:lastRenderedPageBreak/>
+              <w:t>Amount</w:t>
             </w:r>
           </w:p>
           <w:p>
@@ -31391,6 +34532,7 @@
                 <w:rFonts w:ascii="Calibri" w:hAnsi="Calibri" w:cs="宋体"/>
                 <w:lang w:bidi="ar"/>
               </w:rPr>
+              <w:lastRenderedPageBreak/>
               <w:t>系统显示订单信息</w:t>
             </w:r>
           </w:p>
@@ -31650,16 +34792,19 @@
           <w:rFonts w:hint="default"/>
         </w:rPr>
       </w:pPr>
-      <w:bookmarkStart w:id="62" w:name="_Toc432086038"/>
-      <w:bookmarkStart w:id="63" w:name="_Toc462651657"/>
-      <w:r>
-        <w:t>3.2.18</w:t>
-      </w:r>
-      <w:bookmarkEnd w:id="62"/>
+      <w:bookmarkStart w:id="66" w:name="_Toc432086038"/>
+      <w:bookmarkStart w:id="67" w:name="_Toc464129644"/>
+      <w:r>
+        <w:t>3.2.1</w:t>
+      </w:r>
+      <w:bookmarkEnd w:id="66"/>
+      <w:r>
+        <w:t>9</w:t>
+      </w:r>
       <w:r>
         <w:t>信用充值</w:t>
       </w:r>
-      <w:bookmarkEnd w:id="63"/>
+      <w:bookmarkEnd w:id="67"/>
     </w:p>
     <w:p>
       <w:pPr>
@@ -32046,76 +35191,76 @@
                 <w:szCs w:val="21"/>
               </w:rPr>
             </w:pPr>
-            <w:bookmarkStart w:id="64" w:name="OLE_LINK29"/>
-            <w:bookmarkStart w:id="65" w:name="OLE_LINK30"/>
+            <w:bookmarkStart w:id="68" w:name="OLE_LINK29"/>
+            <w:bookmarkStart w:id="69" w:name="OLE_LINK30"/>
             <w:r>
               <w:rPr>
                 <w:rFonts w:ascii="Calibri" w:hAnsi="Calibri" w:cs="Calibri"/>
                 <w:szCs w:val="21"/>
               </w:rPr>
               <w:t>Credit.Recharge</w:t>
-            </w:r>
-            <w:bookmarkEnd w:id="64"/>
-            <w:bookmarkEnd w:id="65"/>
-          </w:p>
-          <w:p>
-            <w:pPr>
-              <w:rPr>
-                <w:rFonts w:ascii="Calibri" w:hAnsi="Calibri" w:cs="Calibri"/>
-                <w:szCs w:val="21"/>
-              </w:rPr>
-            </w:pPr>
-            <w:r>
-              <w:rPr>
-                <w:rFonts w:ascii="Calibri" w:hAnsi="Calibri" w:cs="Calibri"/>
-                <w:szCs w:val="21"/>
-              </w:rPr>
-              <w:t>Credit.</w:t>
-            </w:r>
-            <w:bookmarkStart w:id="66" w:name="OLE_LINK31"/>
-            <w:bookmarkStart w:id="67" w:name="OLE_LINK32"/>
-            <w:r>
-              <w:rPr>
-                <w:rFonts w:ascii="Calibri" w:hAnsi="Calibri" w:cs="Calibri"/>
-                <w:szCs w:val="21"/>
-              </w:rPr>
-              <w:t>Recharge</w:t>
-            </w:r>
-            <w:bookmarkEnd w:id="66"/>
-            <w:bookmarkEnd w:id="67"/>
-            <w:r>
-              <w:rPr>
-                <w:rFonts w:ascii="Calibri" w:hAnsi="Calibri" w:cs="Calibri"/>
-                <w:szCs w:val="21"/>
-              </w:rPr>
-              <w:t>.Show.Account</w:t>
-            </w:r>
-          </w:p>
-          <w:p>
-            <w:pPr>
-              <w:rPr>
-                <w:rFonts w:ascii="Calibri" w:hAnsi="Calibri" w:cs="Calibri"/>
-                <w:szCs w:val="21"/>
-              </w:rPr>
-            </w:pPr>
-            <w:r>
-              <w:rPr>
-                <w:rFonts w:ascii="Calibri" w:hAnsi="Calibri" w:cs="Calibri"/>
-                <w:szCs w:val="21"/>
-              </w:rPr>
-              <w:t>Credit.</w:t>
-            </w:r>
-            <w:bookmarkStart w:id="68" w:name="OLE_LINK34"/>
-            <w:bookmarkStart w:id="69" w:name="OLE_LINK33"/>
-            <w:r>
-              <w:rPr>
-                <w:rFonts w:ascii="Calibri" w:hAnsi="Calibri" w:cs="Calibri"/>
-                <w:szCs w:val="21"/>
-              </w:rPr>
-              <w:t>Recharge.Input</w:t>
             </w:r>
             <w:bookmarkEnd w:id="68"/>
             <w:bookmarkEnd w:id="69"/>
+          </w:p>
+          <w:p>
+            <w:pPr>
+              <w:rPr>
+                <w:rFonts w:ascii="Calibri" w:hAnsi="Calibri" w:cs="Calibri"/>
+                <w:szCs w:val="21"/>
+              </w:rPr>
+            </w:pPr>
+            <w:r>
+              <w:rPr>
+                <w:rFonts w:ascii="Calibri" w:hAnsi="Calibri" w:cs="Calibri"/>
+                <w:szCs w:val="21"/>
+              </w:rPr>
+              <w:t>Credit.</w:t>
+            </w:r>
+            <w:bookmarkStart w:id="70" w:name="OLE_LINK31"/>
+            <w:bookmarkStart w:id="71" w:name="OLE_LINK32"/>
+            <w:r>
+              <w:rPr>
+                <w:rFonts w:ascii="Calibri" w:hAnsi="Calibri" w:cs="Calibri"/>
+                <w:szCs w:val="21"/>
+              </w:rPr>
+              <w:t>Recharge</w:t>
+            </w:r>
+            <w:bookmarkEnd w:id="70"/>
+            <w:bookmarkEnd w:id="71"/>
+            <w:r>
+              <w:rPr>
+                <w:rFonts w:ascii="Calibri" w:hAnsi="Calibri" w:cs="Calibri"/>
+                <w:szCs w:val="21"/>
+              </w:rPr>
+              <w:t>.Show.Account</w:t>
+            </w:r>
+          </w:p>
+          <w:p>
+            <w:pPr>
+              <w:rPr>
+                <w:rFonts w:ascii="Calibri" w:hAnsi="Calibri" w:cs="Calibri"/>
+                <w:szCs w:val="21"/>
+              </w:rPr>
+            </w:pPr>
+            <w:r>
+              <w:rPr>
+                <w:rFonts w:ascii="Calibri" w:hAnsi="Calibri" w:cs="Calibri"/>
+                <w:szCs w:val="21"/>
+              </w:rPr>
+              <w:t>Credit.</w:t>
+            </w:r>
+            <w:bookmarkStart w:id="72" w:name="OLE_LINK34"/>
+            <w:bookmarkStart w:id="73" w:name="OLE_LINK33"/>
+            <w:r>
+              <w:rPr>
+                <w:rFonts w:ascii="Calibri" w:hAnsi="Calibri" w:cs="Calibri"/>
+                <w:szCs w:val="21"/>
+              </w:rPr>
+              <w:t>Recharge.Input</w:t>
+            </w:r>
+            <w:bookmarkEnd w:id="72"/>
+            <w:bookmarkEnd w:id="73"/>
             <w:r>
               <w:rPr>
                 <w:rFonts w:ascii="Calibri" w:hAnsi="Calibri" w:cs="Calibri"/>
@@ -32552,6 +35697,7 @@
                 <w:rFonts w:ascii="Calibri" w:hAnsi="Calibri" w:cs="Calibri"/>
                 <w:szCs w:val="21"/>
               </w:rPr>
+              <w:lastRenderedPageBreak/>
               <w:t>Credit.Show.Client</w:t>
             </w:r>
           </w:p>
@@ -32612,7 +35758,6 @@
                 <w:rFonts w:ascii="Calibri" w:hAnsi="Calibri" w:cs="Calibri"/>
                 <w:szCs w:val="21"/>
               </w:rPr>
-              <w:lastRenderedPageBreak/>
               <w:t>Credit.Show.Client.Contact</w:t>
             </w:r>
           </w:p>
@@ -32655,7 +35800,6 @@
                 <w:rFonts w:ascii="Calibri" w:hAnsi="Calibri" w:cs="Calibri"/>
                 <w:szCs w:val="21"/>
               </w:rPr>
-              <w:lastRenderedPageBreak/>
               <w:t>系统显示客户个人信息</w:t>
             </w:r>
           </w:p>
@@ -32764,7 +35908,6 @@
                 <w:rFonts w:ascii="Calibri" w:hAnsi="Calibri" w:cs="Calibri"/>
                 <w:szCs w:val="21"/>
               </w:rPr>
-              <w:lastRenderedPageBreak/>
               <w:t>系统显示客户联系方式</w:t>
             </w:r>
             <w:r>
@@ -32828,16 +35971,19 @@
           <w:rFonts w:hint="default"/>
         </w:rPr>
       </w:pPr>
-      <w:bookmarkStart w:id="70" w:name="_Toc432086039"/>
-      <w:bookmarkStart w:id="71" w:name="_Toc462651658"/>
-      <w:r>
-        <w:t>3.2.19</w:t>
-      </w:r>
-      <w:bookmarkEnd w:id="70"/>
+      <w:bookmarkStart w:id="74" w:name="_Toc432086039"/>
+      <w:bookmarkStart w:id="75" w:name="_Toc464129645"/>
+      <w:r>
+        <w:t>3.2.</w:t>
+      </w:r>
+      <w:bookmarkEnd w:id="74"/>
+      <w:r>
+        <w:t>20</w:t>
+      </w:r>
       <w:r>
         <w:t>用户管理</w:t>
       </w:r>
-      <w:bookmarkEnd w:id="71"/>
+      <w:bookmarkEnd w:id="75"/>
     </w:p>
     <w:p>
       <w:pPr>
@@ -33551,6 +36697,7 @@
           <w:rFonts w:hint="eastAsia"/>
           <w:szCs w:val="21"/>
         </w:rPr>
+        <w:lastRenderedPageBreak/>
         <w:t>响应：系统显示网站管理人员输入的账号</w:t>
       </w:r>
     </w:p>
@@ -33647,7 +36794,6 @@
         <w:rPr>
           <w:szCs w:val="21"/>
         </w:rPr>
-        <w:lastRenderedPageBreak/>
         <w:t>响应：系统</w:t>
       </w:r>
       <w:r>
@@ -34556,6 +37702,7 @@
                 <w:rFonts w:ascii="Calibri" w:hAnsi="Calibri" w:cs="Calibri"/>
                 <w:szCs w:val="21"/>
               </w:rPr>
+              <w:lastRenderedPageBreak/>
               <w:t>UserManage.Check.Cancel</w:t>
             </w:r>
           </w:p>
@@ -34576,6 +37723,7 @@
                 <w:rFonts w:ascii="Calibri" w:hAnsi="Calibri" w:cs="Calibri"/>
                 <w:szCs w:val="21"/>
               </w:rPr>
+              <w:lastRenderedPageBreak/>
               <w:t>系统应当允许网站管理人员查询用户信息</w:t>
             </w:r>
           </w:p>
@@ -34721,6 +37869,7 @@
                 <w:rFonts w:ascii="Calibri" w:hAnsi="Calibri" w:cs="Calibri"/>
                 <w:szCs w:val="21"/>
               </w:rPr>
+              <w:lastRenderedPageBreak/>
               <w:t>网站管理人员取消查询用户信息返回查询用户信息界面</w:t>
             </w:r>
           </w:p>
@@ -34744,6 +37893,7 @@
                 <w:rFonts w:ascii="Calibri" w:hAnsi="Calibri" w:cs="Calibri"/>
                 <w:szCs w:val="21"/>
               </w:rPr>
+              <w:lastRenderedPageBreak/>
               <w:t>UserManage.Del</w:t>
             </w:r>
           </w:p>
@@ -34789,7 +37939,6 @@
                 <w:rFonts w:ascii="Calibri" w:hAnsi="Calibri" w:cs="Calibri"/>
                 <w:szCs w:val="21"/>
               </w:rPr>
-              <w:lastRenderedPageBreak/>
               <w:t>UserManage.Del.Input.Show</w:t>
             </w:r>
           </w:p>
@@ -34885,7 +38034,6 @@
                 <w:rFonts w:ascii="Calibri" w:hAnsi="Calibri" w:cs="Calibri"/>
                 <w:szCs w:val="21"/>
               </w:rPr>
-              <w:lastRenderedPageBreak/>
               <w:t>系统应当允许网站管理人员删除用户信息</w:t>
             </w:r>
             <w:r>
@@ -34963,7 +38111,6 @@
                 <w:rFonts w:ascii="Calibri" w:hAnsi="Calibri" w:cs="Calibri"/>
                 <w:szCs w:val="21"/>
               </w:rPr>
-              <w:lastRenderedPageBreak/>
               <w:t>系统显示网站管理人员输入的账号</w:t>
             </w:r>
           </w:p>
@@ -35142,7 +38289,6 @@
                 <w:rFonts w:ascii="Calibri" w:hAnsi="Calibri" w:cs="Calibri"/>
                 <w:szCs w:val="21"/>
               </w:rPr>
-              <w:lastRenderedPageBreak/>
               <w:t>UserManage.Modify</w:t>
             </w:r>
           </w:p>
@@ -35344,7 +38490,14 @@
                 <w:rFonts w:ascii="Calibri" w:hAnsi="Calibri" w:cs="Calibri"/>
                 <w:szCs w:val="21"/>
               </w:rPr>
-              <w:t>财务人员发出修改用户信息的请求</w:t>
+              <w:t>网站管理人员</w:t>
+            </w:r>
+            <w:r>
+              <w:rPr>
+                <w:rFonts w:ascii="Calibri" w:hAnsi="Calibri" w:cs="Calibri"/>
+                <w:szCs w:val="21"/>
+              </w:rPr>
+              <w:t>发出修改用户信息的请求</w:t>
             </w:r>
           </w:p>
           <w:p>
@@ -36008,16 +39161,19 @@
           <w:rFonts w:hint="default"/>
         </w:rPr>
       </w:pPr>
-      <w:bookmarkStart w:id="72" w:name="_Toc432086040"/>
-      <w:bookmarkStart w:id="73" w:name="_Toc462651659"/>
-      <w:r>
-        <w:t>3.2.20</w:t>
-      </w:r>
-      <w:bookmarkEnd w:id="72"/>
+      <w:bookmarkStart w:id="76" w:name="_Toc432086040"/>
+      <w:bookmarkStart w:id="77" w:name="_Toc464129646"/>
+      <w:r>
+        <w:t>3.2.2</w:t>
+      </w:r>
+      <w:bookmarkEnd w:id="76"/>
+      <w:r>
+        <w:t>1</w:t>
+      </w:r>
       <w:r>
         <w:t>酒店管理</w:t>
       </w:r>
-      <w:bookmarkEnd w:id="73"/>
+      <w:bookmarkEnd w:id="77"/>
     </w:p>
     <w:p>
       <w:pPr>
@@ -36067,6 +39223,7 @@
         <w:rPr>
           <w:sz w:val="24"/>
         </w:rPr>
+        <w:lastRenderedPageBreak/>
         <w:t xml:space="preserve">优先级 = </w:t>
       </w:r>
       <w:r>
@@ -36098,7 +39255,6 @@
           <w:b/>
           <w:sz w:val="24"/>
         </w:rPr>
-        <w:lastRenderedPageBreak/>
         <w:t>3.2.20.2刺激/响应序列</w:t>
       </w:r>
     </w:p>
@@ -37057,13 +40213,14 @@
                 <w:szCs w:val="21"/>
               </w:rPr>
             </w:pPr>
-            <w:bookmarkStart w:id="74" w:name="OLE_LINK28"/>
-            <w:bookmarkStart w:id="75" w:name="OLE_LINK35"/>
-            <w:r>
-              <w:rPr>
-                <w:rFonts w:ascii="Calibri" w:hAnsi="Calibri" w:cs="Calibri"/>
-                <w:szCs w:val="21"/>
-              </w:rPr>
+            <w:bookmarkStart w:id="78" w:name="OLE_LINK28"/>
+            <w:bookmarkStart w:id="79" w:name="OLE_LINK35"/>
+            <w:r>
+              <w:rPr>
+                <w:rFonts w:ascii="Calibri" w:hAnsi="Calibri" w:cs="Calibri"/>
+                <w:szCs w:val="21"/>
+              </w:rPr>
+              <w:lastRenderedPageBreak/>
               <w:t>HotelManage.Add</w:t>
             </w:r>
           </w:p>
@@ -37117,7 +40274,6 @@
                 <w:rFonts w:ascii="Calibri" w:hAnsi="Calibri" w:cs="Calibri"/>
                 <w:szCs w:val="21"/>
               </w:rPr>
-              <w:lastRenderedPageBreak/>
               <w:t>UserManage.Add.Input.Confirm</w:t>
             </w:r>
           </w:p>
@@ -37215,7 +40371,6 @@
                 <w:rFonts w:ascii="Calibri" w:hAnsi="Calibri" w:cs="Calibri"/>
                 <w:szCs w:val="21"/>
               </w:rPr>
-              <w:lastRenderedPageBreak/>
               <w:t>系统应当允许网站管理人员增加酒店信息</w:t>
             </w:r>
             <w:r>
@@ -37292,7 +40447,6 @@
                 <w:rFonts w:ascii="Calibri" w:hAnsi="Calibri" w:cs="Calibri"/>
                 <w:szCs w:val="21"/>
               </w:rPr>
-              <w:lastRenderedPageBreak/>
               <w:t>网站管理人员提交输入</w:t>
             </w:r>
           </w:p>
@@ -37408,7 +40562,6 @@
                 <w:rFonts w:ascii="Calibri" w:hAnsi="Calibri" w:cs="Calibri"/>
                 <w:szCs w:val="21"/>
               </w:rPr>
-              <w:lastRenderedPageBreak/>
               <w:t>HotelManage.Check</w:t>
             </w:r>
           </w:p>
@@ -38346,7 +41499,14 @@
                 <w:rFonts w:ascii="Calibri" w:hAnsi="Calibri" w:cs="Calibri"/>
                 <w:szCs w:val="21"/>
               </w:rPr>
-              <w:t>财务人员发出修改酒店信息的请求</w:t>
+              <w:t>网站管理人员</w:t>
+            </w:r>
+            <w:r>
+              <w:rPr>
+                <w:rFonts w:ascii="Calibri" w:hAnsi="Calibri" w:cs="Calibri"/>
+                <w:szCs w:val="21"/>
+              </w:rPr>
+              <w:t>发出修改酒店信息的请求</w:t>
             </w:r>
           </w:p>
           <w:p>
@@ -38614,6 +41774,7 @@
                 <w:rFonts w:ascii="Calibri" w:hAnsi="Calibri" w:cs="Calibri"/>
                 <w:szCs w:val="21"/>
               </w:rPr>
+              <w:lastRenderedPageBreak/>
               <w:t>HotelManage.Hotel.Name</w:t>
             </w:r>
           </w:p>
@@ -38674,7 +41835,6 @@
                 <w:rFonts w:ascii="Calibri" w:hAnsi="Calibri" w:cs="Calibri"/>
                 <w:szCs w:val="21"/>
               </w:rPr>
-              <w:lastRenderedPageBreak/>
               <w:t>HotelManage.Hotel.RoomAmount</w:t>
             </w:r>
           </w:p>
@@ -38824,6 +41984,7 @@
                 <w:rFonts w:ascii="Calibri" w:hAnsi="Calibri" w:cs="Calibri"/>
                 <w:szCs w:val="21"/>
               </w:rPr>
+              <w:lastRenderedPageBreak/>
               <w:t>酒店名称</w:t>
             </w:r>
             <w:r>
@@ -38948,7 +42109,6 @@
                 <w:rFonts w:ascii="Calibri" w:hAnsi="Calibri" w:cs="Calibri"/>
                 <w:szCs w:val="21"/>
               </w:rPr>
-              <w:lastRenderedPageBreak/>
               <w:t>酒店客房数量</w:t>
             </w:r>
             <w:r>
@@ -39157,8 +42317,8 @@
           </w:p>
         </w:tc>
       </w:tr>
-      <w:bookmarkEnd w:id="74"/>
-      <w:bookmarkEnd w:id="75"/>
+      <w:bookmarkEnd w:id="78"/>
+      <w:bookmarkEnd w:id="79"/>
     </w:tbl>
     <w:p>
       <w:pPr>
@@ -39174,11 +42334,11 @@
           <w:rFonts w:hint="default"/>
         </w:rPr>
       </w:pPr>
-      <w:bookmarkStart w:id="76" w:name="_Toc462651660"/>
+      <w:bookmarkStart w:id="80" w:name="_Toc464129647"/>
       <w:r>
         <w:t>3.3非功能需求</w:t>
       </w:r>
-      <w:bookmarkEnd w:id="76"/>
+      <w:bookmarkEnd w:id="80"/>
     </w:p>
     <w:p>
       <w:pPr>
@@ -39190,7 +42350,7 @@
           <w:szCs w:val="30"/>
         </w:rPr>
       </w:pPr>
-      <w:bookmarkStart w:id="77" w:name="_Toc462651661"/>
+      <w:bookmarkStart w:id="81" w:name="_Toc464129648"/>
       <w:r>
         <w:rPr>
           <w:sz w:val="30"/>
@@ -39205,7 +42365,7 @@
         </w:rPr>
         <w:t>安全性</w:t>
       </w:r>
-      <w:bookmarkEnd w:id="77"/>
+      <w:bookmarkEnd w:id="81"/>
     </w:p>
     <w:p>
       <w:pPr>
@@ -39707,6 +42867,7 @@
           <w:rFonts w:ascii="Calibri" w:hAnsi="Calibri" w:cs="Calibri"/>
           <w:szCs w:val="21"/>
         </w:rPr>
+        <w:lastRenderedPageBreak/>
         <w:t>刺激：用户进入登录界面</w:t>
       </w:r>
     </w:p>
@@ -39771,7 +42932,6 @@
           <w:rFonts w:ascii="Calibri" w:hAnsi="Calibri" w:cs="Calibri"/>
           <w:szCs w:val="21"/>
         </w:rPr>
-        <w:lastRenderedPageBreak/>
         <w:t>刺激：用户输入错误密码或账户不存在</w:t>
       </w:r>
     </w:p>
@@ -39855,8 +43015,8 @@
                 <w:szCs w:val="21"/>
               </w:rPr>
             </w:pPr>
-            <w:bookmarkStart w:id="78" w:name="OLE_LINK6"/>
-            <w:bookmarkStart w:id="79" w:name="OLE_LINK7"/>
+            <w:bookmarkStart w:id="82" w:name="OLE_LINK6"/>
+            <w:bookmarkStart w:id="83" w:name="OLE_LINK7"/>
             <w:r>
               <w:rPr>
                 <w:rFonts w:ascii="Calibri" w:hAnsi="Calibri" w:cs="Calibri"/>
@@ -40037,8 +43197,8 @@
           </w:p>
         </w:tc>
       </w:tr>
-      <w:bookmarkEnd w:id="78"/>
-      <w:bookmarkEnd w:id="79"/>
+      <w:bookmarkEnd w:id="82"/>
+      <w:bookmarkEnd w:id="83"/>
     </w:tbl>
     <w:p>
       <w:pPr>
@@ -40558,12 +43718,11 @@
           <w:rFonts w:hint="default"/>
         </w:rPr>
       </w:pPr>
-      <w:bookmarkStart w:id="80" w:name="_Toc462651662"/>
+      <w:bookmarkStart w:id="84" w:name="_Toc464129649"/>
       <w:r>
         <w:rPr>
           <w:rFonts w:hint="default"/>
         </w:rPr>
-        <w:lastRenderedPageBreak/>
         <w:t>3.3.2</w:t>
       </w:r>
       <w:r>
@@ -40573,7 +43732,7 @@
         </w:rPr>
         <w:t>可维护性</w:t>
       </w:r>
-      <w:bookmarkEnd w:id="80"/>
+      <w:bookmarkEnd w:id="84"/>
     </w:p>
     <w:p>
       <w:pPr>
@@ -40718,7 +43877,7 @@
           <w:rFonts w:asciiTheme="minorEastAsia" w:hAnsiTheme="minorEastAsia" w:cs="Calibri" w:hint="default"/>
         </w:rPr>
       </w:pPr>
-      <w:bookmarkStart w:id="81" w:name="_Toc462651663"/>
+      <w:bookmarkStart w:id="85" w:name="_Toc464129650"/>
       <w:r>
         <w:rPr>
           <w:rFonts w:hint="default"/>
@@ -40733,7 +43892,7 @@
         </w:rPr>
         <w:t>易用性</w:t>
       </w:r>
-      <w:bookmarkEnd w:id="81"/>
+      <w:bookmarkEnd w:id="85"/>
     </w:p>
     <w:p>
       <w:pPr>
@@ -40850,7 +44009,7 @@
           <w:szCs w:val="24"/>
         </w:rPr>
       </w:pPr>
-      <w:bookmarkStart w:id="82" w:name="_Toc462651664"/>
+      <w:bookmarkStart w:id="86" w:name="_Toc464129651"/>
       <w:r>
         <w:rPr>
           <w:rFonts w:hint="default"/>
@@ -40863,7 +44022,7 @@
         </w:rPr>
         <w:t>可靠性</w:t>
       </w:r>
-      <w:bookmarkEnd w:id="82"/>
+      <w:bookmarkEnd w:id="86"/>
     </w:p>
     <w:p>
       <w:pPr>
@@ -41071,7 +44230,7 @@
           <w:rFonts w:ascii="Calibri" w:hAnsi="Calibri" w:cs="Calibri" w:hint="default"/>
         </w:rPr>
       </w:pPr>
-      <w:bookmarkStart w:id="83" w:name="_Toc462651665"/>
+      <w:bookmarkStart w:id="87" w:name="_Toc464129652"/>
       <w:r>
         <w:rPr>
           <w:rFonts w:hint="default"/>
@@ -41084,7 +44243,7 @@
         </w:rPr>
         <w:t>业务规则</w:t>
       </w:r>
-      <w:bookmarkEnd w:id="83"/>
+      <w:bookmarkEnd w:id="87"/>
     </w:p>
     <w:p>
       <w:pPr>
@@ -41128,8 +44287,6 @@
         </w:rPr>
         <w:t>预订</w:t>
       </w:r>
-      <w:bookmarkStart w:id="84" w:name="_GoBack"/>
-      <w:bookmarkEnd w:id="84"/>
       <w:r>
         <w:rPr>
           <w:rFonts w:ascii="Calibri" w:hAnsi="Calibri" w:cs="Calibri"/>
@@ -41211,7 +44368,7 @@
           <w:szCs w:val="32"/>
         </w:rPr>
       </w:pPr>
-      <w:bookmarkStart w:id="85" w:name="_Toc462651666"/>
+      <w:bookmarkStart w:id="88" w:name="_Toc464129653"/>
       <w:r>
         <w:rPr>
           <w:rFonts w:ascii="Times New Roman" w:eastAsia="宋体" w:hAnsi="Times New Roman" w:cs="Times New Roman"/>
@@ -41232,7 +44389,7 @@
         </w:rPr>
         <w:t>约束</w:t>
       </w:r>
-      <w:bookmarkEnd w:id="85"/>
+      <w:bookmarkEnd w:id="88"/>
     </w:p>
     <w:p>
       <w:pPr>
@@ -41332,6 +44489,7 @@
           <w:rFonts w:ascii="Calibri" w:hAnsi="Calibri" w:cs="Calibri"/>
           <w:sz w:val="24"/>
         </w:rPr>
+        <w:lastRenderedPageBreak/>
         <w:t xml:space="preserve">   IC3</w:t>
       </w:r>
       <w:r>
@@ -41375,7 +44533,6 @@
           <w:rFonts w:ascii="Calibri" w:hAnsi="Calibri" w:cs="Calibri"/>
           <w:sz w:val="24"/>
         </w:rPr>
-        <w:lastRenderedPageBreak/>
         <w:t xml:space="preserve">   IC4</w:t>
       </w:r>
       <w:r>
@@ -41422,7 +44579,7 @@
           <w:szCs w:val="32"/>
         </w:rPr>
       </w:pPr>
-      <w:bookmarkStart w:id="86" w:name="_Toc462651667"/>
+      <w:bookmarkStart w:id="89" w:name="_Toc464129654"/>
       <w:r>
         <w:rPr>
           <w:rFonts w:asciiTheme="majorHAnsi" w:eastAsiaTheme="majorEastAsia" w:hAnsiTheme="majorHAnsi" w:cs="Times New Roman"/>
@@ -41443,7 +44600,7 @@
         </w:rPr>
         <w:t>数据需求</w:t>
       </w:r>
-      <w:bookmarkEnd w:id="86"/>
+      <w:bookmarkEnd w:id="89"/>
     </w:p>
     <w:p>
       <w:pPr>
@@ -41460,7 +44617,7 @@
           <w:szCs w:val="32"/>
         </w:rPr>
       </w:pPr>
-      <w:bookmarkStart w:id="87" w:name="_Toc462651668"/>
+      <w:bookmarkStart w:id="90" w:name="_Toc464129655"/>
       <w:r>
         <w:rPr>
           <w:rFonts w:ascii="Times New Roman" w:eastAsia="宋体" w:hAnsi="Times New Roman" w:cs="Times New Roman"/>
@@ -41481,7 +44638,7 @@
         </w:rPr>
         <w:t>数据定义</w:t>
       </w:r>
-      <w:bookmarkEnd w:id="87"/>
+      <w:bookmarkEnd w:id="90"/>
     </w:p>
     <w:p>
       <w:pPr>
@@ -41586,7 +44743,7 @@
           <w:szCs w:val="32"/>
         </w:rPr>
       </w:pPr>
-      <w:bookmarkStart w:id="88" w:name="_Toc462651669"/>
+      <w:bookmarkStart w:id="91" w:name="_Toc464129656"/>
       <w:r>
         <w:rPr>
           <w:rFonts w:ascii="Times New Roman" w:eastAsia="宋体" w:hAnsi="Times New Roman" w:cs="Times New Roman"/>
@@ -41607,7 +44764,7 @@
         </w:rPr>
         <w:t>默认数据</w:t>
       </w:r>
-      <w:bookmarkEnd w:id="88"/>
+      <w:bookmarkEnd w:id="91"/>
     </w:p>
     <w:p>
       <w:pPr>
@@ -41763,7 +44920,7 @@
           <w:szCs w:val="21"/>
         </w:rPr>
       </w:pPr>
-      <w:bookmarkStart w:id="89" w:name="_Toc462651670"/>
+      <w:bookmarkStart w:id="92" w:name="_Toc464129657"/>
       <w:r>
         <w:rPr>
           <w:rFonts w:ascii="Times New Roman" w:eastAsia="宋体" w:hAnsi="Times New Roman" w:cs="Times New Roman"/>
@@ -41780,7 +44937,7 @@
         </w:rPr>
         <w:t>数据格式要求</w:t>
       </w:r>
-      <w:bookmarkEnd w:id="89"/>
+      <w:bookmarkEnd w:id="92"/>
     </w:p>
     <w:p>
       <w:pPr>
@@ -42183,7 +45340,15 @@
           <w:rFonts w:ascii="Calibri" w:hAnsi="Calibri" w:cs="Calibri" w:hint="eastAsia"/>
           <w:szCs w:val="21"/>
         </w:rPr>
-        <w:t>信用值变更记录包括变更时间、订单号和订单状态（订单执行状态导致的信用值变化）、信用充值记录、信用值变更额度、每次变更后的信用值</w:t>
+        <w:t>信用值变更记录包括变更时间、订单号和订单状态（订单执行状态导致的信</w:t>
+      </w:r>
+      <w:r>
+        <w:rPr>
+          <w:rFonts w:ascii="Calibri" w:hAnsi="Calibri" w:cs="Calibri" w:hint="eastAsia"/>
+          <w:szCs w:val="21"/>
+        </w:rPr>
+        <w:lastRenderedPageBreak/>
+        <w:t>用值变化）、信用充值记录、信用值变更额度、每次变更后的信用值</w:t>
       </w:r>
     </w:p>
     <w:p>
@@ -42210,7 +45375,6 @@
           <w:rFonts w:ascii="Calibri" w:hAnsi="Calibri" w:cs="Calibri"/>
           <w:szCs w:val="21"/>
         </w:rPr>
-        <w:lastRenderedPageBreak/>
         <w:t>Formart</w:t>
       </w:r>
       <w:r>
@@ -43040,7 +46204,7 @@
           <w:szCs w:val="32"/>
         </w:rPr>
       </w:pPr>
-      <w:bookmarkStart w:id="90" w:name="_Toc462651671"/>
+      <w:bookmarkStart w:id="93" w:name="_Toc464129658"/>
       <w:r>
         <w:rPr>
           <w:rFonts w:ascii="Times New Roman" w:eastAsiaTheme="majorEastAsia" w:hAnsi="Times New Roman" w:cs="Times New Roman"/>
@@ -43062,7 +46226,7 @@
         </w:rPr>
         <w:t>其他需求</w:t>
       </w:r>
-      <w:bookmarkEnd w:id="90"/>
+      <w:bookmarkEnd w:id="93"/>
     </w:p>
     <w:p>
       <w:pPr>
@@ -43079,7 +46243,7 @@
           <w:szCs w:val="32"/>
         </w:rPr>
       </w:pPr>
-      <w:bookmarkStart w:id="91" w:name="_Toc462651672"/>
+      <w:bookmarkStart w:id="94" w:name="_Toc464129659"/>
       <w:r>
         <w:rPr>
           <w:rFonts w:ascii="Times New Roman" w:eastAsia="宋体" w:hAnsi="Times New Roman" w:cs="Times New Roman"/>
@@ -43100,7 +46264,7 @@
         </w:rPr>
         <w:t>安装需求：</w:t>
       </w:r>
-      <w:bookmarkEnd w:id="91"/>
+      <w:bookmarkEnd w:id="94"/>
     </w:p>
     <w:p>
       <w:pPr>
@@ -43248,7 +46412,7 @@
                           <w:color w:val="000000" w:themeColor="text1"/>
                           <w:lang w:val="zh-CN"/>
                         </w:rPr>
-                        <w:t>41</w:t>
+                        <w:t>2</w:t>
                       </w:r>
                       <w:r>
                         <w:rPr>
